--- a/BtrFS 실험.docx
+++ b/BtrFS 실험.docx
@@ -271,7 +271,7 @@
               </mc:Choice>
               <mc:Fallback>
                 <w:pict>
-                  <v:group w14:anchorId="591D59E4" id="그룹 149" o:spid="_x0000_s1026" style="position:absolute;left:0;text-align:left;margin-left:0;margin-top:0;width:8in;height:95.7pt;z-index:251662336;mso-width-percent:941;mso-height-percent:121;mso-top-percent:23;mso-position-horizontal:center;mso-position-horizontal-relative:page;mso-position-vertical-relative:page;mso-width-percent:941;mso-height-percent:121;mso-top-percent:23" coordorigin="" coordsize="73152,12161" o:gfxdata="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">
+                  <v:group w14:anchorId="15FC2CFF" id="그룹 149" o:spid="_x0000_s1026" style="position:absolute;left:0;text-align:left;margin-left:0;margin-top:0;width:8in;height:95.7pt;z-index:251662336;mso-width-percent:941;mso-height-percent:121;mso-top-percent:23;mso-position-horizontal:center;mso-position-horizontal-relative:page;mso-position-vertical-relative:page;mso-width-percent:941;mso-height-percent:121;mso-top-percent:23" coordorigin="" coordsize="73152,12161" o:gfxdata="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">
                     <v:shape id="사각형 51" o:spid="_x0000_s1027" style="position:absolute;width:73152;height:11303;visibility:visible;mso-wrap-style:square;v-text-anchor:middle" coordsize="7312660,1129665" o:gfxdata="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" path="m,l7312660,r,1129665l3619500,733425,,1091565,,xe" fillcolor="#4472c4 [3204]" stroked="f" strokeweight="1pt">
                       <v:stroke joinstyle="miter"/>
                       <v:path arrowok="t" o:connecttype="custom" o:connectlocs="0,0;7315200,0;7315200,1130373;3620757,733885;0,1092249;0,0" o:connectangles="0,0,0,0,0,0"/>
@@ -361,7 +361,6 @@
                                   <w:dataBinding w:prefixMappings="xmlns:ns0='http://purl.org/dc/elements/1.1/' xmlns:ns1='http://schemas.openxmlformats.org/package/2006/metadata/core-properties' " w:xpath="/ns1:coreProperties[1]/ns0:creator[1]" w:storeItemID="{6C3C8BC8-F283-45AE-878A-BAB7291924A1}"/>
                                   <w:text/>
                                 </w:sdtPr>
-                                <w:sdtEndPr/>
                                 <w:sdtContent>
                                   <w:p>
                                     <w:pPr>
@@ -437,7 +436,6 @@
                             <w:dataBinding w:prefixMappings="xmlns:ns0='http://purl.org/dc/elements/1.1/' xmlns:ns1='http://schemas.openxmlformats.org/package/2006/metadata/core-properties' " w:xpath="/ns1:coreProperties[1]/ns0:creator[1]" w:storeItemID="{6C3C8BC8-F283-45AE-878A-BAB7291924A1}"/>
                             <w:text/>
                           </w:sdtPr>
-                          <w:sdtEndPr/>
                           <w:sdtContent>
                             <w:p>
                               <w:pPr>
@@ -597,7 +595,6 @@
                                   <w:dataBinding w:prefixMappings="xmlns:ns0='http://purl.org/dc/elements/1.1/' xmlns:ns1='http://schemas.openxmlformats.org/package/2006/metadata/core-properties' " w:xpath="/ns1:coreProperties[1]/ns0:subject[1]" w:storeItemID="{6C3C8BC8-F283-45AE-878A-BAB7291924A1}"/>
                                   <w:text/>
                                 </w:sdtPr>
-                                <w:sdtEndPr/>
                                 <w:sdtContent>
                                   <w:p>
                                     <w:pPr>
@@ -718,7 +715,6 @@
                             <w:dataBinding w:prefixMappings="xmlns:ns0='http://purl.org/dc/elements/1.1/' xmlns:ns1='http://schemas.openxmlformats.org/package/2006/metadata/core-properties' " w:xpath="/ns1:coreProperties[1]/ns0:subject[1]" w:storeItemID="{6C3C8BC8-F283-45AE-878A-BAB7291924A1}"/>
                             <w:text/>
                           </w:sdtPr>
-                          <w:sdtEndPr/>
                           <w:sdtContent>
                             <w:p>
                               <w:pPr>
@@ -857,7 +853,7 @@
           <w:r>
             <w:fldChar w:fldCharType="separate"/>
           </w:r>
-          <w:hyperlink w:anchor="_Toc38359374" w:history="1">
+          <w:hyperlink w:anchor="_Toc39056270" w:history="1">
             <w:r>
               <w:rPr>
                 <w:rStyle w:val="a4"/>
@@ -893,7 +889,7 @@
               <w:rPr>
                 <w:webHidden/>
               </w:rPr>
-              <w:instrText xml:space="preserve"> PAGEREF _Toc38359374 \h </w:instrText>
+              <w:instrText xml:space="preserve"> PAGEREF _Toc39056270 \h </w:instrText>
             </w:r>
             <w:r>
               <w:rPr>
@@ -932,7 +928,7 @@
               <w:noProof/>
             </w:rPr>
           </w:pPr>
-          <w:hyperlink w:anchor="_Toc38359375" w:history="1">
+          <w:hyperlink w:anchor="_Toc39056271" w:history="1">
             <w:r>
               <w:rPr>
                 <w:rStyle w:val="a4"/>
@@ -976,7 +972,7 @@
                 <w:noProof/>
                 <w:webHidden/>
               </w:rPr>
-              <w:instrText xml:space="preserve"> PAGEREF _Toc38359375 \h </w:instrText>
+              <w:instrText xml:space="preserve"> PAGEREF _Toc39056271 \h </w:instrText>
             </w:r>
             <w:r>
               <w:rPr>
@@ -1019,7 +1015,7 @@
               <w:noProof/>
             </w:rPr>
           </w:pPr>
-          <w:hyperlink w:anchor="_Toc38359376" w:history="1">
+          <w:hyperlink w:anchor="_Toc39056272" w:history="1">
             <w:r>
               <w:rPr>
                 <w:rStyle w:val="a4"/>
@@ -1063,7 +1059,7 @@
                 <w:noProof/>
                 <w:webHidden/>
               </w:rPr>
-              <w:instrText xml:space="preserve"> PAGEREF _Toc38359376 \h </w:instrText>
+              <w:instrText xml:space="preserve"> PAGEREF _Toc39056272 \h </w:instrText>
             </w:r>
             <w:r>
               <w:rPr>
@@ -1106,7 +1102,7 @@
               <w:noProof/>
             </w:rPr>
           </w:pPr>
-          <w:hyperlink w:anchor="_Toc38359377" w:history="1">
+          <w:hyperlink w:anchor="_Toc39056273" w:history="1">
             <w:r>
               <w:rPr>
                 <w:rStyle w:val="a4"/>
@@ -1150,7 +1146,7 @@
                 <w:noProof/>
                 <w:webHidden/>
               </w:rPr>
-              <w:instrText xml:space="preserve"> PAGEREF _Toc38359377 \h </w:instrText>
+              <w:instrText xml:space="preserve"> PAGEREF _Toc39056273 \h </w:instrText>
             </w:r>
             <w:r>
               <w:rPr>
@@ -1193,7 +1189,7 @@
               <w:noProof/>
             </w:rPr>
           </w:pPr>
-          <w:hyperlink w:anchor="_Toc38359378" w:history="1">
+          <w:hyperlink w:anchor="_Toc39056274" w:history="1">
             <w:r>
               <w:rPr>
                 <w:rStyle w:val="a4"/>
@@ -1237,7 +1233,7 @@
                 <w:noProof/>
                 <w:webHidden/>
               </w:rPr>
-              <w:instrText xml:space="preserve"> PAGEREF _Toc38359378 \h </w:instrText>
+              <w:instrText xml:space="preserve"> PAGEREF _Toc39056274 \h </w:instrText>
             </w:r>
             <w:r>
               <w:rPr>
@@ -1280,13 +1276,12 @@
               <w:noProof/>
             </w:rPr>
           </w:pPr>
-          <w:hyperlink w:anchor="_Toc38359379" w:history="1">
+          <w:hyperlink w:anchor="_Toc39056275" w:history="1">
             <w:r>
               <w:rPr>
                 <w:rStyle w:val="a4"/>
                 <w:b/>
                 <w:noProof/>
-                <w:color w:val="023160" w:themeColor="hyperlink" w:themeShade="80"/>
               </w:rPr>
               <w:t>1-5.</w:t>
             </w:r>
@@ -1301,7 +1296,6 @@
                 <w:rStyle w:val="a4"/>
                 <w:b/>
                 <w:noProof/>
-                <w:color w:val="023160" w:themeColor="hyperlink" w:themeShade="80"/>
               </w:rPr>
               <w:t>BtrFS 옵션</w:t>
             </w:r>
@@ -1324,7 +1318,7 @@
                 <w:noProof/>
                 <w:webHidden/>
               </w:rPr>
-              <w:instrText xml:space="preserve"> PAGEREF _Toc38359379 \h </w:instrText>
+              <w:instrText xml:space="preserve"> PAGEREF _Toc39056275 \h </w:instrText>
             </w:r>
             <w:r>
               <w:rPr>
@@ -1366,7 +1360,7 @@
               <w:bCs w:val="0"/>
             </w:rPr>
           </w:pPr>
-          <w:hyperlink w:anchor="_Toc38359380" w:history="1">
+          <w:hyperlink w:anchor="_Toc39056276" w:history="1">
             <w:r>
               <w:rPr>
                 <w:rStyle w:val="a4"/>
@@ -1402,7 +1396,7 @@
               <w:rPr>
                 <w:webHidden/>
               </w:rPr>
-              <w:instrText xml:space="preserve"> PAGEREF _Toc38359380 \h </w:instrText>
+              <w:instrText xml:space="preserve"> PAGEREF _Toc39056276 \h </w:instrText>
             </w:r>
             <w:r>
               <w:rPr>
@@ -1440,7 +1434,7 @@
               <w:bCs w:val="0"/>
             </w:rPr>
           </w:pPr>
-          <w:hyperlink w:anchor="_Toc38359381" w:history="1">
+          <w:hyperlink w:anchor="_Toc39056277" w:history="1">
             <w:r>
               <w:rPr>
                 <w:rStyle w:val="a4"/>
@@ -1476,7 +1470,7 @@
               <w:rPr>
                 <w:webHidden/>
               </w:rPr>
-              <w:instrText xml:space="preserve"> PAGEREF _Toc38359381 \h </w:instrText>
+              <w:instrText xml:space="preserve"> PAGEREF _Toc39056277 \h </w:instrText>
             </w:r>
             <w:r>
               <w:rPr>
@@ -1514,7 +1508,7 @@
               <w:noProof/>
             </w:rPr>
           </w:pPr>
-          <w:hyperlink w:anchor="_Toc38359382" w:history="1">
+          <w:hyperlink w:anchor="_Toc39056278" w:history="1">
             <w:r>
               <w:rPr>
                 <w:rStyle w:val="a4"/>
@@ -1543,7 +1537,7 @@
                 <w:noProof/>
                 <w:webHidden/>
               </w:rPr>
-              <w:instrText xml:space="preserve"> PAGEREF _Toc38359382 \h </w:instrText>
+              <w:instrText xml:space="preserve"> PAGEREF _Toc39056278 \h </w:instrText>
             </w:r>
             <w:r>
               <w:rPr>
@@ -1585,7 +1579,7 @@
               <w:noProof/>
             </w:rPr>
           </w:pPr>
-          <w:hyperlink w:anchor="_Toc38359383" w:history="1">
+          <w:hyperlink w:anchor="_Toc39056279" w:history="1">
             <w:r>
               <w:rPr>
                 <w:rStyle w:val="a4"/>
@@ -1614,7 +1608,7 @@
                 <w:noProof/>
                 <w:webHidden/>
               </w:rPr>
-              <w:instrText xml:space="preserve"> PAGEREF _Toc38359383 \h </w:instrText>
+              <w:instrText xml:space="preserve"> PAGEREF _Toc39056279 \h </w:instrText>
             </w:r>
             <w:r>
               <w:rPr>
@@ -1656,7 +1650,7 @@
               <w:noProof/>
             </w:rPr>
           </w:pPr>
-          <w:hyperlink w:anchor="_Toc38359384" w:history="1">
+          <w:hyperlink w:anchor="_Toc39056280" w:history="1">
             <w:r>
               <w:rPr>
                 <w:rStyle w:val="a4"/>
@@ -1685,7 +1679,7 @@
                 <w:noProof/>
                 <w:webHidden/>
               </w:rPr>
-              <w:instrText xml:space="preserve"> PAGEREF _Toc38359384 \h </w:instrText>
+              <w:instrText xml:space="preserve"> PAGEREF _Toc39056280 \h </w:instrText>
             </w:r>
             <w:r>
               <w:rPr>
@@ -1727,7 +1721,7 @@
               <w:noProof/>
             </w:rPr>
           </w:pPr>
-          <w:hyperlink w:anchor="_Toc38359385" w:history="1">
+          <w:hyperlink w:anchor="_Toc39056281" w:history="1">
             <w:r>
               <w:rPr>
                 <w:rStyle w:val="a4"/>
@@ -1756,7 +1750,7 @@
                 <w:noProof/>
                 <w:webHidden/>
               </w:rPr>
-              <w:instrText xml:space="preserve"> PAGEREF _Toc38359385 \h </w:instrText>
+              <w:instrText xml:space="preserve"> PAGEREF _Toc39056281 \h </w:instrText>
             </w:r>
             <w:r>
               <w:rPr>
@@ -1798,7 +1792,7 @@
               <w:noProof/>
             </w:rPr>
           </w:pPr>
-          <w:hyperlink w:anchor="_Toc38359386" w:history="1">
+          <w:hyperlink w:anchor="_Toc39056282" w:history="1">
             <w:r>
               <w:rPr>
                 <w:rStyle w:val="a4"/>
@@ -1827,7 +1821,7 @@
                 <w:noProof/>
                 <w:webHidden/>
               </w:rPr>
-              <w:instrText xml:space="preserve"> PAGEREF _Toc38359386 \h </w:instrText>
+              <w:instrText xml:space="preserve"> PAGEREF _Toc39056282 \h </w:instrText>
             </w:r>
             <w:r>
               <w:rPr>
@@ -1848,6 +1842,298 @@
                 <w:webHidden/>
               </w:rPr>
               <w:t>13</w:t>
+            </w:r>
+            <w:r>
+              <w:rPr>
+                <w:noProof/>
+                <w:webHidden/>
+              </w:rPr>
+              <w:fldChar w:fldCharType="end"/>
+            </w:r>
+          </w:hyperlink>
+        </w:p>
+        <w:p>
+          <w:pPr>
+            <w:pStyle w:val="10"/>
+            <w:tabs>
+              <w:tab w:val="left" w:pos="425"/>
+            </w:tabs>
+            <w:rPr>
+              <w:b w:val="0"/>
+              <w:bCs w:val="0"/>
+            </w:rPr>
+          </w:pPr>
+          <w:hyperlink w:anchor="_Toc39056283" w:history="1">
+            <w:r>
+              <w:rPr>
+                <w:rStyle w:val="a4"/>
+                <w:color w:val="023160" w:themeColor="hyperlink" w:themeShade="80"/>
+              </w:rPr>
+              <w:t>4.</w:t>
+            </w:r>
+            <w:r>
+              <w:rPr>
+                <w:b w:val="0"/>
+                <w:bCs w:val="0"/>
+              </w:rPr>
+              <w:tab/>
+            </w:r>
+            <w:r>
+              <w:rPr>
+                <w:rStyle w:val="a4"/>
+                <w:color w:val="023160" w:themeColor="hyperlink" w:themeShade="80"/>
+              </w:rPr>
+              <w:t>카산드라(Cassandra), YCSB 설치</w:t>
+            </w:r>
+            <w:r>
+              <w:rPr>
+                <w:webHidden/>
+              </w:rPr>
+              <w:tab/>
+            </w:r>
+            <w:r>
+              <w:rPr>
+                <w:webHidden/>
+              </w:rPr>
+              <w:fldChar w:fldCharType="begin"/>
+            </w:r>
+            <w:r>
+              <w:rPr>
+                <w:webHidden/>
+              </w:rPr>
+              <w:instrText xml:space="preserve"> PAGEREF _Toc39056283 \h </w:instrText>
+            </w:r>
+            <w:r>
+              <w:rPr>
+                <w:webHidden/>
+              </w:rPr>
+            </w:r>
+            <w:r>
+              <w:rPr>
+                <w:webHidden/>
+              </w:rPr>
+              <w:fldChar w:fldCharType="separate"/>
+            </w:r>
+            <w:r>
+              <w:rPr>
+                <w:webHidden/>
+              </w:rPr>
+              <w:t>17</w:t>
+            </w:r>
+            <w:r>
+              <w:rPr>
+                <w:webHidden/>
+              </w:rPr>
+              <w:fldChar w:fldCharType="end"/>
+            </w:r>
+          </w:hyperlink>
+        </w:p>
+        <w:p>
+          <w:pPr>
+            <w:pStyle w:val="20"/>
+            <w:tabs>
+              <w:tab w:val="right" w:leader="dot" w:pos="9016"/>
+            </w:tabs>
+            <w:ind w:left="400"/>
+            <w:rPr>
+              <w:noProof/>
+            </w:rPr>
+          </w:pPr>
+          <w:hyperlink w:anchor="_Toc39056284" w:history="1">
+            <w:r>
+              <w:rPr>
+                <w:rStyle w:val="a4"/>
+                <w:b/>
+                <w:bCs/>
+                <w:noProof/>
+                <w:color w:val="023160" w:themeColor="hyperlink" w:themeShade="80"/>
+              </w:rPr>
+              <w:t>4-1. JDK 설치</w:t>
+            </w:r>
+            <w:r>
+              <w:rPr>
+                <w:noProof/>
+                <w:webHidden/>
+              </w:rPr>
+              <w:tab/>
+            </w:r>
+            <w:r>
+              <w:rPr>
+                <w:noProof/>
+                <w:webHidden/>
+              </w:rPr>
+              <w:fldChar w:fldCharType="begin"/>
+            </w:r>
+            <w:r>
+              <w:rPr>
+                <w:noProof/>
+                <w:webHidden/>
+              </w:rPr>
+              <w:instrText xml:space="preserve"> PAGEREF _Toc39056284 \h </w:instrText>
+            </w:r>
+            <w:r>
+              <w:rPr>
+                <w:noProof/>
+                <w:webHidden/>
+              </w:rPr>
+            </w:r>
+            <w:r>
+              <w:rPr>
+                <w:noProof/>
+                <w:webHidden/>
+              </w:rPr>
+              <w:fldChar w:fldCharType="separate"/>
+            </w:r>
+            <w:r>
+              <w:rPr>
+                <w:noProof/>
+                <w:webHidden/>
+              </w:rPr>
+              <w:t>17</w:t>
+            </w:r>
+            <w:r>
+              <w:rPr>
+                <w:noProof/>
+                <w:webHidden/>
+              </w:rPr>
+              <w:fldChar w:fldCharType="end"/>
+            </w:r>
+          </w:hyperlink>
+        </w:p>
+        <w:p>
+          <w:pPr>
+            <w:pStyle w:val="20"/>
+            <w:tabs>
+              <w:tab w:val="right" w:leader="dot" w:pos="9016"/>
+            </w:tabs>
+            <w:ind w:left="400"/>
+            <w:rPr>
+              <w:noProof/>
+            </w:rPr>
+          </w:pPr>
+          <w:hyperlink w:anchor="_Toc39056285" w:history="1">
+            <w:r>
+              <w:rPr>
+                <w:rStyle w:val="a4"/>
+                <w:b/>
+                <w:bCs/>
+                <w:noProof/>
+                <w:color w:val="023160" w:themeColor="hyperlink" w:themeShade="80"/>
+              </w:rPr>
+              <w:t>4-2. 카산드라(Cassandra) 설치</w:t>
+            </w:r>
+            <w:r>
+              <w:rPr>
+                <w:noProof/>
+                <w:webHidden/>
+              </w:rPr>
+              <w:tab/>
+            </w:r>
+            <w:r>
+              <w:rPr>
+                <w:noProof/>
+                <w:webHidden/>
+              </w:rPr>
+              <w:fldChar w:fldCharType="begin"/>
+            </w:r>
+            <w:r>
+              <w:rPr>
+                <w:noProof/>
+                <w:webHidden/>
+              </w:rPr>
+              <w:instrText xml:space="preserve"> PAGEREF _Toc39056285 \h </w:instrText>
+            </w:r>
+            <w:r>
+              <w:rPr>
+                <w:noProof/>
+                <w:webHidden/>
+              </w:rPr>
+            </w:r>
+            <w:r>
+              <w:rPr>
+                <w:noProof/>
+                <w:webHidden/>
+              </w:rPr>
+              <w:fldChar w:fldCharType="separate"/>
+            </w:r>
+            <w:r>
+              <w:rPr>
+                <w:noProof/>
+                <w:webHidden/>
+              </w:rPr>
+              <w:t>18</w:t>
+            </w:r>
+            <w:r>
+              <w:rPr>
+                <w:noProof/>
+                <w:webHidden/>
+              </w:rPr>
+              <w:fldChar w:fldCharType="end"/>
+            </w:r>
+          </w:hyperlink>
+        </w:p>
+        <w:p>
+          <w:pPr>
+            <w:pStyle w:val="20"/>
+            <w:tabs>
+              <w:tab w:val="right" w:leader="dot" w:pos="9016"/>
+            </w:tabs>
+            <w:ind w:left="400"/>
+            <w:rPr>
+              <w:noProof/>
+            </w:rPr>
+          </w:pPr>
+          <w:hyperlink w:anchor="_Toc39056286" w:history="1">
+            <w:r>
+              <w:rPr>
+                <w:rStyle w:val="a4"/>
+                <w:b/>
+                <w:bCs/>
+                <w:noProof/>
+                <w:color w:val="023160" w:themeColor="hyperlink" w:themeShade="80"/>
+              </w:rPr>
+              <w:t>4-3. YCSB 설치</w:t>
+            </w:r>
+            <w:r>
+              <w:rPr>
+                <w:noProof/>
+                <w:webHidden/>
+              </w:rPr>
+              <w:tab/>
+            </w:r>
+            <w:r>
+              <w:rPr>
+                <w:noProof/>
+                <w:webHidden/>
+              </w:rPr>
+              <w:fldChar w:fldCharType="begin"/>
+            </w:r>
+            <w:r>
+              <w:rPr>
+                <w:noProof/>
+                <w:webHidden/>
+              </w:rPr>
+              <w:instrText xml:space="preserve"> PAGEREF _Toc39056286 \h </w:instrText>
+            </w:r>
+            <w:r>
+              <w:rPr>
+                <w:noProof/>
+                <w:webHidden/>
+              </w:rPr>
+            </w:r>
+            <w:r>
+              <w:rPr>
+                <w:noProof/>
+                <w:webHidden/>
+              </w:rPr>
+              <w:fldChar w:fldCharType="separate"/>
+            </w:r>
+            <w:r>
+              <w:rPr>
+                <w:noProof/>
+                <w:webHidden/>
+              </w:rPr>
+              <w:t>20</w:t>
             </w:r>
             <w:r>
               <w:rPr>
@@ -1902,34 +2188,9 @@
             </w:rPr>
           </w:pPr>
         </w:p>
-        <w:p>
-          <w:pPr>
-            <w:rPr>
-              <w:b/>
-              <w:bCs/>
-              <w:lang w:val="ko-KR"/>
-            </w:rPr>
-          </w:pPr>
-        </w:p>
-        <w:p>
-          <w:pPr>
-            <w:rPr>
-              <w:b/>
-              <w:bCs/>
-              <w:lang w:val="ko-KR"/>
-            </w:rPr>
-          </w:pPr>
-        </w:p>
-        <w:p>
-          <w:pPr>
-            <w:rPr>
-              <w:b/>
-              <w:bCs/>
-              <w:lang w:val="ko-KR"/>
-            </w:rPr>
-          </w:pPr>
-        </w:p>
         <w:p/>
+        <w:bookmarkStart w:id="0" w:name="_GoBack" w:displacedByCustomXml="next"/>
+        <w:bookmarkEnd w:id="0" w:displacedByCustomXml="next"/>
       </w:sdtContent>
     </w:sdt>
     <w:p>
@@ -1958,8 +2219,7 @@
         <w:lastRenderedPageBreak/>
         <w:t xml:space="preserve"> </w:t>
       </w:r>
-      <w:bookmarkStart w:id="0" w:name="_Toc38359374"/>
-      <w:proofErr w:type="spellStart"/>
+      <w:bookmarkStart w:id="1" w:name="_Toc39056270"/>
       <w:r>
         <w:rPr>
           <w:b/>
@@ -1970,8 +2230,7 @@
         </w:rPr>
         <w:t>BtrFS</w:t>
       </w:r>
-      <w:bookmarkEnd w:id="0"/>
-      <w:proofErr w:type="spellEnd"/>
+      <w:bookmarkEnd w:id="1"/>
     </w:p>
     <w:p>
       <w:pPr>
@@ -2008,14 +2267,7 @@
         <w:rPr>
           <w:rFonts w:hint="eastAsia"/>
         </w:rPr>
-        <w:t xml:space="preserve">복구 및 </w:t>
-      </w:r>
-      <w:proofErr w:type="gramStart"/>
-      <w:r>
-        <w:rPr>
-          <w:rFonts w:hint="eastAsia"/>
-        </w:rPr>
-        <w:t>쉬운</w:t>
+        <w:t>복구 및 쉬운</w:t>
       </w:r>
       <w:r>
         <w:rPr>
@@ -2027,14 +2279,7 @@
         <w:rPr>
           <w:rFonts w:hint="eastAsia"/>
         </w:rPr>
-        <w:t>관리에</w:t>
-      </w:r>
-      <w:proofErr w:type="gramEnd"/>
-      <w:r>
-        <w:rPr>
-          <w:rFonts w:hint="eastAsia"/>
-        </w:rPr>
-        <w:t xml:space="preserve"> 중점을 두고 고급 기능을 구현하기 위한 리눅스</w:t>
+        <w:t>관리에 중점을 두고 고급 기능을 구현하기 위한 리눅스</w:t>
       </w:r>
       <w:r>
         <w:rPr>
@@ -2048,13 +2293,8 @@
         </w:rPr>
         <w:t xml:space="preserve">용 </w:t>
       </w:r>
-      <w:proofErr w:type="spellStart"/>
-      <w:r>
-        <w:t>CoW</w:t>
-      </w:r>
-      <w:proofErr w:type="spellEnd"/>
-      <w:r>
-        <w:t xml:space="preserve">(Copy-on-Write) </w:t>
+      <w:r>
+        <w:t xml:space="preserve">CoW(Copy-on-Write) </w:t>
       </w:r>
       <w:r>
         <w:rPr>
@@ -2087,21 +2327,7 @@
         <w:rPr>
           <w:rFonts w:hint="eastAsia"/>
         </w:rPr>
-        <w:t xml:space="preserve">파일 시스템에서 </w:t>
-      </w:r>
-      <w:proofErr w:type="spellStart"/>
-      <w:r>
-        <w:rPr>
-          <w:rFonts w:hint="eastAsia"/>
-        </w:rPr>
-        <w:t>풀링</w:t>
-      </w:r>
-      <w:proofErr w:type="spellEnd"/>
-      <w:r>
-        <w:rPr>
-          <w:rFonts w:hint="eastAsia"/>
-        </w:rPr>
-        <w:t>,</w:t>
+        <w:t>파일 시스템에서 풀링,</w:t>
       </w:r>
       <w:r>
         <w:t xml:space="preserve"> </w:t>
@@ -2110,35 +2336,7 @@
         <w:rPr>
           <w:rFonts w:hint="eastAsia"/>
         </w:rPr>
-        <w:t xml:space="preserve">스냅샷, </w:t>
-      </w:r>
-      <w:proofErr w:type="spellStart"/>
-      <w:r>
-        <w:rPr>
-          <w:rFonts w:hint="eastAsia"/>
-        </w:rPr>
-        <w:t>체크섬</w:t>
-      </w:r>
-      <w:proofErr w:type="spellEnd"/>
-      <w:r>
-        <w:rPr>
-          <w:rFonts w:hint="eastAsia"/>
-        </w:rPr>
-        <w:t xml:space="preserve"> 및 </w:t>
-      </w:r>
-      <w:proofErr w:type="spellStart"/>
-      <w:r>
-        <w:rPr>
-          <w:rFonts w:hint="eastAsia"/>
-        </w:rPr>
-        <w:t>통합다중장치의</w:t>
-      </w:r>
-      <w:proofErr w:type="spellEnd"/>
-      <w:r>
-        <w:rPr>
-          <w:rFonts w:hint="eastAsia"/>
-        </w:rPr>
-        <w:t xml:space="preserve"> 부족 문제를 해결합니다.</w:t>
+        <w:t>스냅샷, 체크섬 및 통합다중장치의 부족 문제를 해결합니다.</w:t>
       </w:r>
     </w:p>
     <w:p/>
@@ -2157,8 +2355,7 @@
           <w:szCs w:val="28"/>
         </w:rPr>
       </w:pPr>
-      <w:bookmarkStart w:id="1" w:name="_Toc38359375"/>
-      <w:proofErr w:type="spellStart"/>
+      <w:bookmarkStart w:id="2" w:name="_Toc39056271"/>
       <w:r>
         <w:rPr>
           <w:rFonts w:hint="eastAsia"/>
@@ -2178,10 +2375,104 @@
           <w:sz w:val="24"/>
           <w:szCs w:val="28"/>
         </w:rPr>
-        <w:t>oW</w:t>
-      </w:r>
-      <w:proofErr w:type="spellEnd"/>
-      <w:r>
+        <w:t>oW (Copy-on-Write)</w:t>
+      </w:r>
+      <w:bookmarkEnd w:id="2"/>
+    </w:p>
+    <w:p>
+      <w:pPr>
+        <w:ind w:firstLineChars="100" w:firstLine="200"/>
+      </w:pPr>
+      <w:r>
+        <w:rPr>
+          <w:rFonts w:hint="eastAsia"/>
+        </w:rPr>
+        <w:t>중복 또는 복사 작업을 효율적으로 구현하기 위해 사용되는 리소스 관리</w:t>
+      </w:r>
+      <w:r>
+        <w:t xml:space="preserve"> </w:t>
+      </w:r>
+      <w:r>
+        <w:rPr>
+          <w:rFonts w:hint="eastAsia"/>
+        </w:rPr>
+        <w:t>기술입니다.</w:t>
+      </w:r>
+      <w:r>
+        <w:t xml:space="preserve"> </w:t>
+      </w:r>
+      <w:r>
+        <w:rPr>
+          <w:rFonts w:hint="eastAsia"/>
+        </w:rPr>
+        <w:t>여러</w:t>
+      </w:r>
+      <w:r>
+        <w:rPr>
+          <w:rFonts w:hint="eastAsia"/>
+        </w:rPr>
+        <w:t xml:space="preserve"> </w:t>
+      </w:r>
+      <w:r>
+        <w:rPr>
+          <w:rFonts w:hint="eastAsia"/>
+        </w:rPr>
+        <w:t>작업이 동일한 데이터를 사용하는 경우 리소스를 처리하고 컬렉션의 복사본을 유지 관리하는 최적화 기술입니다.</w:t>
+      </w:r>
+      <w:r>
+        <w:t xml:space="preserve"> BtrFS</w:t>
+      </w:r>
+      <w:r>
+        <w:rPr>
+          <w:rFonts w:hint="eastAsia"/>
+        </w:rPr>
+        <w:t xml:space="preserve">는 모든 파일에 대해 항상 </w:t>
+      </w:r>
+      <w:r>
+        <w:t>CoW</w:t>
+      </w:r>
+      <w:r>
+        <w:rPr>
+          <w:rFonts w:hint="eastAsia"/>
+        </w:rPr>
+        <w:t>를 사용합니다.</w:t>
+      </w:r>
+      <w:r>
+        <w:t xml:space="preserve"> </w:t>
+      </w:r>
+      <w:r>
+        <w:rPr>
+          <w:rFonts w:hint="eastAsia"/>
+        </w:rPr>
+        <w:t>C</w:t>
+      </w:r>
+      <w:r>
+        <w:t xml:space="preserve">oW </w:t>
+      </w:r>
+      <w:r>
+        <w:rPr>
+          <w:rFonts w:hint="eastAsia"/>
+        </w:rPr>
+        <w:t>정책으로 블록을 업데이트 할 때 데이터 블록을 메모리로 읽고 수정한 다음 새 위치에 기록하여 이전 데이터를 수정하지 않습니다.</w:t>
+      </w:r>
+      <w:r>
+        <w:t xml:space="preserve"> </w:t>
+      </w:r>
+      <w:r>
+        <w:rPr>
+          <w:rFonts w:hint="eastAsia"/>
+        </w:rPr>
+        <w:t>데이터 보호를 위한 스냅 샷을 구현합니다.</w:t>
+      </w:r>
+    </w:p>
+    <w:p/>
+    <w:p>
+      <w:pPr>
+        <w:pStyle w:val="2"/>
+        <w:numPr>
+          <w:ilvl w:val="1"/>
+          <w:numId w:val="10"/>
+        </w:numPr>
         <w:rPr>
           <w:b/>
           <w:bCs/>
@@ -2189,108 +2480,184 @@
           <w:sz w:val="24"/>
           <w:szCs w:val="28"/>
         </w:rPr>
-        <w:t xml:space="preserve"> (Copy-on-Write)</w:t>
-      </w:r>
-      <w:bookmarkEnd w:id="1"/>
+      </w:pPr>
+      <w:bookmarkStart w:id="3" w:name="_Toc39056272"/>
+      <w:r>
+        <w:rPr>
+          <w:rFonts w:hint="eastAsia"/>
+          <w:b/>
+          <w:bCs/>
+          <w:color w:val="1F4E79" w:themeColor="accent5" w:themeShade="80"/>
+          <w:sz w:val="24"/>
+          <w:szCs w:val="28"/>
+        </w:rPr>
+        <w:t>B</w:t>
+      </w:r>
+      <w:r>
+        <w:rPr>
+          <w:b/>
+          <w:bCs/>
+          <w:color w:val="1F4E79" w:themeColor="accent5" w:themeShade="80"/>
+          <w:sz w:val="24"/>
+          <w:szCs w:val="28"/>
+        </w:rPr>
+        <w:t>trFS</w:t>
+      </w:r>
+      <w:r>
+        <w:rPr>
+          <w:rFonts w:hint="eastAsia"/>
+          <w:b/>
+          <w:bCs/>
+          <w:color w:val="1F4E79" w:themeColor="accent5" w:themeShade="80"/>
+          <w:sz w:val="24"/>
+          <w:szCs w:val="28"/>
+        </w:rPr>
+        <w:t>의 기능</w:t>
+      </w:r>
+      <w:bookmarkEnd w:id="3"/>
     </w:p>
     <w:p>
       <w:pPr>
-        <w:ind w:firstLineChars="100" w:firstLine="200"/>
-      </w:pPr>
-      <w:r>
-        <w:rPr>
-          <w:rFonts w:hint="eastAsia"/>
-        </w:rPr>
-        <w:t>중복 또는 복사 작업을 효율적으로 구현하기 위해 사용되는 리소스 관리</w:t>
-      </w:r>
-      <w:r>
-        <w:t xml:space="preserve"> </w:t>
-      </w:r>
-      <w:r>
-        <w:rPr>
-          <w:rFonts w:hint="eastAsia"/>
-        </w:rPr>
-        <w:t>기술입니다.</w:t>
-      </w:r>
-      <w:r>
-        <w:t xml:space="preserve"> </w:t>
-      </w:r>
-      <w:r>
-        <w:rPr>
-          <w:rFonts w:hint="eastAsia"/>
-        </w:rPr>
-        <w:t>여러</w:t>
-      </w:r>
-      <w:r>
-        <w:rPr>
-          <w:rFonts w:hint="eastAsia"/>
-        </w:rPr>
-        <w:t xml:space="preserve"> </w:t>
-      </w:r>
-      <w:r>
-        <w:rPr>
-          <w:rFonts w:hint="eastAsia"/>
-        </w:rPr>
-        <w:t>작업이 동일한 데이터를 사용하는 경우 리소스를 처리하고 컬렉션의 복사본을 유지 관리하는 최적화 기술입니다.</w:t>
-      </w:r>
-      <w:r>
-        <w:t xml:space="preserve"> </w:t>
-      </w:r>
-      <w:proofErr w:type="spellStart"/>
-      <w:r>
-        <w:t>BtrFS</w:t>
-      </w:r>
-      <w:proofErr w:type="spellEnd"/>
-      <w:r>
-        <w:rPr>
-          <w:rFonts w:hint="eastAsia"/>
-        </w:rPr>
-        <w:t xml:space="preserve">는 모든 파일에 대해 항상 </w:t>
-      </w:r>
-      <w:proofErr w:type="spellStart"/>
-      <w:r>
-        <w:t>CoW</w:t>
-      </w:r>
-      <w:proofErr w:type="spellEnd"/>
-      <w:r>
-        <w:rPr>
-          <w:rFonts w:hint="eastAsia"/>
-        </w:rPr>
-        <w:t>를 사용합니다.</w:t>
-      </w:r>
-      <w:r>
-        <w:t xml:space="preserve"> </w:t>
-      </w:r>
-      <w:proofErr w:type="spellStart"/>
-      <w:r>
-        <w:rPr>
-          <w:rFonts w:hint="eastAsia"/>
-        </w:rPr>
-        <w:t>C</w:t>
-      </w:r>
-      <w:r>
-        <w:t>oW</w:t>
-      </w:r>
-      <w:proofErr w:type="spellEnd"/>
-      <w:r>
-        <w:t xml:space="preserve"> </w:t>
-      </w:r>
-      <w:r>
-        <w:rPr>
-          <w:rFonts w:hint="eastAsia"/>
-        </w:rPr>
-        <w:t>정책으로 블록을 업데이트 할 때 데이터 블록을 메모리로 읽고 수정한 다음 새 위치에 기록하여 이전 데이터를 수정하지 않습니다.</w:t>
-      </w:r>
-      <w:r>
-        <w:t xml:space="preserve"> </w:t>
-      </w:r>
-      <w:r>
-        <w:rPr>
-          <w:rFonts w:hint="eastAsia"/>
-        </w:rPr>
-        <w:t>데이터 보호를 위한 스냅 샷을 구현합니다.</w:t>
+        <w:numPr>
+          <w:ilvl w:val="0"/>
+          <w:numId w:val="1"/>
+        </w:numPr>
+        <w:ind w:leftChars="33" w:left="426"/>
+      </w:pPr>
+      <w:r>
+        <w:rPr>
+          <w:rFonts w:hint="eastAsia"/>
+        </w:rPr>
+        <w:t>동적 inode 할당</w:t>
       </w:r>
     </w:p>
+    <w:p>
+      <w:pPr>
+        <w:numPr>
+          <w:ilvl w:val="0"/>
+          <w:numId w:val="1"/>
+        </w:numPr>
+        <w:ind w:leftChars="33" w:left="426"/>
+      </w:pPr>
+      <w:r>
+        <w:rPr>
+          <w:rFonts w:hint="eastAsia"/>
+        </w:rPr>
+        <w:t>기록 가능 스냅샷, 스냅샷에 대한 스냅샷</w:t>
+      </w:r>
+    </w:p>
+    <w:p>
+      <w:pPr>
+        <w:numPr>
+          <w:ilvl w:val="0"/>
+          <w:numId w:val="1"/>
+        </w:numPr>
+        <w:ind w:leftChars="33" w:left="426"/>
+      </w:pPr>
+      <w:r>
+        <w:rPr>
+          <w:rFonts w:hint="eastAsia"/>
+        </w:rPr>
+        <w:t>하위볼륨 (별도의 내부 파일 시스템 루트)</w:t>
+      </w:r>
+    </w:p>
+    <w:p>
+      <w:pPr>
+        <w:numPr>
+          <w:ilvl w:val="0"/>
+          <w:numId w:val="1"/>
+        </w:numPr>
+        <w:ind w:leftChars="33" w:left="426"/>
+      </w:pPr>
+      <w:r>
+        <w:rPr>
+          <w:rFonts w:hint="eastAsia"/>
+        </w:rPr>
+        <w:t>오브젝트 차원에서의 미러링 및 스트리핑</w:t>
+      </w:r>
+    </w:p>
+    <w:p>
+      <w:pPr>
+        <w:numPr>
+          <w:ilvl w:val="0"/>
+          <w:numId w:val="1"/>
+        </w:numPr>
+        <w:ind w:leftChars="33" w:left="426"/>
+      </w:pPr>
+      <w:r>
+        <w:rPr>
+          <w:rFonts w:hint="eastAsia"/>
+        </w:rPr>
+        <w:t>데이터 압축 : Zlib, LZO를 통한 압축 알고리즘 지원</w:t>
+      </w:r>
+    </w:p>
+    <w:p>
+      <w:pPr>
+        <w:numPr>
+          <w:ilvl w:val="0"/>
+          <w:numId w:val="1"/>
+        </w:numPr>
+        <w:ind w:leftChars="33" w:left="426"/>
+      </w:pPr>
+      <w:r>
+        <w:rPr>
+          <w:rFonts w:hint="eastAsia"/>
+        </w:rPr>
+        <w:t>온라인 및 오프라인 파일 시스템 검사</w:t>
+      </w:r>
+    </w:p>
+    <w:p>
+      <w:pPr>
+        <w:numPr>
+          <w:ilvl w:val="0"/>
+          <w:numId w:val="1"/>
+        </w:numPr>
+        <w:ind w:leftChars="33" w:left="426"/>
+      </w:pPr>
+      <w:r>
+        <w:rPr>
+          <w:rFonts w:hint="eastAsia"/>
+        </w:rPr>
+        <w:t>서브볼륨관리 : 각각의 서브볼륨을 파티션처럼 취급 가능</w:t>
+      </w:r>
+    </w:p>
+    <w:p>
+      <w:pPr>
+        <w:numPr>
+          <w:ilvl w:val="0"/>
+          <w:numId w:val="1"/>
+        </w:numPr>
+        <w:ind w:leftChars="33" w:left="426"/>
+      </w:pPr>
+      <w:r>
+        <w:rPr>
+          <w:rFonts w:hint="eastAsia"/>
+        </w:rPr>
+        <w:t>SSD 최적화 모드</w:t>
+      </w:r>
+    </w:p>
+    <w:p>
+      <w:pPr>
+        <w:numPr>
+          <w:ilvl w:val="0"/>
+          <w:numId w:val="1"/>
+        </w:numPr>
+        <w:ind w:leftChars="33" w:left="426"/>
+      </w:pPr>
+      <w:r>
+        <w:rPr>
+          <w:rFonts w:hint="eastAsia"/>
+        </w:rPr>
+        <w:t>온라인 단편화 제거</w:t>
+      </w:r>
+      <w:r>
+        <w:rPr>
+          <w:rFonts w:hint="eastAsia"/>
+        </w:rPr>
+        <w:t xml:space="preserve"> 등</w:t>
+      </w:r>
+    </w:p>
+    <w:p/>
     <w:p/>
     <w:p>
       <w:pPr>
@@ -2307,8 +2674,7 @@
           <w:szCs w:val="28"/>
         </w:rPr>
       </w:pPr>
-      <w:bookmarkStart w:id="2" w:name="_Toc38359376"/>
-      <w:proofErr w:type="spellStart"/>
+      <w:bookmarkStart w:id="4" w:name="_Toc39056273"/>
       <w:r>
         <w:rPr>
           <w:rFonts w:hint="eastAsia"/>
@@ -2318,6 +2684,7 @@
           <w:sz w:val="24"/>
           <w:szCs w:val="28"/>
         </w:rPr>
+        <w:lastRenderedPageBreak/>
         <w:t>B</w:t>
       </w:r>
       <w:r>
@@ -2330,7 +2697,6 @@
         </w:rPr>
         <w:t>trFS</w:t>
       </w:r>
-      <w:proofErr w:type="spellEnd"/>
       <w:r>
         <w:rPr>
           <w:rFonts w:hint="eastAsia"/>
@@ -2340,224 +2706,468 @@
           <w:sz w:val="24"/>
           <w:szCs w:val="28"/>
         </w:rPr>
-        <w:t>의 기능</w:t>
-      </w:r>
-      <w:bookmarkEnd w:id="2"/>
+        <w:t>의 구조</w:t>
+      </w:r>
+      <w:bookmarkEnd w:id="4"/>
     </w:p>
     <w:p>
       <w:pPr>
+        <w:ind w:firstLineChars="100" w:firstLine="200"/>
+      </w:pPr>
+      <w:r>
+        <w:rPr>
+          <w:rFonts w:hint="eastAsia"/>
+        </w:rPr>
+        <w:t>내부적으로 모든 자료들을 B tree를 사용하여 관리하며, 8개의 트리가 존재합니다.</w:t>
+      </w:r>
+    </w:p>
+    <w:p>
+      <w:pPr>
         <w:numPr>
           <w:ilvl w:val="0"/>
-          <w:numId w:val="1"/>
+          <w:numId w:val="3"/>
         </w:numPr>
-        <w:ind w:leftChars="33" w:left="426"/>
-      </w:pPr>
-      <w:r>
-        <w:rPr>
-          <w:rFonts w:hint="eastAsia"/>
-        </w:rPr>
-        <w:t xml:space="preserve">동적 </w:t>
-      </w:r>
-      <w:proofErr w:type="spellStart"/>
-      <w:r>
-        <w:rPr>
-          <w:rFonts w:hint="eastAsia"/>
-        </w:rPr>
-        <w:t>inode</w:t>
-      </w:r>
-      <w:proofErr w:type="spellEnd"/>
-      <w:r>
-        <w:rPr>
-          <w:rFonts w:hint="eastAsia"/>
-        </w:rPr>
-        <w:t xml:space="preserve"> 할당</w:t>
+      </w:pPr>
+      <w:r>
+        <w:rPr>
+          <w:rFonts w:hint="eastAsia"/>
+        </w:rPr>
+        <w:t>루트 트리</w:t>
+      </w:r>
+      <w:r>
+        <w:rPr>
+          <w:rFonts w:hint="eastAsia"/>
+        </w:rPr>
+        <w:t xml:space="preserve"> </w:t>
+      </w:r>
+      <w:r>
+        <w:t xml:space="preserve">: </w:t>
+      </w:r>
+      <w:r>
+        <w:rPr>
+          <w:rFonts w:hint="eastAsia"/>
+        </w:rPr>
+        <w:t>다른 모든 트리들의 루트를 가리키기 위한 정보를 저장하는 트리입니다</w:t>
+      </w:r>
+      <w:r>
+        <w:t>.</w:t>
       </w:r>
     </w:p>
     <w:p>
       <w:pPr>
         <w:numPr>
           <w:ilvl w:val="0"/>
-          <w:numId w:val="1"/>
+          <w:numId w:val="3"/>
         </w:numPr>
-        <w:ind w:leftChars="33" w:left="426"/>
-      </w:pPr>
-      <w:r>
-        <w:rPr>
-          <w:rFonts w:hint="eastAsia"/>
-        </w:rPr>
-        <w:t>기록 가능 스냅샷, 스냅샷에 대한 스냅샷</w:t>
+      </w:pPr>
+      <w:r>
+        <w:rPr>
+          <w:rFonts w:hint="eastAsia"/>
+        </w:rPr>
+        <w:t>파일 시스템 트리</w:t>
+      </w:r>
+      <w:r>
+        <w:rPr>
+          <w:rFonts w:hint="eastAsia"/>
+        </w:rPr>
+        <w:t xml:space="preserve"> </w:t>
+      </w:r>
+      <w:r>
+        <w:t>: 사용자가 볼 수</w:t>
+      </w:r>
+      <w:r>
+        <w:rPr>
+          <w:rFonts w:hint="eastAsia"/>
+        </w:rPr>
+        <w:t xml:space="preserve"> </w:t>
+      </w:r>
+      <w:r>
+        <w:t>있는 파일들과 디렉터리들은 모두 파일 시스템 트리 내에 존재하며, 서브볼륨 하나당 하나의 파일 시스템 트리가 존재</w:t>
+      </w:r>
+      <w:r>
+        <w:rPr>
+          <w:rFonts w:hint="eastAsia"/>
+        </w:rPr>
+        <w:t>합니</w:t>
+      </w:r>
+      <w:r>
+        <w:t xml:space="preserve">다. </w:t>
+      </w:r>
+      <w:r>
+        <w:rPr>
+          <w:rFonts w:hint="eastAsia"/>
+        </w:rPr>
+        <w:t>파일 시스템 트리 내에서</w:t>
+      </w:r>
+      <w:r>
+        <w:t xml:space="preserve">, </w:t>
+      </w:r>
+      <w:r>
+        <w:rPr>
+          <w:rFonts w:hint="eastAsia"/>
+        </w:rPr>
+        <w:t xml:space="preserve">각 파일과 디렉토리 객체는 </w:t>
+      </w:r>
+      <w:r>
+        <w:t>inode item</w:t>
+      </w:r>
+      <w:r>
+        <w:rPr>
+          <w:rFonts w:hint="eastAsia"/>
+        </w:rPr>
+        <w:t xml:space="preserve">을 갖으며 </w:t>
+      </w:r>
+      <w:r>
+        <w:t xml:space="preserve">inode, dir </w:t>
+      </w:r>
+      <w:r>
+        <w:rPr>
+          <w:rFonts w:hint="eastAsia"/>
+        </w:rPr>
+        <w:t>등과 같은 파일 관련 메타 데이터를 관리합니다.</w:t>
       </w:r>
     </w:p>
     <w:p>
       <w:pPr>
         <w:numPr>
           <w:ilvl w:val="0"/>
-          <w:numId w:val="1"/>
+          <w:numId w:val="3"/>
         </w:numPr>
-        <w:ind w:leftChars="33" w:left="426"/>
-      </w:pPr>
-      <w:r>
-        <w:rPr>
-          <w:rFonts w:hint="eastAsia"/>
-        </w:rPr>
-        <w:t>하위볼륨 (별도의 내부 파일 시스템 루트)</w:t>
+      </w:pPr>
+      <w:r>
+        <w:rPr>
+          <w:rFonts w:hint="eastAsia"/>
+        </w:rPr>
+        <w:t>익스텐트 할당 트리</w:t>
+      </w:r>
+      <w:r>
+        <w:rPr>
+          <w:rFonts w:hint="eastAsia"/>
+        </w:rPr>
+        <w:t xml:space="preserve"> </w:t>
+      </w:r>
+      <w:r>
+        <w:t>:</w:t>
+      </w:r>
+      <w:r>
+        <w:rPr>
+          <w:rFonts w:hint="eastAsia"/>
+        </w:rPr>
+        <w:t xml:space="preserve"> 파일 시스템에 대한 할당 맵의 역할을 하고 사용 가능한 스토리지를 여러 개의 유연한 할당 정책으로 나눕니다.</w:t>
+      </w:r>
+      <w:r>
+        <w:t xml:space="preserve"> (</w:t>
+      </w:r>
+      <w:r>
+        <w:rPr>
+          <w:rFonts w:hint="eastAsia"/>
+        </w:rPr>
+        <w:t>디스크 공간 할당을 관리</w:t>
+      </w:r>
+      <w:r>
+        <w:t>), Query</w:t>
+      </w:r>
+      <w:r>
+        <w:rPr>
+          <w:rFonts w:hint="eastAsia"/>
+        </w:rPr>
+        <w:t>시 사용 가능한 디스크 공간 정보를 제공합니다.</w:t>
+      </w:r>
+      <w:r>
+        <w:t xml:space="preserve"> </w:t>
+      </w:r>
+      <w:r>
+        <w:rPr>
+          <w:rFonts w:hint="eastAsia"/>
+        </w:rPr>
+        <w:t>파일 데이터는 트리 외부의 디스크 블록들이 연속적으로 인접하는 익스텐트에 보관됩니다.</w:t>
       </w:r>
     </w:p>
     <w:p>
       <w:pPr>
         <w:numPr>
           <w:ilvl w:val="0"/>
-          <w:numId w:val="1"/>
+          <w:numId w:val="3"/>
         </w:numPr>
-        <w:ind w:leftChars="33" w:left="426"/>
-      </w:pPr>
-      <w:r>
-        <w:rPr>
-          <w:rFonts w:hint="eastAsia"/>
-        </w:rPr>
-        <w:t xml:space="preserve">오브젝트 차원에서의 </w:t>
-      </w:r>
-      <w:proofErr w:type="spellStart"/>
-      <w:r>
-        <w:rPr>
-          <w:rFonts w:hint="eastAsia"/>
-        </w:rPr>
-        <w:t>미러링</w:t>
-      </w:r>
-      <w:proofErr w:type="spellEnd"/>
-      <w:r>
-        <w:rPr>
-          <w:rFonts w:hint="eastAsia"/>
-        </w:rPr>
-        <w:t xml:space="preserve"> 및 </w:t>
-      </w:r>
-      <w:proofErr w:type="spellStart"/>
-      <w:r>
-        <w:rPr>
-          <w:rFonts w:hint="eastAsia"/>
-        </w:rPr>
-        <w:t>스트리핑</w:t>
-      </w:r>
-      <w:proofErr w:type="spellEnd"/>
+      </w:pPr>
+      <w:r>
+        <w:rPr>
+          <w:rFonts w:hint="eastAsia"/>
+        </w:rPr>
+        <w:t>체크섬 트리</w:t>
+      </w:r>
+      <w:r>
+        <w:rPr>
+          <w:rFonts w:hint="eastAsia"/>
+        </w:rPr>
+        <w:t xml:space="preserve"> </w:t>
+      </w:r>
+      <w:r>
+        <w:t xml:space="preserve">: </w:t>
+      </w:r>
+      <w:r>
+        <w:rPr>
+          <w:rFonts w:hint="eastAsia"/>
+        </w:rPr>
+        <w:t>데이터와 메타데이터를 위해 체크섬이 계산되고,</w:t>
+      </w:r>
+      <w:r>
+        <w:t xml:space="preserve"> </w:t>
+      </w:r>
+      <w:r>
+        <w:rPr>
+          <w:rFonts w:hint="eastAsia"/>
+        </w:rPr>
+        <w:t>트리 내에 체크섬 아이템으로 저장합니다.</w:t>
+      </w:r>
     </w:p>
     <w:p>
       <w:pPr>
         <w:numPr>
           <w:ilvl w:val="0"/>
-          <w:numId w:val="1"/>
+          <w:numId w:val="3"/>
         </w:numPr>
-        <w:ind w:leftChars="33" w:left="426"/>
-      </w:pPr>
-      <w:r>
-        <w:rPr>
-          <w:rFonts w:hint="eastAsia"/>
-        </w:rPr>
-        <w:t xml:space="preserve">데이터 </w:t>
-      </w:r>
-      <w:proofErr w:type="gramStart"/>
-      <w:r>
-        <w:rPr>
-          <w:rFonts w:hint="eastAsia"/>
-        </w:rPr>
-        <w:t>압축 :</w:t>
-      </w:r>
-      <w:proofErr w:type="gramEnd"/>
+      </w:pPr>
+      <w:r>
+        <w:rPr>
+          <w:rFonts w:hint="eastAsia"/>
+        </w:rPr>
+        <w:t>로그 트리</w:t>
+      </w:r>
       <w:r>
         <w:rPr>
           <w:rFonts w:hint="eastAsia"/>
         </w:rPr>
         <w:t xml:space="preserve"> </w:t>
       </w:r>
-      <w:proofErr w:type="spellStart"/>
-      <w:r>
-        <w:rPr>
-          <w:rFonts w:hint="eastAsia"/>
-        </w:rPr>
-        <w:t>Zlib</w:t>
-      </w:r>
-      <w:proofErr w:type="spellEnd"/>
-      <w:r>
-        <w:rPr>
-          <w:rFonts w:hint="eastAsia"/>
-        </w:rPr>
-        <w:t>, LZO를 통한 압축 알고리즘 지원</w:t>
+      <w:r>
+        <w:t xml:space="preserve">: </w:t>
+      </w:r>
+      <w:r>
+        <w:rPr>
+          <w:rFonts w:hint="eastAsia"/>
+        </w:rPr>
+        <w:t>자신의 익스텐트를 추적하고 자신의 체크섬 아이템들을 유지하면서 자립적입니다.</w:t>
+      </w:r>
+      <w:r>
+        <w:t xml:space="preserve"> </w:t>
+      </w:r>
+      <w:r>
+        <w:rPr>
+          <w:rFonts w:hint="eastAsia"/>
+        </w:rPr>
+        <w:t>이 아이템들은 다음 전체 트리 커밋이나 다음에 다시 마운트 할 때</w:t>
+      </w:r>
+      <w:r>
+        <w:t xml:space="preserve">, </w:t>
+      </w:r>
+      <w:r>
+        <w:rPr>
+          <w:rFonts w:hint="eastAsia"/>
+        </w:rPr>
+        <w:t>재생되었다가 삭제됩니다.</w:t>
       </w:r>
     </w:p>
     <w:p>
       <w:pPr>
         <w:numPr>
           <w:ilvl w:val="0"/>
-          <w:numId w:val="1"/>
+          <w:numId w:val="3"/>
         </w:numPr>
-        <w:ind w:leftChars="33" w:left="426"/>
-      </w:pPr>
-      <w:r>
-        <w:rPr>
-          <w:rFonts w:hint="eastAsia"/>
-        </w:rPr>
-        <w:t>온라인 및 오프라인 파일 시스템 검사</w:t>
+      </w:pPr>
+      <w:r>
+        <w:rPr>
+          <w:rFonts w:hint="eastAsia"/>
+        </w:rPr>
+        <w:t>청크 트리</w:t>
+      </w:r>
+      <w:r>
+        <w:rPr>
+          <w:rFonts w:hint="eastAsia"/>
+        </w:rPr>
+        <w:t xml:space="preserve"> </w:t>
+      </w:r>
+      <w:r>
+        <w:t xml:space="preserve">: </w:t>
+      </w:r>
+      <w:r>
+        <w:rPr>
+          <w:rFonts w:hint="eastAsia"/>
+        </w:rPr>
+        <w:t>각 장치를 장치 아이템으로 표현,</w:t>
+      </w:r>
+      <w:r>
+        <w:t xml:space="preserve"> </w:t>
+      </w:r>
+      <w:r>
+        <w:rPr>
+          <w:rFonts w:hint="eastAsia"/>
+        </w:rPr>
+        <w:t>논리적 청크로부터 청크맵 아이템 내에 저장되고 모든 청크들은 청크 트리로 추적이 가능합니다.</w:t>
       </w:r>
     </w:p>
     <w:p>
       <w:pPr>
         <w:numPr>
           <w:ilvl w:val="0"/>
-          <w:numId w:val="1"/>
+          <w:numId w:val="3"/>
         </w:numPr>
-        <w:ind w:leftChars="33" w:left="426"/>
-      </w:pPr>
-      <w:proofErr w:type="gramStart"/>
-      <w:r>
-        <w:rPr>
-          <w:rFonts w:hint="eastAsia"/>
-        </w:rPr>
-        <w:t>서브볼륨관리 :</w:t>
-      </w:r>
-      <w:proofErr w:type="gramEnd"/>
-      <w:r>
-        <w:rPr>
-          <w:rFonts w:hint="eastAsia"/>
-        </w:rPr>
-        <w:t xml:space="preserve"> 각각의 서브볼륨을 파티션처럼 취급 가능</w:t>
+      </w:pPr>
+      <w:r>
+        <w:rPr>
+          <w:rFonts w:hint="eastAsia"/>
+        </w:rPr>
+        <w:t>장치 할당 트리</w:t>
+      </w:r>
+      <w:r>
+        <w:rPr>
+          <w:rFonts w:hint="eastAsia"/>
+        </w:rPr>
+        <w:t xml:space="preserve"> </w:t>
+      </w:r>
+      <w:r>
+        <w:t xml:space="preserve">: </w:t>
+      </w:r>
+      <w:r>
+        <w:rPr>
+          <w:rFonts w:hint="eastAsia"/>
+        </w:rPr>
+        <w:t>청크들로 할당되어진 각 물리적 장치의 부분들을 기록합니다. 새로운 청크의 할당으로 갱신되는 상대적으로 작은 트리입니다.</w:t>
+      </w:r>
+      <w:r>
+        <w:t xml:space="preserve"> BtrFS </w:t>
+      </w:r>
+      <w:r>
+        <w:rPr>
+          <w:rFonts w:hint="eastAsia"/>
+        </w:rPr>
+        <w:t>볼륨이 포함하는 청크들을 찾아 내용을 재배치함으로 효율적인 축소나 장치 제거가 가능하도록 합니다.</w:t>
       </w:r>
     </w:p>
     <w:p>
       <w:pPr>
         <w:numPr>
           <w:ilvl w:val="0"/>
-          <w:numId w:val="1"/>
+          <w:numId w:val="3"/>
         </w:numPr>
-        <w:ind w:leftChars="33" w:left="426"/>
-      </w:pPr>
-      <w:r>
-        <w:rPr>
-          <w:rFonts w:hint="eastAsia"/>
-        </w:rPr>
-        <w:t>SSD 최적화 모드</w:t>
+      </w:pPr>
+      <w:r>
+        <w:rPr>
+          <w:rFonts w:hint="eastAsia"/>
+        </w:rPr>
+        <w:t>재배치트리</w:t>
+      </w:r>
+      <w:r>
+        <w:rPr>
+          <w:rFonts w:hint="eastAsia"/>
+        </w:rPr>
+        <w:t xml:space="preserve"> :</w:t>
+      </w:r>
+      <w:r>
+        <w:t xml:space="preserve"> </w:t>
+      </w:r>
+      <w:r>
+        <w:rPr>
+          <w:rFonts w:hint="eastAsia"/>
+        </w:rPr>
+        <w:t>단편화 제거,</w:t>
+      </w:r>
+      <w:r>
+        <w:t xml:space="preserve"> </w:t>
+      </w:r>
+      <w:r>
+        <w:rPr>
+          <w:rFonts w:hint="eastAsia"/>
+        </w:rPr>
+        <w:t>축소와 재균형 명령은 익스텐트들의 재배치를</w:t>
+      </w:r>
+      <w:r>
+        <w:rPr>
+          <w:rFonts w:hint="eastAsia"/>
+        </w:rPr>
+        <w:t xml:space="preserve"> 필요로 합니다.</w:t>
+      </w:r>
+      <w:r>
+        <w:t xml:space="preserve"> </w:t>
+      </w:r>
+      <w:r>
+        <w:rPr>
+          <w:rFonts w:hint="eastAsia"/>
+        </w:rPr>
+        <w:t xml:space="preserve">단순히 재배치할 익스텐트의 </w:t>
+      </w:r>
+      <w:r>
+        <w:t>CoW</w:t>
+      </w:r>
+      <w:r>
+        <w:rPr>
+          <w:rFonts w:hint="eastAsia"/>
+        </w:rPr>
+        <w:t>를 하는 것은 스냅샷들 사이의 공유를 파기하고,</w:t>
+      </w:r>
+      <w:r>
+        <w:t xml:space="preserve"> </w:t>
+      </w:r>
+      <w:r>
+        <w:rPr>
+          <w:rFonts w:hint="eastAsia"/>
+        </w:rPr>
+        <w:t>다스크 공간을 낭비합니다.</w:t>
       </w:r>
     </w:p>
     <w:p>
       <w:pPr>
-        <w:numPr>
-          <w:ilvl w:val="0"/>
-          <w:numId w:val="1"/>
-        </w:numPr>
-        <w:ind w:leftChars="33" w:left="426"/>
-      </w:pPr>
-      <w:r>
-        <w:rPr>
-          <w:rFonts w:hint="eastAsia"/>
-        </w:rPr>
-        <w:t>온라인 단편화 제거</w:t>
-      </w:r>
-      <w:r>
-        <w:rPr>
-          <w:rFonts w:hint="eastAsia"/>
-        </w:rPr>
-        <w:t xml:space="preserve"> 등</w:t>
+        <w:ind w:left="720"/>
+      </w:pPr>
+      <w:r>
+        <w:rPr>
+          <w:rFonts w:hint="eastAsia"/>
+        </w:rPr>
+        <w:t xml:space="preserve">공유를 유지하기 위해 메타데이터에 대해 전용의 스크래치 공간으로 사용되는 재배치 트리와 함께 </w:t>
+      </w:r>
+      <w:r>
+        <w:t xml:space="preserve">update-and-swap </w:t>
+      </w:r>
+      <w:r>
+        <w:rPr>
+          <w:rFonts w:hint="eastAsia"/>
+        </w:rPr>
+        <w:t>알고리즘이 사용됩니다.</w:t>
+      </w:r>
+      <w:r>
+        <w:t xml:space="preserve"> </w:t>
+      </w:r>
+      <w:r>
+        <w:rPr>
+          <w:rFonts w:hint="eastAsia"/>
+        </w:rPr>
+        <w:t>이것은 영향을 받는 서브볼륨의 파일 시스템 트리를 이용하여 이전 익스텐트를 가리키는 메타데이터는 계속해서 새 익스텐트를 가리키도록 갱신되고 갱신이 완료되면,</w:t>
+      </w:r>
+      <w:r>
+        <w:t xml:space="preserve"> </w:t>
+      </w:r>
+      <w:r>
+        <w:rPr>
+          <w:rFonts w:hint="eastAsia"/>
+        </w:rPr>
+        <w:t>재배치 트리 내 항목들은 영향을 받는 서브볼륨에 대응 항목들과 교체되고,</w:t>
+      </w:r>
+      <w:r>
+        <w:t xml:space="preserve"> </w:t>
+      </w:r>
+      <w:r>
+        <w:rPr>
+          <w:rFonts w:hint="eastAsia"/>
+        </w:rPr>
+        <w:t>트리는 버려집니다.</w:t>
+      </w:r>
+      <w:r>
+        <w:rPr>
+          <w:rFonts w:hint="eastAsia"/>
+        </w:rPr>
+        <w:t xml:space="preserve"> </w:t>
       </w:r>
     </w:p>
-    <w:p/>
     <w:p/>
     <w:p>
       <w:pPr>
@@ -2571,981 +3181,44 @@
           <w:bCs/>
           <w:color w:val="1F4E79" w:themeColor="accent5" w:themeShade="80"/>
           <w:sz w:val="24"/>
-          <w:szCs w:val="28"/>
-        </w:rPr>
-      </w:pPr>
-      <w:bookmarkStart w:id="3" w:name="_Toc38359377"/>
-      <w:proofErr w:type="spellStart"/>
-      <w:r>
-        <w:rPr>
-          <w:rFonts w:hint="eastAsia"/>
-          <w:b/>
-          <w:bCs/>
-          <w:color w:val="1F4E79" w:themeColor="accent5" w:themeShade="80"/>
-          <w:sz w:val="24"/>
-          <w:szCs w:val="28"/>
-        </w:rPr>
-        <w:lastRenderedPageBreak/>
-        <w:t>B</w:t>
-      </w:r>
-      <w:r>
-        <w:rPr>
-          <w:b/>
-          <w:bCs/>
-          <w:color w:val="1F4E79" w:themeColor="accent5" w:themeShade="80"/>
-          <w:sz w:val="24"/>
-          <w:szCs w:val="28"/>
-        </w:rPr>
-        <w:t>trFS</w:t>
-      </w:r>
-      <w:proofErr w:type="spellEnd"/>
-      <w:r>
-        <w:rPr>
-          <w:rFonts w:hint="eastAsia"/>
-          <w:b/>
-          <w:bCs/>
-          <w:color w:val="1F4E79" w:themeColor="accent5" w:themeShade="80"/>
-          <w:sz w:val="24"/>
-          <w:szCs w:val="28"/>
-        </w:rPr>
-        <w:t>의 구조</w:t>
-      </w:r>
-      <w:bookmarkEnd w:id="3"/>
-    </w:p>
-    <w:p>
-      <w:pPr>
-        <w:ind w:firstLineChars="100" w:firstLine="200"/>
-      </w:pPr>
-      <w:r>
-        <w:rPr>
-          <w:rFonts w:hint="eastAsia"/>
-        </w:rPr>
-        <w:t>내부적으로 모든 자료들을 B tree를 사용하여 관리하며, 8개의 트리가 존재합니다.</w:t>
-      </w:r>
-    </w:p>
-    <w:p>
-      <w:pPr>
-        <w:numPr>
-          <w:ilvl w:val="0"/>
-          <w:numId w:val="3"/>
-        </w:numPr>
-      </w:pPr>
-      <w:r>
-        <w:rPr>
-          <w:rFonts w:hint="eastAsia"/>
-        </w:rPr>
-        <w:t xml:space="preserve">루트 </w:t>
-      </w:r>
-      <w:proofErr w:type="gramStart"/>
-      <w:r>
-        <w:rPr>
-          <w:rFonts w:hint="eastAsia"/>
-        </w:rPr>
-        <w:t>트리</w:t>
-      </w:r>
-      <w:r>
-        <w:rPr>
-          <w:rFonts w:hint="eastAsia"/>
-        </w:rPr>
-        <w:t xml:space="preserve"> </w:t>
-      </w:r>
-      <w:r>
-        <w:t>:</w:t>
-      </w:r>
-      <w:proofErr w:type="gramEnd"/>
-      <w:r>
-        <w:t xml:space="preserve"> </w:t>
-      </w:r>
-      <w:r>
-        <w:rPr>
-          <w:rFonts w:hint="eastAsia"/>
-        </w:rPr>
-        <w:t>다른 모든 트리들의 루트를 가리키기 위한 정보를 저장하는 트리입니다</w:t>
-      </w:r>
-      <w:r>
-        <w:t>.</w:t>
-      </w:r>
-    </w:p>
-    <w:p>
-      <w:pPr>
-        <w:numPr>
-          <w:ilvl w:val="0"/>
-          <w:numId w:val="3"/>
-        </w:numPr>
-      </w:pPr>
-      <w:r>
-        <w:rPr>
-          <w:rFonts w:hint="eastAsia"/>
-        </w:rPr>
-        <w:t xml:space="preserve">파일 시스템 </w:t>
-      </w:r>
-      <w:proofErr w:type="gramStart"/>
-      <w:r>
-        <w:rPr>
-          <w:rFonts w:hint="eastAsia"/>
-        </w:rPr>
-        <w:t>트리</w:t>
-      </w:r>
-      <w:r>
-        <w:rPr>
-          <w:rFonts w:hint="eastAsia"/>
-        </w:rPr>
-        <w:t xml:space="preserve"> </w:t>
-      </w:r>
-      <w:r>
-        <w:t>:</w:t>
-      </w:r>
-      <w:proofErr w:type="gramEnd"/>
-      <w:r>
-        <w:t xml:space="preserve"> 사용자가 볼 수</w:t>
-      </w:r>
-      <w:r>
-        <w:rPr>
-          <w:rFonts w:hint="eastAsia"/>
-        </w:rPr>
-        <w:t xml:space="preserve"> </w:t>
-      </w:r>
-      <w:r>
-        <w:t>있는 파일들과 디렉터리들은 모두 파일 시스템 트리 내에 존재하며, 서브볼륨 하나당 하나의 파일 시스템 트리가 존재</w:t>
-      </w:r>
-      <w:r>
-        <w:rPr>
-          <w:rFonts w:hint="eastAsia"/>
-        </w:rPr>
-        <w:t>합니</w:t>
-      </w:r>
-      <w:r>
-        <w:t xml:space="preserve">다. </w:t>
-      </w:r>
-      <w:r>
-        <w:rPr>
-          <w:rFonts w:hint="eastAsia"/>
-        </w:rPr>
-        <w:t>파일 시스템 트리 내에서</w:t>
-      </w:r>
-      <w:r>
-        <w:t xml:space="preserve">, </w:t>
-      </w:r>
-      <w:r>
-        <w:rPr>
-          <w:rFonts w:hint="eastAsia"/>
-        </w:rPr>
-        <w:t xml:space="preserve">각 파일과 디렉토리 객체는 </w:t>
-      </w:r>
-      <w:proofErr w:type="spellStart"/>
-      <w:r>
-        <w:t>inode</w:t>
-      </w:r>
-      <w:proofErr w:type="spellEnd"/>
-      <w:r>
-        <w:t xml:space="preserve"> item</w:t>
-      </w:r>
-      <w:r>
-        <w:rPr>
-          <w:rFonts w:hint="eastAsia"/>
-        </w:rPr>
-        <w:t xml:space="preserve">을 갖으며 </w:t>
-      </w:r>
-      <w:proofErr w:type="spellStart"/>
-      <w:r>
-        <w:t>inode</w:t>
-      </w:r>
-      <w:proofErr w:type="spellEnd"/>
-      <w:r>
-        <w:t xml:space="preserve">, </w:t>
-      </w:r>
-      <w:proofErr w:type="spellStart"/>
-      <w:r>
-        <w:t>dir</w:t>
-      </w:r>
-      <w:proofErr w:type="spellEnd"/>
-      <w:r>
-        <w:t xml:space="preserve"> </w:t>
-      </w:r>
-      <w:r>
-        <w:rPr>
-          <w:rFonts w:hint="eastAsia"/>
-        </w:rPr>
-        <w:t>등과 같은 파일 관련 메타 데이터를 관리합니다.</w:t>
-      </w:r>
-    </w:p>
-    <w:p>
-      <w:pPr>
-        <w:numPr>
-          <w:ilvl w:val="0"/>
-          <w:numId w:val="3"/>
-        </w:numPr>
-      </w:pPr>
-      <w:proofErr w:type="spellStart"/>
-      <w:r>
-        <w:rPr>
-          <w:rFonts w:hint="eastAsia"/>
-        </w:rPr>
-        <w:t>익스텐트</w:t>
-      </w:r>
-      <w:proofErr w:type="spellEnd"/>
-      <w:r>
-        <w:rPr>
-          <w:rFonts w:hint="eastAsia"/>
-        </w:rPr>
-        <w:t xml:space="preserve"> 할당 </w:t>
-      </w:r>
-      <w:proofErr w:type="gramStart"/>
-      <w:r>
-        <w:rPr>
-          <w:rFonts w:hint="eastAsia"/>
-        </w:rPr>
-        <w:t>트리</w:t>
-      </w:r>
-      <w:r>
-        <w:rPr>
-          <w:rFonts w:hint="eastAsia"/>
-        </w:rPr>
-        <w:t xml:space="preserve"> </w:t>
-      </w:r>
-      <w:r>
-        <w:t>:</w:t>
-      </w:r>
-      <w:proofErr w:type="gramEnd"/>
-      <w:r>
-        <w:rPr>
-          <w:rFonts w:hint="eastAsia"/>
-        </w:rPr>
-        <w:t xml:space="preserve"> 파일 시스템에 대한 할당 </w:t>
-      </w:r>
-      <w:proofErr w:type="spellStart"/>
-      <w:r>
-        <w:rPr>
-          <w:rFonts w:hint="eastAsia"/>
-        </w:rPr>
-        <w:t>맵의</w:t>
-      </w:r>
-      <w:proofErr w:type="spellEnd"/>
-      <w:r>
-        <w:rPr>
-          <w:rFonts w:hint="eastAsia"/>
-        </w:rPr>
-        <w:t xml:space="preserve"> 역할을 하고 사용 가능한 스토리지를 여러 개의 유연한 할당 정책으로 나눕니다.</w:t>
-      </w:r>
-      <w:r>
-        <w:t xml:space="preserve"> (</w:t>
-      </w:r>
-      <w:r>
-        <w:rPr>
-          <w:rFonts w:hint="eastAsia"/>
-        </w:rPr>
-        <w:t>디스크 공간 할당을 관리</w:t>
-      </w:r>
-      <w:r>
-        <w:t>), Query</w:t>
-      </w:r>
-      <w:r>
-        <w:rPr>
-          <w:rFonts w:hint="eastAsia"/>
-        </w:rPr>
-        <w:t>시 사용 가능한 디스크 공간 정보를 제공합니다.</w:t>
-      </w:r>
-      <w:r>
-        <w:t xml:space="preserve"> </w:t>
-      </w:r>
-      <w:r>
-        <w:rPr>
-          <w:rFonts w:hint="eastAsia"/>
-        </w:rPr>
-        <w:t xml:space="preserve">파일 데이터는 트리 외부의 디스크 블록들이 연속적으로 인접하는 </w:t>
-      </w:r>
-      <w:proofErr w:type="spellStart"/>
-      <w:r>
-        <w:rPr>
-          <w:rFonts w:hint="eastAsia"/>
-        </w:rPr>
-        <w:t>익스텐트에</w:t>
-      </w:r>
-      <w:proofErr w:type="spellEnd"/>
-      <w:r>
-        <w:rPr>
-          <w:rFonts w:hint="eastAsia"/>
-        </w:rPr>
-        <w:t xml:space="preserve"> 보관됩니다.</w:t>
-      </w:r>
-    </w:p>
-    <w:p>
-      <w:pPr>
-        <w:numPr>
-          <w:ilvl w:val="0"/>
-          <w:numId w:val="3"/>
-        </w:numPr>
-      </w:pPr>
-      <w:proofErr w:type="spellStart"/>
-      <w:r>
-        <w:rPr>
-          <w:rFonts w:hint="eastAsia"/>
-        </w:rPr>
-        <w:t>체크섬</w:t>
-      </w:r>
-      <w:proofErr w:type="spellEnd"/>
-      <w:r>
-        <w:rPr>
-          <w:rFonts w:hint="eastAsia"/>
-        </w:rPr>
-        <w:t xml:space="preserve"> </w:t>
-      </w:r>
-      <w:proofErr w:type="gramStart"/>
-      <w:r>
-        <w:rPr>
-          <w:rFonts w:hint="eastAsia"/>
-        </w:rPr>
-        <w:t>트리</w:t>
-      </w:r>
-      <w:r>
-        <w:rPr>
-          <w:rFonts w:hint="eastAsia"/>
-        </w:rPr>
-        <w:t xml:space="preserve"> </w:t>
-      </w:r>
-      <w:r>
-        <w:t>:</w:t>
-      </w:r>
-      <w:proofErr w:type="gramEnd"/>
-      <w:r>
-        <w:t xml:space="preserve"> </w:t>
-      </w:r>
-      <w:r>
-        <w:rPr>
-          <w:rFonts w:hint="eastAsia"/>
-        </w:rPr>
-        <w:t xml:space="preserve">데이터와 메타데이터를 위해 </w:t>
-      </w:r>
-      <w:proofErr w:type="spellStart"/>
-      <w:r>
-        <w:rPr>
-          <w:rFonts w:hint="eastAsia"/>
-        </w:rPr>
-        <w:t>체크섬이</w:t>
-      </w:r>
-      <w:proofErr w:type="spellEnd"/>
-      <w:r>
-        <w:rPr>
-          <w:rFonts w:hint="eastAsia"/>
-        </w:rPr>
-        <w:t xml:space="preserve"> 계산되고,</w:t>
-      </w:r>
-      <w:r>
-        <w:t xml:space="preserve"> </w:t>
-      </w:r>
-      <w:r>
-        <w:rPr>
-          <w:rFonts w:hint="eastAsia"/>
-        </w:rPr>
-        <w:t xml:space="preserve">트리 내에 </w:t>
-      </w:r>
-      <w:proofErr w:type="spellStart"/>
-      <w:r>
-        <w:rPr>
-          <w:rFonts w:hint="eastAsia"/>
-        </w:rPr>
-        <w:t>체크섬</w:t>
-      </w:r>
-      <w:proofErr w:type="spellEnd"/>
-      <w:r>
-        <w:rPr>
-          <w:rFonts w:hint="eastAsia"/>
-        </w:rPr>
-        <w:t xml:space="preserve"> 아이템으로 저장합니다.</w:t>
-      </w:r>
-    </w:p>
-    <w:p>
-      <w:pPr>
-        <w:numPr>
-          <w:ilvl w:val="0"/>
-          <w:numId w:val="3"/>
-        </w:numPr>
-      </w:pPr>
-      <w:r>
-        <w:rPr>
-          <w:rFonts w:hint="eastAsia"/>
-        </w:rPr>
-        <w:t xml:space="preserve">로그 </w:t>
-      </w:r>
-      <w:proofErr w:type="gramStart"/>
-      <w:r>
-        <w:rPr>
-          <w:rFonts w:hint="eastAsia"/>
-        </w:rPr>
-        <w:t>트리</w:t>
-      </w:r>
-      <w:r>
-        <w:rPr>
-          <w:rFonts w:hint="eastAsia"/>
-        </w:rPr>
-        <w:t xml:space="preserve"> </w:t>
-      </w:r>
-      <w:r>
-        <w:t>:</w:t>
-      </w:r>
-      <w:proofErr w:type="gramEnd"/>
-      <w:r>
-        <w:t xml:space="preserve"> </w:t>
-      </w:r>
-      <w:r>
-        <w:rPr>
-          <w:rFonts w:hint="eastAsia"/>
-        </w:rPr>
-        <w:t xml:space="preserve">자신의 </w:t>
-      </w:r>
-      <w:proofErr w:type="spellStart"/>
-      <w:r>
-        <w:rPr>
-          <w:rFonts w:hint="eastAsia"/>
-        </w:rPr>
-        <w:t>익스텐트를</w:t>
-      </w:r>
-      <w:proofErr w:type="spellEnd"/>
-      <w:r>
-        <w:rPr>
-          <w:rFonts w:hint="eastAsia"/>
-        </w:rPr>
-        <w:t xml:space="preserve"> 추적하고 자신의 </w:t>
-      </w:r>
-      <w:proofErr w:type="spellStart"/>
-      <w:r>
-        <w:rPr>
-          <w:rFonts w:hint="eastAsia"/>
-        </w:rPr>
-        <w:t>체크섬</w:t>
-      </w:r>
-      <w:proofErr w:type="spellEnd"/>
-      <w:r>
-        <w:rPr>
-          <w:rFonts w:hint="eastAsia"/>
-        </w:rPr>
-        <w:t xml:space="preserve"> 아이템들을 유지하면서 자립적입니다.</w:t>
-      </w:r>
-      <w:r>
-        <w:t xml:space="preserve"> </w:t>
-      </w:r>
-      <w:r>
-        <w:rPr>
-          <w:rFonts w:hint="eastAsia"/>
-        </w:rPr>
-        <w:t xml:space="preserve">이 아이템들은 다음 전체 트리 </w:t>
-      </w:r>
-      <w:proofErr w:type="spellStart"/>
-      <w:r>
-        <w:rPr>
-          <w:rFonts w:hint="eastAsia"/>
-        </w:rPr>
-        <w:t>커밋이나</w:t>
-      </w:r>
-      <w:proofErr w:type="spellEnd"/>
-      <w:r>
-        <w:rPr>
-          <w:rFonts w:hint="eastAsia"/>
-        </w:rPr>
-        <w:t xml:space="preserve"> 다음에 다시 마운트 할 때</w:t>
-      </w:r>
-      <w:r>
-        <w:t xml:space="preserve">, </w:t>
-      </w:r>
-      <w:r>
-        <w:rPr>
-          <w:rFonts w:hint="eastAsia"/>
-        </w:rPr>
-        <w:t>재생되었다가 삭제됩니다.</w:t>
-      </w:r>
-    </w:p>
-    <w:p>
-      <w:pPr>
-        <w:numPr>
-          <w:ilvl w:val="0"/>
-          <w:numId w:val="3"/>
-        </w:numPr>
-      </w:pPr>
-      <w:proofErr w:type="spellStart"/>
-      <w:r>
-        <w:rPr>
-          <w:rFonts w:hint="eastAsia"/>
-        </w:rPr>
-        <w:t>청크</w:t>
-      </w:r>
-      <w:proofErr w:type="spellEnd"/>
-      <w:r>
-        <w:rPr>
-          <w:rFonts w:hint="eastAsia"/>
-        </w:rPr>
-        <w:t xml:space="preserve"> </w:t>
-      </w:r>
-      <w:proofErr w:type="gramStart"/>
-      <w:r>
-        <w:rPr>
-          <w:rFonts w:hint="eastAsia"/>
-        </w:rPr>
-        <w:t>트리</w:t>
-      </w:r>
-      <w:r>
-        <w:rPr>
-          <w:rFonts w:hint="eastAsia"/>
-        </w:rPr>
-        <w:t xml:space="preserve"> </w:t>
-      </w:r>
-      <w:r>
-        <w:t>:</w:t>
-      </w:r>
-      <w:proofErr w:type="gramEnd"/>
-      <w:r>
-        <w:t xml:space="preserve"> </w:t>
-      </w:r>
-      <w:r>
-        <w:rPr>
-          <w:rFonts w:hint="eastAsia"/>
-        </w:rPr>
-        <w:t>각 장치를 장치 아이템으로 표현,</w:t>
-      </w:r>
-      <w:r>
-        <w:t xml:space="preserve"> </w:t>
-      </w:r>
-      <w:r>
-        <w:rPr>
-          <w:rFonts w:hint="eastAsia"/>
-        </w:rPr>
-        <w:t xml:space="preserve">논리적 </w:t>
-      </w:r>
-      <w:proofErr w:type="spellStart"/>
-      <w:r>
-        <w:rPr>
-          <w:rFonts w:hint="eastAsia"/>
-        </w:rPr>
-        <w:t>청크로부터</w:t>
-      </w:r>
-      <w:proofErr w:type="spellEnd"/>
-      <w:r>
-        <w:rPr>
-          <w:rFonts w:hint="eastAsia"/>
-        </w:rPr>
-        <w:t xml:space="preserve"> </w:t>
-      </w:r>
-      <w:proofErr w:type="spellStart"/>
-      <w:r>
-        <w:rPr>
-          <w:rFonts w:hint="eastAsia"/>
-        </w:rPr>
-        <w:t>청크맵</w:t>
-      </w:r>
-      <w:proofErr w:type="spellEnd"/>
-      <w:r>
-        <w:rPr>
-          <w:rFonts w:hint="eastAsia"/>
-        </w:rPr>
-        <w:t xml:space="preserve"> 아이템 내에 저장되고 모든 </w:t>
-      </w:r>
-      <w:proofErr w:type="spellStart"/>
-      <w:r>
-        <w:rPr>
-          <w:rFonts w:hint="eastAsia"/>
-        </w:rPr>
-        <w:t>청크들은</w:t>
-      </w:r>
-      <w:proofErr w:type="spellEnd"/>
-      <w:r>
-        <w:rPr>
-          <w:rFonts w:hint="eastAsia"/>
-        </w:rPr>
-        <w:t xml:space="preserve"> </w:t>
-      </w:r>
-      <w:proofErr w:type="spellStart"/>
-      <w:r>
-        <w:rPr>
-          <w:rFonts w:hint="eastAsia"/>
-        </w:rPr>
-        <w:t>청크</w:t>
-      </w:r>
-      <w:proofErr w:type="spellEnd"/>
-      <w:r>
-        <w:rPr>
-          <w:rFonts w:hint="eastAsia"/>
-        </w:rPr>
-        <w:t xml:space="preserve"> 트리로 추적이 가능합니다.</w:t>
-      </w:r>
-    </w:p>
-    <w:p>
-      <w:pPr>
-        <w:numPr>
-          <w:ilvl w:val="0"/>
-          <w:numId w:val="3"/>
-        </w:numPr>
-      </w:pPr>
-      <w:r>
-        <w:rPr>
-          <w:rFonts w:hint="eastAsia"/>
-        </w:rPr>
-        <w:t xml:space="preserve">장치 할당 </w:t>
-      </w:r>
-      <w:proofErr w:type="gramStart"/>
-      <w:r>
-        <w:rPr>
-          <w:rFonts w:hint="eastAsia"/>
-        </w:rPr>
-        <w:t>트리</w:t>
-      </w:r>
-      <w:r>
-        <w:rPr>
-          <w:rFonts w:hint="eastAsia"/>
-        </w:rPr>
-        <w:t xml:space="preserve"> </w:t>
-      </w:r>
-      <w:r>
-        <w:t>:</w:t>
-      </w:r>
-      <w:proofErr w:type="gramEnd"/>
-      <w:r>
-        <w:t xml:space="preserve"> </w:t>
-      </w:r>
-      <w:proofErr w:type="spellStart"/>
-      <w:r>
-        <w:rPr>
-          <w:rFonts w:hint="eastAsia"/>
-        </w:rPr>
-        <w:t>청크들로</w:t>
-      </w:r>
-      <w:proofErr w:type="spellEnd"/>
-      <w:r>
-        <w:rPr>
-          <w:rFonts w:hint="eastAsia"/>
-        </w:rPr>
-        <w:t xml:space="preserve"> 할당되어진 각 물리적 장치의 부분들을 기록합니다. 새로운 </w:t>
-      </w:r>
-      <w:proofErr w:type="spellStart"/>
-      <w:r>
-        <w:rPr>
-          <w:rFonts w:hint="eastAsia"/>
-        </w:rPr>
-        <w:t>청크의</w:t>
-      </w:r>
-      <w:proofErr w:type="spellEnd"/>
-      <w:r>
-        <w:rPr>
-          <w:rFonts w:hint="eastAsia"/>
-        </w:rPr>
-        <w:t xml:space="preserve"> 할당으로 갱신되는 상대적으로 작은 트리입니다.</w:t>
-      </w:r>
-      <w:r>
-        <w:t xml:space="preserve"> </w:t>
-      </w:r>
-      <w:proofErr w:type="spellStart"/>
-      <w:r>
-        <w:t>BtrFS</w:t>
-      </w:r>
-      <w:proofErr w:type="spellEnd"/>
-      <w:r>
-        <w:t xml:space="preserve"> </w:t>
-      </w:r>
-      <w:r>
-        <w:rPr>
-          <w:rFonts w:hint="eastAsia"/>
-        </w:rPr>
-        <w:t xml:space="preserve">볼륨이 포함하는 </w:t>
-      </w:r>
-      <w:proofErr w:type="spellStart"/>
-      <w:r>
-        <w:rPr>
-          <w:rFonts w:hint="eastAsia"/>
-        </w:rPr>
-        <w:t>청크들을</w:t>
-      </w:r>
-      <w:proofErr w:type="spellEnd"/>
-      <w:r>
-        <w:rPr>
-          <w:rFonts w:hint="eastAsia"/>
-        </w:rPr>
-        <w:t xml:space="preserve"> 찾아 내용을 재배치함으로 효율적인 축소나 장치 제거가 가능하도록 합니다.</w:t>
-      </w:r>
-    </w:p>
-    <w:p>
-      <w:pPr>
-        <w:numPr>
-          <w:ilvl w:val="0"/>
-          <w:numId w:val="3"/>
-        </w:numPr>
-      </w:pPr>
-      <w:proofErr w:type="spellStart"/>
-      <w:proofErr w:type="gramStart"/>
-      <w:r>
-        <w:rPr>
-          <w:rFonts w:hint="eastAsia"/>
-        </w:rPr>
-        <w:t>재배치트리</w:t>
-      </w:r>
-      <w:proofErr w:type="spellEnd"/>
-      <w:r>
-        <w:rPr>
-          <w:rFonts w:hint="eastAsia"/>
-        </w:rPr>
-        <w:t xml:space="preserve"> :</w:t>
-      </w:r>
-      <w:proofErr w:type="gramEnd"/>
-      <w:r>
-        <w:t xml:space="preserve"> </w:t>
-      </w:r>
-      <w:r>
-        <w:rPr>
-          <w:rFonts w:hint="eastAsia"/>
-        </w:rPr>
-        <w:t>단편화 제거,</w:t>
-      </w:r>
-      <w:r>
-        <w:t xml:space="preserve"> </w:t>
-      </w:r>
-      <w:r>
-        <w:rPr>
-          <w:rFonts w:hint="eastAsia"/>
-        </w:rPr>
-        <w:t xml:space="preserve">축소와 </w:t>
-      </w:r>
-      <w:proofErr w:type="spellStart"/>
-      <w:r>
-        <w:rPr>
-          <w:rFonts w:hint="eastAsia"/>
-        </w:rPr>
-        <w:t>재균형</w:t>
-      </w:r>
-      <w:proofErr w:type="spellEnd"/>
-      <w:r>
-        <w:rPr>
-          <w:rFonts w:hint="eastAsia"/>
-        </w:rPr>
-        <w:t xml:space="preserve"> 명령은 </w:t>
-      </w:r>
-      <w:proofErr w:type="spellStart"/>
-      <w:r>
-        <w:rPr>
-          <w:rFonts w:hint="eastAsia"/>
-        </w:rPr>
-        <w:t>익스텐트들의</w:t>
-      </w:r>
-      <w:proofErr w:type="spellEnd"/>
-      <w:r>
-        <w:rPr>
-          <w:rFonts w:hint="eastAsia"/>
-        </w:rPr>
-        <w:t xml:space="preserve"> 재배치를</w:t>
-      </w:r>
-      <w:r>
-        <w:rPr>
-          <w:rFonts w:hint="eastAsia"/>
-        </w:rPr>
-        <w:t xml:space="preserve"> 필요로 합니다.</w:t>
-      </w:r>
-      <w:r>
-        <w:t xml:space="preserve"> </w:t>
-      </w:r>
-      <w:r>
-        <w:rPr>
-          <w:rFonts w:hint="eastAsia"/>
-        </w:rPr>
-        <w:t xml:space="preserve">단순히 재배치할 </w:t>
-      </w:r>
-      <w:proofErr w:type="spellStart"/>
-      <w:r>
-        <w:rPr>
-          <w:rFonts w:hint="eastAsia"/>
-        </w:rPr>
-        <w:t>익스텐트의</w:t>
-      </w:r>
-      <w:proofErr w:type="spellEnd"/>
-      <w:r>
-        <w:rPr>
-          <w:rFonts w:hint="eastAsia"/>
-        </w:rPr>
-        <w:t xml:space="preserve"> </w:t>
-      </w:r>
-      <w:proofErr w:type="spellStart"/>
-      <w:r>
-        <w:t>CoW</w:t>
-      </w:r>
-      <w:proofErr w:type="spellEnd"/>
-      <w:r>
-        <w:rPr>
-          <w:rFonts w:hint="eastAsia"/>
-        </w:rPr>
-        <w:t>를 하는 것은 스냅샷들 사이의 공유를 파기하고,</w:t>
-      </w:r>
-      <w:r>
-        <w:t xml:space="preserve"> </w:t>
-      </w:r>
-      <w:proofErr w:type="spellStart"/>
-      <w:r>
-        <w:rPr>
-          <w:rFonts w:hint="eastAsia"/>
-        </w:rPr>
-        <w:t>다스크</w:t>
-      </w:r>
-      <w:proofErr w:type="spellEnd"/>
-      <w:r>
-        <w:rPr>
-          <w:rFonts w:hint="eastAsia"/>
-        </w:rPr>
-        <w:t xml:space="preserve"> 공간을 낭비합니다.</w:t>
-      </w:r>
-    </w:p>
-    <w:p>
-      <w:pPr>
-        <w:ind w:left="720"/>
-      </w:pPr>
-      <w:r>
-        <w:rPr>
-          <w:rFonts w:hint="eastAsia"/>
-        </w:rPr>
-        <w:t xml:space="preserve">공유를 유지하기 위해 메타데이터에 대해 전용의 스크래치 공간으로 사용되는 재배치 트리와 함께 </w:t>
-      </w:r>
-      <w:r>
-        <w:t xml:space="preserve">update-and-swap </w:t>
-      </w:r>
-      <w:r>
-        <w:rPr>
-          <w:rFonts w:hint="eastAsia"/>
-        </w:rPr>
-        <w:t>알고리즘이 사용됩니다.</w:t>
-      </w:r>
-      <w:r>
-        <w:t xml:space="preserve"> </w:t>
-      </w:r>
-      <w:r>
-        <w:rPr>
-          <w:rFonts w:hint="eastAsia"/>
-        </w:rPr>
-        <w:t xml:space="preserve">이것은 영향을 받는 </w:t>
-      </w:r>
-      <w:proofErr w:type="spellStart"/>
-      <w:r>
-        <w:rPr>
-          <w:rFonts w:hint="eastAsia"/>
-        </w:rPr>
-        <w:t>서브볼륨의</w:t>
-      </w:r>
-      <w:proofErr w:type="spellEnd"/>
-      <w:r>
-        <w:rPr>
-          <w:rFonts w:hint="eastAsia"/>
-        </w:rPr>
-        <w:t xml:space="preserve"> 파일 시스템 트리를 이용하여 이전 </w:t>
-      </w:r>
-      <w:proofErr w:type="spellStart"/>
-      <w:r>
-        <w:rPr>
-          <w:rFonts w:hint="eastAsia"/>
-        </w:rPr>
-        <w:t>익스텐트를</w:t>
-      </w:r>
-      <w:proofErr w:type="spellEnd"/>
-      <w:r>
-        <w:rPr>
-          <w:rFonts w:hint="eastAsia"/>
-        </w:rPr>
-        <w:t xml:space="preserve"> 가리키는 메타데이터는 계속해서 새 </w:t>
-      </w:r>
-      <w:proofErr w:type="spellStart"/>
-      <w:r>
-        <w:rPr>
-          <w:rFonts w:hint="eastAsia"/>
-        </w:rPr>
-        <w:t>익스텐트를</w:t>
-      </w:r>
-      <w:proofErr w:type="spellEnd"/>
-      <w:r>
-        <w:rPr>
-          <w:rFonts w:hint="eastAsia"/>
-        </w:rPr>
-        <w:t xml:space="preserve"> 가리키도록 갱신되고 갱신이 완료되면,</w:t>
-      </w:r>
-      <w:r>
-        <w:t xml:space="preserve"> </w:t>
-      </w:r>
-      <w:r>
-        <w:rPr>
-          <w:rFonts w:hint="eastAsia"/>
-        </w:rPr>
-        <w:t>재배치 트리 내 항목들은 영향을 받는 서브볼륨에 대응 항목들과 교체되고,</w:t>
-      </w:r>
-      <w:r>
-        <w:t xml:space="preserve"> </w:t>
-      </w:r>
-      <w:r>
-        <w:rPr>
-          <w:rFonts w:hint="eastAsia"/>
-        </w:rPr>
-        <w:t>트리는 버려집니다.</w:t>
-      </w:r>
-      <w:r>
-        <w:rPr>
-          <w:rFonts w:hint="eastAsia"/>
-        </w:rPr>
-        <w:t xml:space="preserve"> </w:t>
-      </w:r>
-    </w:p>
-    <w:p/>
-    <w:p>
-      <w:pPr>
-        <w:pStyle w:val="2"/>
-        <w:numPr>
-          <w:ilvl w:val="1"/>
-          <w:numId w:val="10"/>
-        </w:numPr>
-        <w:rPr>
+          <w:szCs w:val="24"/>
+        </w:rPr>
+      </w:pPr>
+      <w:bookmarkStart w:id="5" w:name="_Toc39056274"/>
+      <w:r>
+        <w:rPr>
+          <w:rFonts w:hint="eastAsia"/>
           <w:b/>
           <w:bCs/>
           <w:color w:val="1F4E79" w:themeColor="accent5" w:themeShade="80"/>
           <w:sz w:val="24"/>
           <w:szCs w:val="24"/>
         </w:rPr>
-      </w:pPr>
-      <w:bookmarkStart w:id="4" w:name="_Toc38359378"/>
-      <w:r>
-        <w:rPr>
-          <w:rFonts w:hint="eastAsia"/>
+        <w:lastRenderedPageBreak/>
+        <w:t>E</w:t>
+      </w:r>
+      <w:r>
+        <w:rPr>
           <w:b/>
           <w:bCs/>
           <w:color w:val="1F4E79" w:themeColor="accent5" w:themeShade="80"/>
           <w:sz w:val="24"/>
           <w:szCs w:val="24"/>
         </w:rPr>
-        <w:lastRenderedPageBreak/>
-        <w:t>E</w:t>
-      </w:r>
-      <w:r>
-        <w:rPr>
+        <w:t>xt4</w:t>
+      </w:r>
+      <w:r>
+        <w:rPr>
+          <w:rFonts w:hint="eastAsia"/>
           <w:b/>
           <w:bCs/>
           <w:color w:val="1F4E79" w:themeColor="accent5" w:themeShade="80"/>
           <w:sz w:val="24"/>
           <w:szCs w:val="24"/>
         </w:rPr>
-        <w:t>xt4</w:t>
-      </w:r>
-      <w:r>
-        <w:rPr>
-          <w:rFonts w:hint="eastAsia"/>
-          <w:b/>
-          <w:bCs/>
-          <w:color w:val="1F4E79" w:themeColor="accent5" w:themeShade="80"/>
-          <w:sz w:val="24"/>
-          <w:szCs w:val="24"/>
-        </w:rPr>
-        <w:t xml:space="preserve">와 </w:t>
-      </w:r>
-      <w:proofErr w:type="spellStart"/>
-      <w:r>
-        <w:rPr>
-          <w:rFonts w:hint="eastAsia"/>
-          <w:b/>
-          <w:bCs/>
-          <w:color w:val="1F4E79" w:themeColor="accent5" w:themeShade="80"/>
-          <w:sz w:val="24"/>
-          <w:szCs w:val="24"/>
-        </w:rPr>
-        <w:t>다른점</w:t>
-      </w:r>
-      <w:bookmarkEnd w:id="4"/>
-      <w:proofErr w:type="spellEnd"/>
+        <w:t>와 다른점</w:t>
+      </w:r>
+      <w:bookmarkEnd w:id="5"/>
     </w:p>
     <w:tbl>
       <w:tblPr>
@@ -3585,7 +3258,6 @@
             <w:pPr>
               <w:jc w:val="center"/>
             </w:pPr>
-            <w:proofErr w:type="spellStart"/>
             <w:r>
               <w:rPr>
                 <w:rFonts w:hint="eastAsia"/>
@@ -3595,7 +3267,6 @@
             <w:r>
               <w:t>trFS</w:t>
             </w:r>
-            <w:proofErr w:type="spellEnd"/>
           </w:p>
         </w:tc>
         <w:tc>
@@ -3719,19 +3390,11 @@
             <w:pPr>
               <w:jc w:val="center"/>
             </w:pPr>
-            <w:proofErr w:type="spellStart"/>
             <w:r>
               <w:rPr>
                 <w:rFonts w:hint="eastAsia"/>
               </w:rPr>
-              <w:t>링크드리스트</w:t>
-            </w:r>
-            <w:proofErr w:type="spellEnd"/>
-            <w:r>
-              <w:rPr>
-                <w:rFonts w:hint="eastAsia"/>
-              </w:rPr>
-              <w:t>,</w:t>
+              <w:t>링크드리스트,</w:t>
             </w:r>
             <w:r>
               <w:t xml:space="preserve"> hashed B-tree</w:t>
@@ -3874,16 +3537,8 @@
               <w:rPr>
                 <w:rFonts w:hint="eastAsia"/>
               </w:rPr>
-              <w:t xml:space="preserve">최대 </w:t>
-            </w:r>
-            <w:proofErr w:type="spellStart"/>
-            <w:r>
-              <w:rPr>
-                <w:rFonts w:hint="eastAsia"/>
-              </w:rPr>
-              <w:t>파일수</w:t>
-            </w:r>
-            <w:proofErr w:type="spellEnd"/>
+              <w:t>최대 파일수</w:t>
+            </w:r>
           </w:p>
         </w:tc>
         <w:tc>
@@ -4084,13 +3739,8 @@
               </w:rPr>
               <w:t>예 (</w:t>
             </w:r>
-            <w:proofErr w:type="spellStart"/>
-            <w:r>
-              <w:t>zlib</w:t>
-            </w:r>
-            <w:proofErr w:type="spellEnd"/>
-            <w:r>
-              <w:t>, LZO, ZSTD)</w:t>
+            <w:r>
+              <w:t>zlib, LZO, ZSTD)</w:t>
             </w:r>
           </w:p>
         </w:tc>
@@ -4115,7 +3765,6 @@
     </w:tbl>
     <w:p/>
     <w:p>
-      <w:proofErr w:type="spellStart"/>
       <w:r>
         <w:rPr>
           <w:rFonts w:hint="eastAsia"/>
@@ -4123,96 +3772,52 @@
         <w:t>B</w:t>
       </w:r>
       <w:r>
-        <w:t>trFS</w:t>
-      </w:r>
-      <w:proofErr w:type="spellEnd"/>
-      <w:r>
+        <w:t xml:space="preserve">trFS </w:t>
+      </w:r>
+      <w:r>
+        <w:rPr>
+          <w:rFonts w:hint="eastAsia"/>
+        </w:rPr>
+        <w:t xml:space="preserve">스냅샷 </w:t>
+      </w:r>
+      <w:r>
+        <w:t>: BtrFS</w:t>
+      </w:r>
+      <w:r>
+        <w:rPr>
+          <w:rFonts w:hint="eastAsia"/>
+        </w:rPr>
+        <w:t>는 자신의 서브볼륨 구조를 이용해서 파일을 예전 상태로 되돌릴 수 있는 스냅샷 기능을 제공합니다.</w:t>
+      </w:r>
+      <w:r>
+        <w:t xml:space="preserve"> BtrFS 형식으로 포맷된 볼륨에서 원하는 디렉토리를 원하는 시점에 </w:t>
+      </w:r>
+      <w:r>
+        <w:rPr>
+          <w:rFonts w:hint="eastAsia"/>
+        </w:rPr>
+        <w:t>스냅샷으로</w:t>
+      </w:r>
+      <w:r>
+        <w:t xml:space="preserve"> 저장해두면 언제든지 저장했던 상태로 되돌릴 수</w:t>
+      </w:r>
+      <w:r>
+        <w:rPr>
+          <w:rFonts w:hint="eastAsia"/>
+        </w:rPr>
         <w:t xml:space="preserve"> </w:t>
       </w:r>
-      <w:proofErr w:type="gramStart"/>
-      <w:r>
-        <w:rPr>
-          <w:rFonts w:hint="eastAsia"/>
-        </w:rPr>
-        <w:t xml:space="preserve">스냅샷 </w:t>
-      </w:r>
-      <w:r>
-        <w:t>:</w:t>
-      </w:r>
-      <w:proofErr w:type="gramEnd"/>
-      <w:r>
+      <w:r>
+        <w:t>있고 디렉토리 전체</w:t>
+      </w:r>
+      <w:r>
+        <w:rPr>
+          <w:rFonts w:hint="eastAsia"/>
+        </w:rPr>
         <w:t xml:space="preserve"> </w:t>
       </w:r>
-      <w:proofErr w:type="spellStart"/>
-      <w:r>
-        <w:t>BtrFS</w:t>
-      </w:r>
-      <w:proofErr w:type="spellEnd"/>
-      <w:r>
-        <w:rPr>
-          <w:rFonts w:hint="eastAsia"/>
-        </w:rPr>
-        <w:t xml:space="preserve">는 자신의 </w:t>
-      </w:r>
-      <w:proofErr w:type="spellStart"/>
-      <w:r>
-        <w:rPr>
-          <w:rFonts w:hint="eastAsia"/>
-        </w:rPr>
-        <w:t>서브볼륨</w:t>
-      </w:r>
-      <w:proofErr w:type="spellEnd"/>
-      <w:r>
-        <w:rPr>
-          <w:rFonts w:hint="eastAsia"/>
-        </w:rPr>
-        <w:t xml:space="preserve"> 구조를 이용해서 파일을 예전 상태로 되돌릴 수 있는 스냅샷 기능을 제공합니다.</w:t>
-      </w:r>
-      <w:r>
-        <w:t xml:space="preserve"> </w:t>
-      </w:r>
-      <w:proofErr w:type="spellStart"/>
-      <w:r>
-        <w:t>BtrFS</w:t>
-      </w:r>
-      <w:proofErr w:type="spellEnd"/>
-      <w:r>
-        <w:t xml:space="preserve"> 형식으로 포맷된 볼륨에서 원하는 디렉토리를 원하는 시점에 </w:t>
-      </w:r>
-      <w:r>
-        <w:rPr>
-          <w:rFonts w:hint="eastAsia"/>
-        </w:rPr>
-        <w:t>스냅샷으로</w:t>
-      </w:r>
-      <w:r>
-        <w:t xml:space="preserve"> 저장해두면 언제든지 저장했던 상태로 되돌릴 수</w:t>
-      </w:r>
-      <w:r>
-        <w:rPr>
-          <w:rFonts w:hint="eastAsia"/>
-        </w:rPr>
-        <w:t xml:space="preserve"> </w:t>
-      </w:r>
-      <w:r>
-        <w:t xml:space="preserve">있고 디렉토리 </w:t>
-      </w:r>
-      <w:proofErr w:type="gramStart"/>
-      <w:r>
-        <w:t>전체</w:t>
-      </w:r>
-      <w:r>
-        <w:rPr>
-          <w:rFonts w:hint="eastAsia"/>
-        </w:rPr>
-        <w:t xml:space="preserve"> </w:t>
-      </w:r>
-      <w:r>
-        <w:t>뿐만</w:t>
-      </w:r>
-      <w:proofErr w:type="gramEnd"/>
-      <w:r>
-        <w:t xml:space="preserve"> 아니라 특정 파일만 되돌리는 것도 가능</w:t>
+      <w:r>
+        <w:t>뿐만 아니라 특정 파일만 되돌리는 것도 가능</w:t>
       </w:r>
       <w:r>
         <w:rPr>
@@ -4283,8 +3888,7 @@
           <w:sz w:val="24"/>
         </w:rPr>
       </w:pPr>
-      <w:bookmarkStart w:id="5" w:name="_Toc38359379"/>
-      <w:proofErr w:type="spellStart"/>
+      <w:bookmarkStart w:id="6" w:name="_Toc39056275"/>
       <w:r>
         <w:rPr>
           <w:rFonts w:hint="eastAsia"/>
@@ -4292,19 +3896,9 @@
           <w:color w:val="1F4E79" w:themeColor="accent5" w:themeShade="80"/>
           <w:sz w:val="24"/>
         </w:rPr>
-        <w:t>BtrFS</w:t>
-      </w:r>
-      <w:proofErr w:type="spellEnd"/>
-      <w:r>
-        <w:rPr>
-          <w:rFonts w:hint="eastAsia"/>
-          <w:b/>
-          <w:color w:val="1F4E79" w:themeColor="accent5" w:themeShade="80"/>
-          <w:sz w:val="24"/>
-        </w:rPr>
-        <w:t xml:space="preserve"> 옵션</w:t>
-      </w:r>
-      <w:bookmarkEnd w:id="5"/>
+        <w:t>BtrFS 옵션</w:t>
+      </w:r>
+      <w:bookmarkEnd w:id="6"/>
     </w:p>
     <w:tbl>
       <w:tblPr>
@@ -4323,19 +3917,11 @@
             <w:tcW w:w="2407" w:type="dxa"/>
           </w:tcPr>
           <w:p>
-            <w:proofErr w:type="spellStart"/>
             <w:r>
               <w:rPr>
                 <w:rFonts w:hint="eastAsia"/>
               </w:rPr>
-              <w:t>acl</w:t>
-            </w:r>
-            <w:proofErr w:type="spellEnd"/>
-            <w:r>
-              <w:rPr>
-                <w:rFonts w:hint="eastAsia"/>
-              </w:rPr>
-              <w:t xml:space="preserve"> </w:t>
+              <w:t xml:space="preserve">acl </w:t>
             </w:r>
           </w:p>
         </w:tc>
@@ -4375,14 +3961,12 @@
             <w:tcW w:w="2407" w:type="dxa"/>
           </w:tcPr>
           <w:p>
-            <w:proofErr w:type="spellStart"/>
             <w:r>
               <w:rPr>
                 <w:rFonts w:hint="eastAsia"/>
               </w:rPr>
               <w:t>autodefrag</w:t>
             </w:r>
-            <w:proofErr w:type="spellEnd"/>
           </w:p>
         </w:tc>
         <w:tc>
@@ -4498,21 +4082,7 @@
               <w:rPr>
                 <w:rFonts w:hint="eastAsia"/>
               </w:rPr>
-              <w:t xml:space="preserve">장치에 전송된 보류 중 </w:t>
-            </w:r>
-            <w:proofErr w:type="spellStart"/>
-            <w:r>
-              <w:rPr>
-                <w:rFonts w:hint="eastAsia"/>
-              </w:rPr>
-              <w:t>모든데이터와</w:t>
-            </w:r>
-            <w:proofErr w:type="spellEnd"/>
-            <w:r>
-              <w:rPr>
-                <w:rFonts w:hint="eastAsia"/>
-              </w:rPr>
-              <w:t xml:space="preserve"> 메타데이터 블록을</w:t>
+              <w:t>장치에 전송된 보류 중 모든데이터와 메타데이터 블록을</w:t>
             </w:r>
           </w:p>
           <w:p>
@@ -4520,21 +4090,7 @@
               <w:rPr>
                 <w:rFonts w:hint="eastAsia"/>
               </w:rPr>
-              <w:t xml:space="preserve">동기화 후 다음 </w:t>
-            </w:r>
-            <w:proofErr w:type="spellStart"/>
-            <w:r>
-              <w:rPr>
-                <w:rFonts w:hint="eastAsia"/>
-              </w:rPr>
-              <w:t>수퍼블록을</w:t>
-            </w:r>
-            <w:proofErr w:type="spellEnd"/>
-            <w:r>
-              <w:rPr>
-                <w:rFonts w:hint="eastAsia"/>
-              </w:rPr>
-              <w:t xml:space="preserve"> 쓰고 다른 flush 실행</w:t>
+              <w:t>동기화 후 다음 수퍼블록을 쓰고 다른 flush 실행</w:t>
             </w:r>
           </w:p>
         </w:tc>
@@ -4545,14 +4101,12 @@
             <w:tcW w:w="2407" w:type="dxa"/>
           </w:tcPr>
           <w:p>
-            <w:proofErr w:type="spellStart"/>
             <w:r>
               <w:rPr>
                 <w:rFonts w:hint="eastAsia"/>
               </w:rPr>
               <w:t>check_int</w:t>
             </w:r>
-            <w:proofErr w:type="spellEnd"/>
           </w:p>
         </w:tc>
         <w:tc>
@@ -4591,14 +4145,12 @@
             <w:tcW w:w="2407" w:type="dxa"/>
           </w:tcPr>
           <w:p>
-            <w:proofErr w:type="spellStart"/>
             <w:r>
               <w:rPr>
                 <w:rFonts w:hint="eastAsia"/>
               </w:rPr>
               <w:t>clear_cashe</w:t>
             </w:r>
-            <w:proofErr w:type="spellEnd"/>
           </w:p>
         </w:tc>
         <w:tc>
@@ -4668,21 +4220,7 @@
               <w:rPr>
                 <w:rFonts w:hint="eastAsia"/>
               </w:rPr>
-              <w:t xml:space="preserve">주기적 트랜잭션 </w:t>
-            </w:r>
-            <w:proofErr w:type="spellStart"/>
-            <w:r>
-              <w:rPr>
-                <w:rFonts w:hint="eastAsia"/>
-              </w:rPr>
-              <w:t>커밋</w:t>
-            </w:r>
-            <w:proofErr w:type="spellEnd"/>
-            <w:r>
-              <w:rPr>
-                <w:rFonts w:hint="eastAsia"/>
-              </w:rPr>
-              <w:t xml:space="preserve"> 간격을 설정</w:t>
+              <w:t>주기적 트랜잭션 커밋 간격을 설정</w:t>
             </w:r>
           </w:p>
         </w:tc>
@@ -4722,19 +4260,11 @@
             <w:tcW w:w="5421" w:type="dxa"/>
           </w:tcPr>
           <w:p>
-            <w:proofErr w:type="spellStart"/>
             <w:r>
               <w:rPr>
                 <w:rFonts w:hint="eastAsia"/>
               </w:rPr>
-              <w:t>BtrFS</w:t>
-            </w:r>
-            <w:proofErr w:type="spellEnd"/>
-            <w:r>
-              <w:rPr>
-                <w:rFonts w:hint="eastAsia"/>
-              </w:rPr>
-              <w:t xml:space="preserve"> 파일 데이터 압축 제어</w:t>
+              <w:t>BtrFS 파일 데이터 압축 제어</w:t>
             </w:r>
           </w:p>
         </w:tc>
@@ -4745,14 +4275,12 @@
             <w:tcW w:w="2407" w:type="dxa"/>
           </w:tcPr>
           <w:p>
-            <w:proofErr w:type="spellStart"/>
             <w:r>
               <w:rPr>
                 <w:rFonts w:hint="eastAsia"/>
               </w:rPr>
               <w:t>datacow</w:t>
             </w:r>
-            <w:proofErr w:type="spellEnd"/>
           </w:p>
         </w:tc>
         <w:tc>
@@ -4791,14 +4319,12 @@
             <w:tcW w:w="2407" w:type="dxa"/>
           </w:tcPr>
           <w:p>
-            <w:proofErr w:type="spellStart"/>
             <w:r>
               <w:rPr>
                 <w:rFonts w:hint="eastAsia"/>
               </w:rPr>
               <w:t>datasum</w:t>
             </w:r>
-            <w:proofErr w:type="spellEnd"/>
           </w:p>
         </w:tc>
         <w:tc>
@@ -4826,21 +4352,7 @@
               <w:rPr>
                 <w:rFonts w:hint="eastAsia"/>
               </w:rPr>
-              <w:t xml:space="preserve">새로 만든 파일에 데이터 </w:t>
-            </w:r>
-            <w:proofErr w:type="spellStart"/>
-            <w:r>
-              <w:rPr>
-                <w:rFonts w:hint="eastAsia"/>
-              </w:rPr>
-              <w:t>체크섬</w:t>
-            </w:r>
-            <w:proofErr w:type="spellEnd"/>
-            <w:r>
-              <w:rPr>
-                <w:rFonts w:hint="eastAsia"/>
-              </w:rPr>
-              <w:t xml:space="preserve"> 활성화/비활성화</w:t>
+              <w:t>새로 만든 파일에 데이터 체크섬 활성화/비활성화</w:t>
             </w:r>
           </w:p>
         </w:tc>
@@ -4900,16 +4412,8 @@
                 <w:rFonts w:hint="eastAsia"/>
               </w:rPr>
               <w:lastRenderedPageBreak/>
-              <w:t>device=</w:t>
-            </w:r>
-            <w:proofErr w:type="spellStart"/>
-            <w:r>
-              <w:rPr>
-                <w:rFonts w:hint="eastAsia"/>
-              </w:rPr>
-              <w:t>devicepath</w:t>
-            </w:r>
-            <w:proofErr w:type="spellEnd"/>
+              <w:t>device=devicepath</w:t>
+            </w:r>
           </w:p>
         </w:tc>
         <w:tc>
@@ -4927,21 +4431,7 @@
               <w:rPr>
                 <w:rFonts w:hint="eastAsia"/>
               </w:rPr>
-              <w:t xml:space="preserve">장치관리자 또는 </w:t>
-            </w:r>
-            <w:proofErr w:type="spellStart"/>
-            <w:r>
-              <w:rPr>
-                <w:rFonts w:hint="eastAsia"/>
-              </w:rPr>
-              <w:t>btrfs</w:t>
-            </w:r>
-            <w:proofErr w:type="spellEnd"/>
-            <w:r>
-              <w:rPr>
-                <w:rFonts w:hint="eastAsia"/>
-              </w:rPr>
-              <w:t>장치 스캔 명령을 자동 수행</w:t>
+              <w:t>장치관리자 또는 btrfs장치 스캔 명령을 자동 수행</w:t>
             </w:r>
           </w:p>
         </w:tc>
@@ -4981,19 +4471,11 @@
             <w:tcW w:w="5421" w:type="dxa"/>
           </w:tcPr>
           <w:p>
-            <w:proofErr w:type="gramStart"/>
             <w:r>
               <w:rPr>
                 <w:rFonts w:hint="eastAsia"/>
               </w:rPr>
-              <w:t>해제 된</w:t>
-            </w:r>
-            <w:proofErr w:type="gramEnd"/>
-            <w:r>
-              <w:rPr>
-                <w:rFonts w:hint="eastAsia"/>
-              </w:rPr>
-              <w:t xml:space="preserve"> 파일 블록을 버리기</w:t>
+              <w:t>해제 된 파일 블록을 버리기</w:t>
             </w:r>
           </w:p>
         </w:tc>
@@ -5004,14 +4486,12 @@
             <w:tcW w:w="2407" w:type="dxa"/>
           </w:tcPr>
           <w:p>
-            <w:proofErr w:type="spellStart"/>
             <w:r>
               <w:rPr>
                 <w:rFonts w:hint="eastAsia"/>
               </w:rPr>
               <w:t>enospc_debug</w:t>
             </w:r>
-            <w:proofErr w:type="spellEnd"/>
           </w:p>
         </w:tc>
         <w:tc>
@@ -5059,19 +4539,11 @@
             <w:tcW w:w="2407" w:type="dxa"/>
           </w:tcPr>
           <w:p>
-            <w:proofErr w:type="spellStart"/>
             <w:r>
               <w:rPr>
                 <w:rFonts w:hint="eastAsia"/>
               </w:rPr>
-              <w:t>fatal_errors</w:t>
-            </w:r>
-            <w:proofErr w:type="spellEnd"/>
-            <w:r>
-              <w:rPr>
-                <w:rFonts w:hint="eastAsia"/>
-              </w:rPr>
-              <w:t>=action</w:t>
+              <w:t>fatal_errors=action</w:t>
             </w:r>
           </w:p>
         </w:tc>
@@ -5111,14 +4583,12 @@
             <w:tcW w:w="2407" w:type="dxa"/>
           </w:tcPr>
           <w:p>
-            <w:proofErr w:type="spellStart"/>
             <w:r>
               <w:rPr>
                 <w:rFonts w:hint="eastAsia"/>
               </w:rPr>
               <w:t>flushoncommit</w:t>
             </w:r>
-            <w:proofErr w:type="spellEnd"/>
           </w:p>
         </w:tc>
         <w:tc>
@@ -5158,35 +4628,7 @@
               <w:rPr>
                 <w:rFonts w:hint="eastAsia"/>
               </w:rPr>
-              <w:t xml:space="preserve">트랜잭션에서 write로 인해 더러워진 데이터를   현재 </w:t>
-            </w:r>
-            <w:proofErr w:type="spellStart"/>
-            <w:r>
-              <w:rPr>
-                <w:rFonts w:hint="eastAsia"/>
-              </w:rPr>
-              <w:t>커밋의</w:t>
-            </w:r>
-            <w:proofErr w:type="spellEnd"/>
-            <w:r>
-              <w:rPr>
-                <w:rFonts w:hint="eastAsia"/>
-              </w:rPr>
-              <w:t xml:space="preserve"> 일부로 효과적으로 전체 파일 시스템 동기화로 </w:t>
-            </w:r>
-            <w:proofErr w:type="spellStart"/>
-            <w:r>
-              <w:rPr>
-                <w:rFonts w:hint="eastAsia"/>
-              </w:rPr>
-              <w:t>커밋</w:t>
-            </w:r>
-            <w:proofErr w:type="spellEnd"/>
-            <w:r>
-              <w:rPr>
-                <w:rFonts w:hint="eastAsia"/>
-              </w:rPr>
-              <w:t xml:space="preserve"> (완료된 모든 파일시스템 작업 포함)</w:t>
+              <w:t>트랜잭션에서 write로 인해 더러워진 데이터를   현재 커밋의 일부로 효과적으로 전체 파일 시스템 동기화로 커밋 (완료된 모든 파일시스템 작업 포함)</w:t>
             </w:r>
           </w:p>
         </w:tc>
@@ -5241,14 +4683,12 @@
             <w:tcW w:w="2407" w:type="dxa"/>
           </w:tcPr>
           <w:p>
-            <w:proofErr w:type="spellStart"/>
             <w:r>
               <w:rPr>
                 <w:rFonts w:hint="eastAsia"/>
               </w:rPr>
               <w:t>inode_cache</w:t>
             </w:r>
-            <w:proofErr w:type="spellEnd"/>
           </w:p>
         </w:tc>
         <w:tc>
@@ -5279,35 +4719,7 @@
               <w:rPr>
                 <w:rFonts w:hint="eastAsia"/>
               </w:rPr>
-              <w:t xml:space="preserve">ree </w:t>
-            </w:r>
-            <w:proofErr w:type="spellStart"/>
-            <w:r>
-              <w:rPr>
-                <w:rFonts w:hint="eastAsia"/>
-              </w:rPr>
-              <w:t>ionode</w:t>
-            </w:r>
-            <w:proofErr w:type="spellEnd"/>
-            <w:r>
-              <w:rPr>
-                <w:rFonts w:hint="eastAsia"/>
-              </w:rPr>
-              <w:t xml:space="preserve"> 번호 </w:t>
-            </w:r>
-            <w:proofErr w:type="spellStart"/>
-            <w:r>
-              <w:rPr>
-                <w:rFonts w:hint="eastAsia"/>
-              </w:rPr>
-              <w:t>캐싱</w:t>
-            </w:r>
-            <w:proofErr w:type="spellEnd"/>
-            <w:r>
-              <w:rPr>
-                <w:rFonts w:hint="eastAsia"/>
-              </w:rPr>
-              <w:t xml:space="preserve"> 활성화/비활성화</w:t>
+              <w:t>ree ionode 번호 캐싱 활성화/비활성화</w:t>
             </w:r>
           </w:p>
         </w:tc>
@@ -5318,14 +4730,12 @@
             <w:tcW w:w="2407" w:type="dxa"/>
           </w:tcPr>
           <w:p>
-            <w:proofErr w:type="spellStart"/>
             <w:r>
               <w:rPr>
                 <w:rFonts w:hint="eastAsia"/>
               </w:rPr>
               <w:t>logreplay</w:t>
             </w:r>
-            <w:proofErr w:type="spellEnd"/>
           </w:p>
         </w:tc>
         <w:tc>
@@ -5349,19 +4759,11 @@
             <w:tcW w:w="5421" w:type="dxa"/>
           </w:tcPr>
           <w:p>
-            <w:proofErr w:type="spellStart"/>
             <w:r>
               <w:rPr>
                 <w:rFonts w:hint="eastAsia"/>
               </w:rPr>
-              <w:t>마운트시</w:t>
-            </w:r>
-            <w:proofErr w:type="spellEnd"/>
-            <w:r>
-              <w:rPr>
-                <w:rFonts w:hint="eastAsia"/>
-              </w:rPr>
-              <w:t xml:space="preserve"> 로그 재생을 활성화/비활성화 (read 전용)</w:t>
+              <w:t>마운트시 로그 재생을 활성화/비활성화 (read 전용)</w:t>
             </w:r>
           </w:p>
         </w:tc>
@@ -5372,19 +4774,11 @@
             <w:tcW w:w="2407" w:type="dxa"/>
           </w:tcPr>
           <w:p>
-            <w:proofErr w:type="spellStart"/>
             <w:r>
               <w:rPr>
                 <w:rFonts w:hint="eastAsia"/>
               </w:rPr>
-              <w:t>max_inline</w:t>
-            </w:r>
-            <w:proofErr w:type="spellEnd"/>
-            <w:r>
-              <w:rPr>
-                <w:rFonts w:hint="eastAsia"/>
-              </w:rPr>
-              <w:t>=bytes</w:t>
+              <w:t>max_inline=bytes</w:t>
             </w:r>
           </w:p>
         </w:tc>
@@ -5424,19 +4818,11 @@
             <w:tcW w:w="2407" w:type="dxa"/>
           </w:tcPr>
           <w:p>
-            <w:proofErr w:type="spellStart"/>
             <w:r>
               <w:rPr>
                 <w:rFonts w:hint="eastAsia"/>
               </w:rPr>
-              <w:t>metadata_ratio</w:t>
-            </w:r>
-            <w:proofErr w:type="spellEnd"/>
-            <w:r>
-              <w:rPr>
-                <w:rFonts w:hint="eastAsia"/>
-              </w:rPr>
-              <w:t>=value</w:t>
+              <w:t>metadata_ratio=value</w:t>
             </w:r>
           </w:p>
         </w:tc>
@@ -5465,35 +4851,7 @@
               <w:rPr>
                 <w:rFonts w:hint="eastAsia"/>
               </w:rPr>
-              <w:t xml:space="preserve">모든 value 데이터 </w:t>
-            </w:r>
-            <w:proofErr w:type="spellStart"/>
-            <w:r>
-              <w:rPr>
-                <w:rFonts w:hint="eastAsia"/>
-              </w:rPr>
-              <w:t>청크</w:t>
-            </w:r>
-            <w:proofErr w:type="spellEnd"/>
-            <w:r>
-              <w:rPr>
-                <w:rFonts w:hint="eastAsia"/>
-              </w:rPr>
-              <w:t xml:space="preserve"> 후 1개의 메타 데이터 </w:t>
-            </w:r>
-            <w:proofErr w:type="spellStart"/>
-            <w:r>
-              <w:rPr>
-                <w:rFonts w:hint="eastAsia"/>
-              </w:rPr>
-              <w:t>청크가</w:t>
-            </w:r>
-            <w:proofErr w:type="spellEnd"/>
-            <w:r>
-              <w:rPr>
-                <w:rFonts w:hint="eastAsia"/>
-              </w:rPr>
-              <w:t xml:space="preserve"> 할당되도록 지정</w:t>
+              <w:t>모든 value 데이터 청크 후 1개의 메타 데이터 청크가 할당되도록 지정</w:t>
             </w:r>
           </w:p>
         </w:tc>
@@ -5504,14 +4862,12 @@
             <w:tcW w:w="2407" w:type="dxa"/>
           </w:tcPr>
           <w:p>
-            <w:proofErr w:type="spellStart"/>
             <w:r>
               <w:rPr>
                 <w:rFonts w:hint="eastAsia"/>
               </w:rPr>
               <w:t>norecovery</w:t>
             </w:r>
-            <w:proofErr w:type="spellEnd"/>
           </w:p>
         </w:tc>
         <w:tc>
@@ -5535,33 +4891,11 @@
             <w:tcW w:w="5421" w:type="dxa"/>
           </w:tcPr>
           <w:p>
-            <w:proofErr w:type="spellStart"/>
             <w:r>
               <w:rPr>
                 <w:rFonts w:hint="eastAsia"/>
               </w:rPr>
-              <w:t>마운트시</w:t>
-            </w:r>
-            <w:proofErr w:type="spellEnd"/>
-            <w:r>
-              <w:rPr>
-                <w:rFonts w:hint="eastAsia"/>
-              </w:rPr>
-              <w:t xml:space="preserve"> </w:t>
-            </w:r>
-            <w:proofErr w:type="spellStart"/>
-            <w:r>
-              <w:rPr>
-                <w:rFonts w:hint="eastAsia"/>
-              </w:rPr>
-              <w:t>데이토</w:t>
-            </w:r>
-            <w:proofErr w:type="spellEnd"/>
-            <w:r>
-              <w:rPr>
-                <w:rFonts w:hint="eastAsia"/>
-              </w:rPr>
-              <w:t xml:space="preserve"> 복구를 시도하지 않기</w:t>
+              <w:t>마운트시 데이토 복구를 시도하지 않기</w:t>
             </w:r>
           </w:p>
         </w:tc>
@@ -5572,14 +4906,12 @@
             <w:tcW w:w="2407" w:type="dxa"/>
           </w:tcPr>
           <w:p>
-            <w:proofErr w:type="spellStart"/>
             <w:r>
               <w:rPr>
                 <w:rFonts w:hint="eastAsia"/>
               </w:rPr>
               <w:t>rescan_uuid_tree</w:t>
             </w:r>
-            <w:proofErr w:type="spellEnd"/>
           </w:p>
         </w:tc>
         <w:tc>
@@ -5618,14 +4950,12 @@
             <w:tcW w:w="2407" w:type="dxa"/>
           </w:tcPr>
           <w:p>
-            <w:proofErr w:type="spellStart"/>
             <w:r>
               <w:rPr>
                 <w:rFonts w:hint="eastAsia"/>
               </w:rPr>
               <w:t>skip_balance</w:t>
             </w:r>
-            <w:proofErr w:type="spellEnd"/>
           </w:p>
         </w:tc>
         <w:tc>
@@ -5649,19 +4979,11 @@
             <w:tcW w:w="5421" w:type="dxa"/>
           </w:tcPr>
           <w:p>
-            <w:proofErr w:type="gramStart"/>
             <w:r>
               <w:rPr>
                 <w:rFonts w:hint="eastAsia"/>
               </w:rPr>
-              <w:t>중단 된</w:t>
-            </w:r>
-            <w:proofErr w:type="gramEnd"/>
-            <w:r>
-              <w:rPr>
-                <w:rFonts w:hint="eastAsia"/>
-              </w:rPr>
-              <w:t xml:space="preserve"> balance operation 작동의 자동 재개를 skip함</w:t>
+              <w:t>중단 된 balance operation 작동의 자동 재개를 skip함</w:t>
             </w:r>
           </w:p>
         </w:tc>
@@ -5672,14 +4994,12 @@
             <w:tcW w:w="2407" w:type="dxa"/>
           </w:tcPr>
           <w:p>
-            <w:proofErr w:type="spellStart"/>
             <w:r>
               <w:rPr>
                 <w:rFonts w:hint="eastAsia"/>
               </w:rPr>
               <w:t>space_cache</w:t>
             </w:r>
-            <w:proofErr w:type="spellEnd"/>
           </w:p>
         </w:tc>
         <w:tc>
@@ -5718,14 +5038,12 @@
             <w:tcW w:w="2407" w:type="dxa"/>
           </w:tcPr>
           <w:p>
-            <w:proofErr w:type="spellStart"/>
             <w:r>
               <w:rPr>
                 <w:rFonts w:hint="eastAsia"/>
               </w:rPr>
               <w:t>ssd_spread</w:t>
             </w:r>
-            <w:proofErr w:type="spellEnd"/>
           </w:p>
         </w:tc>
         <w:tc>
@@ -5753,21 +5071,7 @@
               <w:rPr>
                 <w:rFonts w:hint="eastAsia"/>
               </w:rPr>
-              <w:t xml:space="preserve">SSD 할당 체계를 제어하는 옵션, </w:t>
-            </w:r>
-            <w:proofErr w:type="spellStart"/>
-            <w:r>
-              <w:rPr>
-                <w:rFonts w:hint="eastAsia"/>
-              </w:rPr>
-              <w:t>ssd</w:t>
-            </w:r>
-            <w:proofErr w:type="spellEnd"/>
-            <w:r>
-              <w:rPr>
-                <w:rFonts w:hint="eastAsia"/>
-              </w:rPr>
-              <w:t xml:space="preserve"> 자동감지</w:t>
+              <w:t>SSD 할당 체계를 제어하는 옵션, ssd 자동감지</w:t>
             </w:r>
           </w:p>
         </w:tc>
@@ -5778,19 +5082,11 @@
             <w:tcW w:w="2407" w:type="dxa"/>
           </w:tcPr>
           <w:p>
-            <w:proofErr w:type="spellStart"/>
             <w:r>
               <w:rPr>
                 <w:rFonts w:hint="eastAsia"/>
               </w:rPr>
-              <w:t>subvol</w:t>
-            </w:r>
-            <w:proofErr w:type="spellEnd"/>
-            <w:r>
-              <w:rPr>
-                <w:rFonts w:hint="eastAsia"/>
-              </w:rPr>
-              <w:t>=path</w:t>
+              <w:t>subvol=path</w:t>
             </w:r>
           </w:p>
         </w:tc>
@@ -5820,28 +5116,12 @@
             <w:tcW w:w="2407" w:type="dxa"/>
           </w:tcPr>
           <w:p>
-            <w:proofErr w:type="spellStart"/>
             <w:r>
               <w:rPr>
                 <w:rFonts w:hint="eastAsia"/>
               </w:rPr>
-              <w:t>subvolid</w:t>
-            </w:r>
-            <w:proofErr w:type="spellEnd"/>
-            <w:r>
-              <w:rPr>
-                <w:rFonts w:hint="eastAsia"/>
-              </w:rPr>
-              <w:t>=</w:t>
-            </w:r>
-            <w:proofErr w:type="spellStart"/>
-            <w:r>
-              <w:rPr>
-                <w:rFonts w:hint="eastAsia"/>
-              </w:rPr>
-              <w:t>subvolid</w:t>
-            </w:r>
-            <w:proofErr w:type="spellEnd"/>
+              <w:t>subvolid=subvolid</w:t>
+            </w:r>
           </w:p>
         </w:tc>
         <w:tc>
@@ -5870,19 +5150,11 @@
             <w:tcW w:w="2407" w:type="dxa"/>
           </w:tcPr>
           <w:p>
-            <w:proofErr w:type="spellStart"/>
             <w:r>
               <w:rPr>
                 <w:rFonts w:hint="eastAsia"/>
               </w:rPr>
-              <w:t>thread_pool</w:t>
-            </w:r>
-            <w:proofErr w:type="spellEnd"/>
-            <w:r>
-              <w:rPr>
-                <w:rFonts w:hint="eastAsia"/>
-              </w:rPr>
-              <w:t>=number</w:t>
+              <w:t>thread_pool=number</w:t>
             </w:r>
           </w:p>
         </w:tc>
@@ -5922,14 +5194,12 @@
             <w:tcW w:w="2407" w:type="dxa"/>
           </w:tcPr>
           <w:p>
-            <w:proofErr w:type="spellStart"/>
             <w:r>
               <w:rPr>
                 <w:rFonts w:hint="eastAsia"/>
               </w:rPr>
               <w:t>treelog</w:t>
             </w:r>
-            <w:proofErr w:type="spellEnd"/>
           </w:p>
         </w:tc>
         <w:tc>
@@ -5953,33 +5223,11 @@
             <w:tcW w:w="5421" w:type="dxa"/>
           </w:tcPr>
           <w:p>
-            <w:proofErr w:type="spellStart"/>
             <w:r>
               <w:rPr>
                 <w:rFonts w:hint="eastAsia"/>
               </w:rPr>
-              <w:t>fsync</w:t>
-            </w:r>
-            <w:proofErr w:type="spellEnd"/>
-            <w:r>
-              <w:rPr>
-                <w:rFonts w:hint="eastAsia"/>
-              </w:rPr>
-              <w:t xml:space="preserve"> 및 O_SYNC write에 사용되는 </w:t>
-            </w:r>
-            <w:proofErr w:type="spellStart"/>
-            <w:r>
-              <w:rPr>
-                <w:rFonts w:hint="eastAsia"/>
-              </w:rPr>
-              <w:t>트리로깅을</w:t>
-            </w:r>
-            <w:proofErr w:type="spellEnd"/>
-            <w:r>
-              <w:rPr>
-                <w:rFonts w:hint="eastAsia"/>
-              </w:rPr>
-              <w:t xml:space="preserve"> 활성화</w:t>
+              <w:t>fsync 및 O_SYNC write에 사용되는 트리로깅을 활성화</w:t>
             </w:r>
           </w:p>
         </w:tc>
@@ -5990,14 +5238,12 @@
             <w:tcW w:w="2407" w:type="dxa"/>
           </w:tcPr>
           <w:p>
-            <w:proofErr w:type="spellStart"/>
             <w:r>
               <w:rPr>
                 <w:rFonts w:hint="eastAsia"/>
               </w:rPr>
               <w:t>usebackuproot</w:t>
             </w:r>
-            <w:proofErr w:type="spellEnd"/>
           </w:p>
         </w:tc>
         <w:tc>
@@ -6021,19 +5267,11 @@
             <w:tcW w:w="5421" w:type="dxa"/>
           </w:tcPr>
           <w:p>
-            <w:proofErr w:type="spellStart"/>
             <w:r>
               <w:rPr>
                 <w:rFonts w:hint="eastAsia"/>
               </w:rPr>
-              <w:t>마운트시</w:t>
-            </w:r>
-            <w:proofErr w:type="spellEnd"/>
-            <w:r>
-              <w:rPr>
-                <w:rFonts w:hint="eastAsia"/>
-              </w:rPr>
-              <w:t xml:space="preserve"> 잘못된 트리 루트가 발견되면 자동 복구 시도</w:t>
+              <w:t>마운트시 잘못된 트리 루트가 발견되면 자동 복구 시도</w:t>
             </w:r>
           </w:p>
         </w:tc>
@@ -6044,14 +5282,12 @@
             <w:tcW w:w="2407" w:type="dxa"/>
           </w:tcPr>
           <w:p>
-            <w:proofErr w:type="spellStart"/>
             <w:r>
               <w:rPr>
                 <w:rFonts w:hint="eastAsia"/>
               </w:rPr>
               <w:t>user_subvol_rm_allowed</w:t>
             </w:r>
-            <w:proofErr w:type="spellEnd"/>
           </w:p>
         </w:tc>
         <w:tc>
@@ -6120,8 +5356,7 @@
         <w:lastRenderedPageBreak/>
         <w:t xml:space="preserve"> </w:t>
       </w:r>
-      <w:bookmarkStart w:id="6" w:name="_Toc38359380"/>
-      <w:proofErr w:type="spellStart"/>
+      <w:bookmarkStart w:id="7" w:name="_Toc39056276"/>
       <w:r>
         <w:rPr>
           <w:rFonts w:hint="eastAsia"/>
@@ -6133,7 +5368,6 @@
         </w:rPr>
         <w:t>카산드라</w:t>
       </w:r>
-      <w:proofErr w:type="spellEnd"/>
       <w:r>
         <w:rPr>
           <w:b/>
@@ -6144,7 +5378,7 @@
         </w:rPr>
         <w:t xml:space="preserve"> (Cassandra)</w:t>
       </w:r>
-      <w:bookmarkEnd w:id="6"/>
+      <w:bookmarkEnd w:id="7"/>
     </w:p>
     <w:p>
       <w:pPr>
@@ -6325,19 +5559,11 @@
       </w:r>
     </w:p>
     <w:p>
-      <w:proofErr w:type="spellStart"/>
-      <w:r>
-        <w:rPr>
-          <w:rFonts w:hint="eastAsia"/>
-        </w:rPr>
-        <w:t>카산드라</w:t>
-      </w:r>
-      <w:proofErr w:type="spellEnd"/>
-      <w:r>
-        <w:rPr>
-          <w:rFonts w:hint="eastAsia"/>
-        </w:rPr>
-        <w:t xml:space="preserve"> 장점</w:t>
+      <w:r>
+        <w:rPr>
+          <w:rFonts w:hint="eastAsia"/>
+        </w:rPr>
+        <w:t>카산드라 장점</w:t>
       </w:r>
     </w:p>
     <w:p>
@@ -6401,19 +5627,11 @@
       </w:r>
     </w:p>
     <w:p>
-      <w:proofErr w:type="spellStart"/>
-      <w:r>
-        <w:rPr>
-          <w:rFonts w:hint="eastAsia"/>
-        </w:rPr>
-        <w:t>카산드라</w:t>
-      </w:r>
-      <w:proofErr w:type="spellEnd"/>
-      <w:r>
-        <w:rPr>
-          <w:rFonts w:hint="eastAsia"/>
-        </w:rPr>
-        <w:t xml:space="preserve"> 단점</w:t>
+      <w:r>
+        <w:rPr>
+          <w:rFonts w:hint="eastAsia"/>
+        </w:rPr>
+        <w:t>카산드라 단점</w:t>
       </w:r>
     </w:p>
     <w:p>
@@ -6501,8 +5719,7 @@
         <w:lastRenderedPageBreak/>
         <w:t xml:space="preserve"> </w:t>
       </w:r>
-      <w:bookmarkStart w:id="7" w:name="_Toc38359381"/>
-      <w:proofErr w:type="spellStart"/>
+      <w:bookmarkStart w:id="8" w:name="_Toc39056277"/>
       <w:r>
         <w:rPr>
           <w:b/>
@@ -6511,74 +5728,41 @@
           <w:sz w:val="40"/>
           <w:szCs w:val="40"/>
         </w:rPr>
-        <w:t>Btrfs</w:t>
-      </w:r>
-      <w:proofErr w:type="spellEnd"/>
-      <w:r>
-        <w:rPr>
+        <w:t xml:space="preserve">Btrfs, ext4 </w:t>
+      </w:r>
+      <w:r>
+        <w:rPr>
+          <w:rFonts w:hint="eastAsia"/>
           <w:b/>
           <w:bCs/>
           <w:color w:val="1F4E79" w:themeColor="accent5" w:themeShade="80"/>
           <w:sz w:val="40"/>
           <w:szCs w:val="40"/>
         </w:rPr>
-        <w:t xml:space="preserve">, ext4 </w:t>
-      </w:r>
-      <w:r>
-        <w:rPr>
-          <w:rFonts w:hint="eastAsia"/>
+        <w:t>비교</w:t>
+      </w:r>
+      <w:r>
+        <w:rPr>
           <w:b/>
           <w:bCs/>
           <w:color w:val="1F4E79" w:themeColor="accent5" w:themeShade="80"/>
           <w:sz w:val="40"/>
           <w:szCs w:val="40"/>
         </w:rPr>
-        <w:t>비교</w:t>
-      </w:r>
-      <w:r>
-        <w:rPr>
+        <w:t xml:space="preserve"> fio </w:t>
+      </w:r>
+      <w:r>
+        <w:rPr>
+          <w:rFonts w:hint="eastAsia"/>
           <w:b/>
           <w:bCs/>
           <w:color w:val="1F4E79" w:themeColor="accent5" w:themeShade="80"/>
           <w:sz w:val="40"/>
           <w:szCs w:val="40"/>
         </w:rPr>
-        <w:t xml:space="preserve"> </w:t>
-      </w:r>
-      <w:proofErr w:type="spellStart"/>
-      <w:r>
-        <w:rPr>
-          <w:b/>
-          <w:bCs/>
-          <w:color w:val="1F4E79" w:themeColor="accent5" w:themeShade="80"/>
-          <w:sz w:val="40"/>
-          <w:szCs w:val="40"/>
-        </w:rPr>
-        <w:t>fio</w:t>
-      </w:r>
-      <w:proofErr w:type="spellEnd"/>
-      <w:r>
-        <w:rPr>
-          <w:b/>
-          <w:bCs/>
-          <w:color w:val="1F4E79" w:themeColor="accent5" w:themeShade="80"/>
-          <w:sz w:val="40"/>
-          <w:szCs w:val="40"/>
-        </w:rPr>
-        <w:t xml:space="preserve"> </w:t>
-      </w:r>
-      <w:r>
-        <w:rPr>
-          <w:rFonts w:hint="eastAsia"/>
-          <w:b/>
-          <w:bCs/>
-          <w:color w:val="1F4E79" w:themeColor="accent5" w:themeShade="80"/>
-          <w:sz w:val="40"/>
-          <w:szCs w:val="40"/>
-        </w:rPr>
         <w:t>실험</w:t>
       </w:r>
-      <w:bookmarkEnd w:id="7"/>
+      <w:bookmarkEnd w:id="8"/>
     </w:p>
     <w:p/>
     <w:p>
@@ -6592,7 +5776,7 @@
           <w:szCs w:val="28"/>
         </w:rPr>
       </w:pPr>
-      <w:bookmarkStart w:id="8" w:name="_Toc38359382"/>
+      <w:bookmarkStart w:id="9" w:name="_Toc39056278"/>
       <w:r>
         <w:rPr>
           <w:rFonts w:hint="eastAsia"/>
@@ -6635,7 +5819,7 @@
         </w:rPr>
         <w:t>실험 전 설정하기</w:t>
       </w:r>
-      <w:bookmarkEnd w:id="8"/>
+      <w:bookmarkEnd w:id="9"/>
     </w:p>
     <w:p>
       <w:pPr>
@@ -6711,63 +5895,19 @@
         </w:numPr>
         <w:ind w:leftChars="0"/>
       </w:pPr>
-      <w:proofErr w:type="spellStart"/>
       <w:r>
         <w:rPr>
           <w:color w:val="833C0B" w:themeColor="accent2" w:themeShade="80"/>
           <w:sz w:val="24"/>
           <w:szCs w:val="28"/>
         </w:rPr>
-        <w:t>sudo</w:t>
-      </w:r>
-      <w:proofErr w:type="spellEnd"/>
-      <w:r>
-        <w:rPr>
-          <w:color w:val="833C0B" w:themeColor="accent2" w:themeShade="80"/>
-          <w:sz w:val="24"/>
-          <w:szCs w:val="28"/>
-        </w:rPr>
-        <w:t xml:space="preserve"> </w:t>
-      </w:r>
-      <w:proofErr w:type="spellStart"/>
-      <w:r>
-        <w:rPr>
-          <w:color w:val="833C0B" w:themeColor="accent2" w:themeShade="80"/>
-          <w:sz w:val="24"/>
-          <w:szCs w:val="28"/>
-        </w:rPr>
-        <w:t>fdisk</w:t>
-      </w:r>
-      <w:proofErr w:type="spellEnd"/>
-      <w:r>
-        <w:rPr>
-          <w:color w:val="833C0B" w:themeColor="accent2" w:themeShade="80"/>
-          <w:sz w:val="24"/>
-          <w:szCs w:val="28"/>
-        </w:rPr>
-        <w:t xml:space="preserve"> -</w:t>
-      </w:r>
-      <w:proofErr w:type="gramStart"/>
-      <w:r>
-        <w:rPr>
-          <w:color w:val="833C0B" w:themeColor="accent2" w:themeShade="80"/>
-          <w:sz w:val="24"/>
-          <w:szCs w:val="28"/>
-        </w:rPr>
-        <w:t xml:space="preserve">l </w:t>
-      </w:r>
-      <w:r>
-        <w:rPr>
-          <w:rFonts w:hint="eastAsia"/>
-        </w:rPr>
-        <w:t>을</w:t>
-      </w:r>
-      <w:proofErr w:type="gramEnd"/>
-      <w:r>
-        <w:rPr>
-          <w:rFonts w:hint="eastAsia"/>
-        </w:rPr>
-        <w:t xml:space="preserve"> 사용하여 디스크가 잘 장착되었는지 확인</w:t>
+        <w:t xml:space="preserve">sudo fdisk -l </w:t>
+      </w:r>
+      <w:r>
+        <w:rPr>
+          <w:rFonts w:hint="eastAsia"/>
+        </w:rPr>
+        <w:t>을 사용하여 디스크가 잘 장착되었는지 확인</w:t>
       </w:r>
       <w:r>
         <w:rPr>
@@ -6867,23 +6007,7 @@
           <w:sz w:val="18"/>
           <w:szCs w:val="20"/>
         </w:rPr>
-        <w:t xml:space="preserve">] </w:t>
-      </w:r>
-      <w:proofErr w:type="spellStart"/>
-      <w:r>
-        <w:rPr>
-          <w:sz w:val="18"/>
-          <w:szCs w:val="20"/>
-        </w:rPr>
-        <w:t>fdisk</w:t>
-      </w:r>
-      <w:proofErr w:type="spellEnd"/>
-      <w:r>
-        <w:rPr>
-          <w:sz w:val="18"/>
-          <w:szCs w:val="20"/>
-        </w:rPr>
-        <w:t xml:space="preserve"> list </w:t>
+        <w:t xml:space="preserve">] fdisk list </w:t>
       </w:r>
       <w:r>
         <w:rPr>
@@ -6987,7 +6111,6 @@
         </w:rPr>
         <w:t xml:space="preserve">2] </w:t>
       </w:r>
-      <w:proofErr w:type="spellStart"/>
       <w:r>
         <w:rPr>
           <w:rFonts w:hint="eastAsia"/>
@@ -7001,15 +6124,7 @@
           <w:sz w:val="18"/>
           <w:szCs w:val="20"/>
         </w:rPr>
-        <w:t>disk</w:t>
-      </w:r>
-      <w:proofErr w:type="spellEnd"/>
-      <w:r>
-        <w:rPr>
-          <w:sz w:val="18"/>
-          <w:szCs w:val="20"/>
-        </w:rPr>
-        <w:t xml:space="preserve"> list</w:t>
+        <w:t>disk list</w:t>
       </w:r>
       <w:r>
         <w:rPr>
@@ -7067,7 +6182,6 @@
         </w:numPr>
         <w:ind w:leftChars="0"/>
       </w:pPr>
-      <w:proofErr w:type="spellStart"/>
       <w:r>
         <w:rPr>
           <w:rFonts w:hint="eastAsia"/>
@@ -7083,67 +6197,22 @@
           <w:sz w:val="24"/>
           <w:szCs w:val="28"/>
         </w:rPr>
-        <w:t>udo</w:t>
-      </w:r>
-      <w:proofErr w:type="spellEnd"/>
-      <w:r>
-        <w:rPr>
+        <w:t>udo fdisk /dev/sdb</w:t>
+      </w:r>
+      <w:r>
+        <w:rPr>
+          <w:rFonts w:hint="eastAsia"/>
           <w:color w:val="833C0B" w:themeColor="accent2" w:themeShade="80"/>
           <w:sz w:val="24"/>
           <w:szCs w:val="28"/>
         </w:rPr>
         <w:t xml:space="preserve"> </w:t>
       </w:r>
-      <w:proofErr w:type="spellStart"/>
-      <w:r>
-        <w:rPr>
-          <w:color w:val="833C0B" w:themeColor="accent2" w:themeShade="80"/>
-          <w:sz w:val="24"/>
-          <w:szCs w:val="28"/>
-        </w:rPr>
-        <w:t>fdisk</w:t>
-      </w:r>
-      <w:proofErr w:type="spellEnd"/>
-      <w:r>
-        <w:rPr>
-          <w:color w:val="833C0B" w:themeColor="accent2" w:themeShade="80"/>
-          <w:sz w:val="24"/>
-          <w:szCs w:val="28"/>
-        </w:rPr>
-        <w:t xml:space="preserve"> /dev/</w:t>
-      </w:r>
-      <w:proofErr w:type="spellStart"/>
-      <w:proofErr w:type="gramStart"/>
-      <w:r>
-        <w:rPr>
-          <w:color w:val="833C0B" w:themeColor="accent2" w:themeShade="80"/>
-          <w:sz w:val="24"/>
-          <w:szCs w:val="28"/>
-        </w:rPr>
-        <w:t>sdb</w:t>
-      </w:r>
-      <w:proofErr w:type="spellEnd"/>
-      <w:r>
-        <w:rPr>
-          <w:rFonts w:hint="eastAsia"/>
-          <w:color w:val="833C0B" w:themeColor="accent2" w:themeShade="80"/>
-          <w:sz w:val="24"/>
-          <w:szCs w:val="28"/>
-        </w:rPr>
-        <w:t xml:space="preserve"> </w:t>
-      </w:r>
-      <w:r>
-        <w:rPr>
-          <w:rFonts w:hint="eastAsia"/>
-        </w:rPr>
-        <w:t>을</w:t>
-      </w:r>
-      <w:proofErr w:type="gramEnd"/>
-      <w:r>
-        <w:rPr>
-          <w:rFonts w:hint="eastAsia"/>
-        </w:rPr>
-        <w:t xml:space="preserve"> 사용하여 파티션을 분할합니다.</w:t>
+      <w:r>
+        <w:rPr>
+          <w:rFonts w:hint="eastAsia"/>
+        </w:rPr>
+        <w:t>을 사용하여 파티션을 분할합니다.</w:t>
       </w:r>
     </w:p>
     <w:p>
@@ -7233,25 +6302,25 @@
           <w:sz w:val="18"/>
           <w:szCs w:val="20"/>
         </w:rPr>
-        <w:t xml:space="preserve">] </w:t>
-      </w:r>
-      <w:proofErr w:type="spellStart"/>
-      <w:r>
-        <w:rPr>
+        <w:t xml:space="preserve">] fdisk </w:t>
+      </w:r>
+      <w:r>
+        <w:rPr>
+          <w:rFonts w:hint="eastAsia"/>
           <w:color w:val="000000" w:themeColor="text1"/>
           <w:sz w:val="18"/>
           <w:szCs w:val="20"/>
         </w:rPr>
-        <w:t>fdisk</w:t>
-      </w:r>
-      <w:proofErr w:type="spellEnd"/>
-      <w:r>
-        <w:rPr>
+        <w:t xml:space="preserve">파티션 분할 </w:t>
+      </w:r>
+      <w:r>
+        <w:rPr>
+          <w:rFonts w:hint="eastAsia"/>
           <w:color w:val="000000" w:themeColor="text1"/>
           <w:sz w:val="18"/>
           <w:szCs w:val="20"/>
         </w:rPr>
-        <w:t xml:space="preserve"> </w:t>
+        <w:t>명령어</w:t>
       </w:r>
       <w:r>
         <w:rPr>
@@ -7260,24 +6329,6 @@
           <w:sz w:val="18"/>
           <w:szCs w:val="20"/>
         </w:rPr>
-        <w:t xml:space="preserve">파티션 분할 </w:t>
-      </w:r>
-      <w:r>
-        <w:rPr>
-          <w:rFonts w:hint="eastAsia"/>
-          <w:color w:val="000000" w:themeColor="text1"/>
-          <w:sz w:val="18"/>
-          <w:szCs w:val="20"/>
-        </w:rPr>
-        <w:t>명령어</w:t>
-      </w:r>
-      <w:r>
-        <w:rPr>
-          <w:rFonts w:hint="eastAsia"/>
-          <w:color w:val="000000" w:themeColor="text1"/>
-          <w:sz w:val="18"/>
-          <w:szCs w:val="20"/>
-        </w:rPr>
         <w:t xml:space="preserve"> 입력</w:t>
       </w:r>
     </w:p>
@@ -7290,21 +6341,7 @@
         <w:rPr>
           <w:color w:val="833C0B" w:themeColor="accent2" w:themeShade="80"/>
         </w:rPr>
-        <w:t xml:space="preserve">Command </w:t>
-      </w:r>
-      <w:proofErr w:type="gramStart"/>
-      <w:r>
-        <w:rPr>
-          <w:color w:val="833C0B" w:themeColor="accent2" w:themeShade="80"/>
-        </w:rPr>
-        <w:t>( m</w:t>
-      </w:r>
-      <w:proofErr w:type="gramEnd"/>
-      <w:r>
-        <w:rPr>
-          <w:color w:val="833C0B" w:themeColor="accent2" w:themeShade="80"/>
-        </w:rPr>
-        <w:t xml:space="preserve"> for help ) :</w:t>
+        <w:t>Command ( m for help ) :</w:t>
       </w:r>
       <w:r>
         <w:t xml:space="preserve"> </w:t>
@@ -7414,7 +6451,6 @@
         </w:numPr>
         <w:ind w:leftChars="0"/>
       </w:pPr>
-      <w:proofErr w:type="spellStart"/>
       <w:r>
         <w:rPr>
           <w:color w:val="833C0B" w:themeColor="accent2" w:themeShade="80"/>
@@ -7422,52 +6458,23 @@
           <w:szCs w:val="28"/>
         </w:rPr>
         <w:lastRenderedPageBreak/>
-        <w:t>sudo</w:t>
-      </w:r>
-      <w:proofErr w:type="spellEnd"/>
+        <w:t>sudo apt-get install btrfs-tools</w:t>
+      </w:r>
       <w:r>
         <w:rPr>
           <w:color w:val="833C0B" w:themeColor="accent2" w:themeShade="80"/>
-          <w:sz w:val="24"/>
-          <w:szCs w:val="28"/>
-        </w:rPr>
-        <w:t xml:space="preserve"> apt-get install </w:t>
-      </w:r>
-      <w:proofErr w:type="spellStart"/>
-      <w:r>
-        <w:rPr>
-          <w:color w:val="833C0B" w:themeColor="accent2" w:themeShade="80"/>
-          <w:sz w:val="24"/>
-          <w:szCs w:val="28"/>
-        </w:rPr>
+        </w:rPr>
+        <w:t xml:space="preserve"> </w:t>
+      </w:r>
+      <w:r>
+        <w:rPr>
+          <w:rFonts w:hint="eastAsia"/>
+        </w:rPr>
+        <w:t xml:space="preserve">명령어 사용으로 </w:t>
+      </w:r>
+      <w:r>
         <w:t>btrfs</w:t>
       </w:r>
-      <w:proofErr w:type="spellEnd"/>
-      <w:r>
-        <w:rPr>
-          <w:color w:val="833C0B" w:themeColor="accent2" w:themeShade="80"/>
-          <w:sz w:val="24"/>
-          <w:szCs w:val="28"/>
-        </w:rPr>
-        <w:t>-tools</w:t>
-      </w:r>
-      <w:r>
-        <w:rPr>
-          <w:color w:val="833C0B" w:themeColor="accent2" w:themeShade="80"/>
-        </w:rPr>
-        <w:t xml:space="preserve"> </w:t>
-      </w:r>
-      <w:r>
-        <w:rPr>
-          <w:rFonts w:hint="eastAsia"/>
-        </w:rPr>
-        <w:t xml:space="preserve">명령어 사용으로 </w:t>
-      </w:r>
-      <w:proofErr w:type="spellStart"/>
-      <w:r>
-        <w:t>btrfs</w:t>
-      </w:r>
-      <w:proofErr w:type="spellEnd"/>
       <w:r>
         <w:rPr>
           <w:rFonts w:hint="eastAsia"/>
@@ -7636,7 +6643,6 @@
         </w:rPr>
         <w:t xml:space="preserve">] </w:t>
       </w:r>
-      <w:proofErr w:type="spellStart"/>
       <w:r>
         <w:rPr>
           <w:rFonts w:hint="eastAsia"/>
@@ -7650,15 +6656,7 @@
           <w:sz w:val="18"/>
           <w:szCs w:val="20"/>
         </w:rPr>
-        <w:t>trfs</w:t>
-      </w:r>
-      <w:proofErr w:type="spellEnd"/>
-      <w:r>
-        <w:rPr>
-          <w:sz w:val="18"/>
-          <w:szCs w:val="20"/>
-        </w:rPr>
-        <w:t xml:space="preserve"> </w:t>
+        <w:t xml:space="preserve">trfs </w:t>
       </w:r>
       <w:r>
         <w:rPr>
@@ -7678,44 +6676,14 @@
         </w:numPr>
         <w:ind w:leftChars="0"/>
       </w:pPr>
-      <w:proofErr w:type="spellStart"/>
       <w:r>
         <w:rPr>
           <w:color w:val="833C0B" w:themeColor="accent2" w:themeShade="80"/>
           <w:sz w:val="22"/>
           <w:szCs w:val="24"/>
         </w:rPr>
-        <w:t>sudo</w:t>
-      </w:r>
-      <w:proofErr w:type="spellEnd"/>
-      <w:r>
-        <w:rPr>
-          <w:color w:val="833C0B" w:themeColor="accent2" w:themeShade="80"/>
-          <w:sz w:val="22"/>
-          <w:szCs w:val="24"/>
-        </w:rPr>
-        <w:t xml:space="preserve"> </w:t>
-      </w:r>
-      <w:proofErr w:type="spellStart"/>
-      <w:proofErr w:type="gramStart"/>
-      <w:r>
-        <w:rPr>
-          <w:color w:val="833C0B" w:themeColor="accent2" w:themeShade="80"/>
-          <w:sz w:val="22"/>
-          <w:szCs w:val="24"/>
-        </w:rPr>
-        <w:t>mkfs</w:t>
-      </w:r>
-      <w:proofErr w:type="spellEnd"/>
-      <w:r>
-        <w:rPr>
-          <w:color w:val="833C0B" w:themeColor="accent2" w:themeShade="80"/>
-          <w:sz w:val="22"/>
-          <w:szCs w:val="24"/>
-        </w:rPr>
-        <w:t>.(</w:t>
-      </w:r>
-      <w:proofErr w:type="gramEnd"/>
+        <w:t>sudo mkfs.(</w:t>
+      </w:r>
       <w:r>
         <w:rPr>
           <w:rFonts w:hint="eastAsia"/>
@@ -7847,30 +6815,14 @@
           <w:sz w:val="18"/>
           <w:szCs w:val="20"/>
         </w:rPr>
-        <w:t xml:space="preserve">] </w:t>
-      </w:r>
-      <w:proofErr w:type="spellStart"/>
-      <w:r>
-        <w:rPr>
+        <w:t xml:space="preserve">] btrfs </w:t>
+      </w:r>
+      <w:r>
+        <w:rPr>
+          <w:rFonts w:hint="eastAsia"/>
           <w:sz w:val="18"/>
           <w:szCs w:val="20"/>
         </w:rPr>
-        <w:t>btrfs</w:t>
-      </w:r>
-      <w:proofErr w:type="spellEnd"/>
-      <w:r>
-        <w:rPr>
-          <w:sz w:val="18"/>
-          <w:szCs w:val="20"/>
-        </w:rPr>
-        <w:t xml:space="preserve"> </w:t>
-      </w:r>
-      <w:r>
-        <w:rPr>
-          <w:rFonts w:hint="eastAsia"/>
-          <w:sz w:val="18"/>
-          <w:szCs w:val="20"/>
-        </w:rPr>
         <w:t>포맷</w:t>
       </w:r>
     </w:p>
@@ -7885,13 +6837,8 @@
         </w:rPr>
         <w:t xml:space="preserve">이때 </w:t>
       </w:r>
-      <w:proofErr w:type="spellStart"/>
-      <w:r>
-        <w:t>btrfs</w:t>
-      </w:r>
-      <w:proofErr w:type="spellEnd"/>
-      <w:r>
-        <w:t xml:space="preserve"> </w:t>
+      <w:r>
+        <w:t xml:space="preserve">btrfs </w:t>
       </w:r>
       <w:r>
         <w:rPr>
@@ -7899,71 +6846,19 @@
         </w:rPr>
         <w:t xml:space="preserve">실험을 하기 위해 </w:t>
       </w:r>
-      <w:proofErr w:type="spellStart"/>
       <w:r>
         <w:rPr>
           <w:color w:val="833C0B" w:themeColor="accent2" w:themeShade="80"/>
           <w:sz w:val="24"/>
           <w:szCs w:val="28"/>
         </w:rPr>
-        <w:t>sudo</w:t>
-      </w:r>
-      <w:proofErr w:type="spellEnd"/>
-      <w:r>
-        <w:rPr>
-          <w:color w:val="833C0B" w:themeColor="accent2" w:themeShade="80"/>
-          <w:sz w:val="24"/>
-          <w:szCs w:val="28"/>
-        </w:rPr>
-        <w:t xml:space="preserve"> </w:t>
-      </w:r>
-      <w:proofErr w:type="spellStart"/>
-      <w:proofErr w:type="gramStart"/>
-      <w:r>
-        <w:rPr>
-          <w:color w:val="833C0B" w:themeColor="accent2" w:themeShade="80"/>
-          <w:sz w:val="24"/>
-          <w:szCs w:val="28"/>
-        </w:rPr>
-        <w:t>mkfs.btrfs</w:t>
-      </w:r>
-      <w:proofErr w:type="spellEnd"/>
-      <w:proofErr w:type="gramEnd"/>
-      <w:r>
-        <w:rPr>
-          <w:color w:val="833C0B" w:themeColor="accent2" w:themeShade="80"/>
-          <w:sz w:val="24"/>
-          <w:szCs w:val="28"/>
-        </w:rPr>
-        <w:t xml:space="preserve"> </w:t>
-      </w:r>
-      <w:proofErr w:type="spellStart"/>
-      <w:r>
-        <w:rPr>
-          <w:rFonts w:hint="eastAsia"/>
-        </w:rPr>
-        <w:t>를</w:t>
-      </w:r>
-      <w:proofErr w:type="spellEnd"/>
-      <w:r>
-        <w:rPr>
-          <w:rFonts w:hint="eastAsia"/>
-        </w:rPr>
-        <w:t xml:space="preserve"> </w:t>
-      </w:r>
-      <w:proofErr w:type="spellStart"/>
-      <w:r>
-        <w:rPr>
-          <w:rFonts w:hint="eastAsia"/>
-        </w:rPr>
-        <w:t>입력후</w:t>
-      </w:r>
-      <w:proofErr w:type="spellEnd"/>
-      <w:r>
-        <w:rPr>
-          <w:rFonts w:hint="eastAsia"/>
-        </w:rPr>
-        <w:t xml:space="preserve"> 그 뒤에는 위에서 파티션을 분할해주었던 경로 </w:t>
+        <w:t xml:space="preserve">sudo mkfs.btrfs </w:t>
+      </w:r>
+      <w:r>
+        <w:rPr>
+          <w:rFonts w:hint="eastAsia"/>
+        </w:rPr>
+        <w:t xml:space="preserve">를 입력후 그 뒤에는 위에서 파티션을 분할해주었던 경로 </w:t>
       </w:r>
       <w:r>
         <w:rPr>
@@ -8007,7 +6902,6 @@
         </w:numPr>
         <w:ind w:leftChars="0"/>
       </w:pPr>
-      <w:proofErr w:type="spellStart"/>
       <w:r>
         <w:rPr>
           <w:color w:val="833C0B" w:themeColor="accent2" w:themeShade="80"/>
@@ -8015,26 +6909,24 @@
           <w:szCs w:val="28"/>
         </w:rPr>
         <w:lastRenderedPageBreak/>
-        <w:t>sudo</w:t>
-      </w:r>
-      <w:proofErr w:type="spellEnd"/>
-      <w:r>
-        <w:rPr>
+        <w:t xml:space="preserve">sudo </w:t>
+      </w:r>
+      <w:r>
+        <w:rPr>
+          <w:rFonts w:hint="eastAsia"/>
           <w:color w:val="833C0B" w:themeColor="accent2" w:themeShade="80"/>
           <w:sz w:val="24"/>
           <w:szCs w:val="28"/>
         </w:rPr>
-        <w:t xml:space="preserve"> </w:t>
-      </w:r>
-      <w:proofErr w:type="gramStart"/>
-      <w:r>
-        <w:rPr>
-          <w:rFonts w:hint="eastAsia"/>
+        <w:t>m</w:t>
+      </w:r>
+      <w:r>
+        <w:rPr>
           <w:color w:val="833C0B" w:themeColor="accent2" w:themeShade="80"/>
           <w:sz w:val="24"/>
           <w:szCs w:val="28"/>
         </w:rPr>
-        <w:t>m</w:t>
+        <w:t>ount</w:t>
       </w:r>
       <w:r>
         <w:rPr>
@@ -8042,24 +6934,7 @@
           <w:sz w:val="24"/>
           <w:szCs w:val="28"/>
         </w:rPr>
-        <w:t>ount</w:t>
-      </w:r>
-      <w:r>
-        <w:rPr>
-          <w:color w:val="833C0B" w:themeColor="accent2" w:themeShade="80"/>
-          <w:sz w:val="24"/>
-          <w:szCs w:val="28"/>
-        </w:rPr>
-        <w:t xml:space="preserve"> /</w:t>
-      </w:r>
-      <w:proofErr w:type="gramEnd"/>
-      <w:r>
-        <w:rPr>
-          <w:color w:val="833C0B" w:themeColor="accent2" w:themeShade="80"/>
-          <w:sz w:val="24"/>
-          <w:szCs w:val="28"/>
-        </w:rPr>
-        <w:t>(</w:t>
+        <w:t xml:space="preserve"> /(</w:t>
       </w:r>
       <w:r>
         <w:rPr>
@@ -8207,15 +7082,7 @@
         <w:t xml:space="preserve">이때 </w:t>
       </w:r>
       <w:r>
-        <w:t>/dev/sdb1 /</w:t>
-      </w:r>
-      <w:proofErr w:type="spellStart"/>
-      <w:r>
-        <w:t>mnt</w:t>
-      </w:r>
-      <w:proofErr w:type="spellEnd"/>
-      <w:r>
-        <w:t>/test</w:t>
+        <w:t>/dev/sdb1 /mnt/test</w:t>
       </w:r>
       <w:r>
         <w:rPr>
@@ -8254,41 +7121,13 @@
         </w:numPr>
         <w:ind w:leftChars="0"/>
       </w:pPr>
-      <w:proofErr w:type="spellStart"/>
       <w:r>
         <w:rPr>
           <w:color w:val="833C0B" w:themeColor="accent2" w:themeShade="80"/>
           <w:sz w:val="24"/>
           <w:szCs w:val="28"/>
         </w:rPr>
-        <w:t>mount|</w:t>
-      </w:r>
-      <w:proofErr w:type="gramStart"/>
-      <w:r>
-        <w:rPr>
-          <w:color w:val="833C0B" w:themeColor="accent2" w:themeShade="80"/>
-          <w:sz w:val="24"/>
-          <w:szCs w:val="28"/>
-        </w:rPr>
-        <w:t>grep</w:t>
-      </w:r>
-      <w:proofErr w:type="spellEnd"/>
-      <w:r>
-        <w:rPr>
-          <w:color w:val="833C0B" w:themeColor="accent2" w:themeShade="80"/>
-          <w:sz w:val="24"/>
-          <w:szCs w:val="28"/>
-        </w:rPr>
-        <w:t xml:space="preserve"> /</w:t>
-      </w:r>
-      <w:proofErr w:type="gramEnd"/>
-      <w:r>
-        <w:rPr>
-          <w:color w:val="833C0B" w:themeColor="accent2" w:themeShade="80"/>
-          <w:sz w:val="24"/>
-          <w:szCs w:val="28"/>
-        </w:rPr>
-        <w:t>(</w:t>
+        <w:t>mount|grep /(</w:t>
       </w:r>
       <w:r>
         <w:rPr>
@@ -8551,7 +7390,7 @@
           <w:szCs w:val="28"/>
         </w:rPr>
       </w:pPr>
-      <w:bookmarkStart w:id="9" w:name="_Toc38359383"/>
+      <w:bookmarkStart w:id="10" w:name="_Toc39056279"/>
       <w:r>
         <w:rPr>
           <w:rFonts w:hint="eastAsia"/>
@@ -8585,7 +7424,6 @@
         </w:rPr>
         <w:t xml:space="preserve">벤치마크 </w:t>
       </w:r>
-      <w:proofErr w:type="spellStart"/>
       <w:r>
         <w:rPr>
           <w:rFonts w:hint="eastAsia"/>
@@ -8607,8 +7445,7 @@
         </w:rPr>
         <w:t>io</w:t>
       </w:r>
-      <w:bookmarkEnd w:id="9"/>
-      <w:proofErr w:type="spellEnd"/>
+      <w:bookmarkEnd w:id="10"/>
     </w:p>
     <w:p>
       <w:pPr>
@@ -8619,34 +7456,14 @@
         </w:numPr>
         <w:ind w:leftChars="0"/>
       </w:pPr>
-      <w:proofErr w:type="spellStart"/>
       <w:r>
         <w:rPr>
           <w:color w:val="833C0B" w:themeColor="accent2" w:themeShade="80"/>
           <w:sz w:val="24"/>
           <w:szCs w:val="28"/>
         </w:rPr>
-        <w:t>sudo</w:t>
-      </w:r>
-      <w:proofErr w:type="spellEnd"/>
-      <w:r>
-        <w:rPr>
-          <w:color w:val="833C0B" w:themeColor="accent2" w:themeShade="80"/>
-          <w:sz w:val="24"/>
-          <w:szCs w:val="28"/>
-        </w:rPr>
-        <w:t xml:space="preserve"> apt-get install </w:t>
-      </w:r>
-      <w:proofErr w:type="spellStart"/>
-      <w:r>
-        <w:rPr>
-          <w:color w:val="833C0B" w:themeColor="accent2" w:themeShade="80"/>
-          <w:sz w:val="24"/>
-          <w:szCs w:val="28"/>
-        </w:rPr>
-        <w:t>fio</w:t>
-      </w:r>
-      <w:proofErr w:type="spellEnd"/>
+        <w:t>sudo apt-get install fio</w:t>
+      </w:r>
       <w:r>
         <w:rPr>
           <w:rFonts w:hint="eastAsia"/>
@@ -8809,23 +7626,7 @@
           <w:sz w:val="18"/>
           <w:szCs w:val="20"/>
         </w:rPr>
-        <w:t xml:space="preserve">] </w:t>
-      </w:r>
-      <w:proofErr w:type="spellStart"/>
-      <w:r>
-        <w:rPr>
-          <w:sz w:val="18"/>
-          <w:szCs w:val="20"/>
-        </w:rPr>
-        <w:t>fio</w:t>
-      </w:r>
-      <w:proofErr w:type="spellEnd"/>
-      <w:r>
-        <w:rPr>
-          <w:sz w:val="18"/>
-          <w:szCs w:val="20"/>
-        </w:rPr>
-        <w:t xml:space="preserve"> </w:t>
+        <w:t xml:space="preserve">] fio </w:t>
       </w:r>
       <w:r>
         <w:rPr>
@@ -8859,21 +7660,10 @@
         <w:rPr>
           <w:rFonts w:hint="eastAsia"/>
         </w:rPr>
-        <w:t xml:space="preserve">벤치마크 </w:t>
-      </w:r>
-      <w:proofErr w:type="spellStart"/>
-      <w:r>
-        <w:rPr>
-          <w:rFonts w:hint="eastAsia"/>
-        </w:rPr>
-        <w:t>f</w:t>
-      </w:r>
-      <w:r>
-        <w:t>io</w:t>
-      </w:r>
-      <w:proofErr w:type="spellEnd"/>
-      <w:r>
-        <w:t xml:space="preserve"> </w:t>
+        <w:t>벤치마크 f</w:t>
+      </w:r>
+      <w:r>
+        <w:t xml:space="preserve">io </w:t>
       </w:r>
       <w:r>
         <w:rPr>
@@ -9163,7 +7953,6 @@
               <w:ind w:leftChars="0" w:left="0"/>
               <w:jc w:val="center"/>
             </w:pPr>
-            <w:proofErr w:type="spellStart"/>
             <w:r>
               <w:rPr>
                 <w:rFonts w:hint="eastAsia"/>
@@ -9173,7 +7962,6 @@
             <w:r>
               <w:t>oengine</w:t>
             </w:r>
-            <w:proofErr w:type="spellEnd"/>
           </w:p>
         </w:tc>
         <w:tc>
@@ -9221,7 +8009,6 @@
               <w:ind w:leftChars="0" w:left="0"/>
               <w:jc w:val="center"/>
             </w:pPr>
-            <w:proofErr w:type="spellStart"/>
             <w:r>
               <w:rPr>
                 <w:rFonts w:hint="eastAsia"/>
@@ -9231,7 +8018,6 @@
             <w:r>
               <w:t>odepth</w:t>
             </w:r>
-            <w:proofErr w:type="spellEnd"/>
           </w:p>
         </w:tc>
         <w:tc>
@@ -9273,7 +8059,6 @@
               <w:ind w:leftChars="0" w:left="0"/>
               <w:jc w:val="center"/>
             </w:pPr>
-            <w:proofErr w:type="spellStart"/>
             <w:r>
               <w:rPr>
                 <w:rFonts w:hint="eastAsia"/>
@@ -9283,7 +8068,6 @@
             <w:r>
               <w:t>umjobs</w:t>
             </w:r>
-            <w:proofErr w:type="spellEnd"/>
           </w:p>
         </w:tc>
         <w:tc>
@@ -9319,11 +8103,9 @@
               <w:ind w:leftChars="0" w:left="0"/>
               <w:jc w:val="center"/>
             </w:pPr>
-            <w:proofErr w:type="spellStart"/>
             <w:r>
               <w:t>time_based</w:t>
             </w:r>
-            <w:proofErr w:type="spellEnd"/>
           </w:p>
         </w:tc>
         <w:tc>
@@ -9409,11 +8191,9 @@
               <w:ind w:leftChars="0" w:left="0"/>
               <w:jc w:val="center"/>
             </w:pPr>
-            <w:proofErr w:type="spellStart"/>
             <w:r>
               <w:t>group_reporting</w:t>
             </w:r>
-            <w:proofErr w:type="spellEnd"/>
           </w:p>
         </w:tc>
         <w:tc>
@@ -9464,7 +8244,6 @@
               <w:ind w:leftChars="0" w:left="0"/>
               <w:jc w:val="center"/>
             </w:pPr>
-            <w:proofErr w:type="spellStart"/>
             <w:r>
               <w:rPr>
                 <w:rFonts w:hint="eastAsia"/>
@@ -9474,7 +8253,6 @@
             <w:r>
               <w:t>orandommap</w:t>
             </w:r>
-            <w:proofErr w:type="spellEnd"/>
           </w:p>
         </w:tc>
         <w:tc>
@@ -9552,7 +8330,6 @@
               <w:ind w:leftChars="0" w:left="0"/>
               <w:jc w:val="center"/>
             </w:pPr>
-            <w:proofErr w:type="spellStart"/>
             <w:r>
               <w:rPr>
                 <w:rFonts w:hint="eastAsia"/>
@@ -9562,7 +8339,6 @@
             <w:r>
               <w:t>w</w:t>
             </w:r>
-            <w:proofErr w:type="spellEnd"/>
           </w:p>
         </w:tc>
         <w:tc>
@@ -9591,23 +8367,7 @@
               <w:t xml:space="preserve">종류 지정 </w:t>
             </w:r>
             <w:r>
-              <w:t xml:space="preserve">(read, write, </w:t>
-            </w:r>
-            <w:proofErr w:type="spellStart"/>
-            <w:r>
-              <w:t>randread</w:t>
-            </w:r>
-            <w:proofErr w:type="spellEnd"/>
-            <w:r>
-              <w:t xml:space="preserve">, </w:t>
-            </w:r>
-            <w:proofErr w:type="spellStart"/>
-            <w:r>
-              <w:t>randwrite</w:t>
-            </w:r>
-            <w:proofErr w:type="spellEnd"/>
-            <w:r>
-              <w:t>)</w:t>
+              <w:t>(read, write, randread, randwrite)</w:t>
             </w:r>
           </w:p>
         </w:tc>
@@ -9651,21 +8411,7 @@
               <w:rPr>
                 <w:rFonts w:hint="eastAsia"/>
               </w:rPr>
-              <w:t xml:space="preserve">테스트 중 </w:t>
-            </w:r>
-            <w:proofErr w:type="gramStart"/>
-            <w:r>
-              <w:rPr>
-                <w:rFonts w:hint="eastAsia"/>
-              </w:rPr>
-              <w:t>사용 되는</w:t>
-            </w:r>
-            <w:proofErr w:type="gramEnd"/>
-            <w:r>
-              <w:rPr>
-                <w:rFonts w:hint="eastAsia"/>
-              </w:rPr>
-              <w:t xml:space="preserve"> </w:t>
+              <w:t xml:space="preserve">테스트 중 사용 되는 </w:t>
             </w:r>
             <w:r>
               <w:rPr>
@@ -9689,7 +8435,7 @@
           <w:szCs w:val="28"/>
         </w:rPr>
       </w:pPr>
-      <w:bookmarkStart w:id="10" w:name="_Toc38359384"/>
+      <w:bookmarkStart w:id="11" w:name="_Toc39056280"/>
       <w:r>
         <w:rPr>
           <w:rFonts w:hint="eastAsia"/>
@@ -9723,7 +8469,7 @@
         </w:rPr>
         <w:t>실험 환경</w:t>
       </w:r>
-      <w:bookmarkEnd w:id="10"/>
+      <w:bookmarkEnd w:id="11"/>
     </w:p>
     <w:tbl>
       <w:tblPr>
@@ -9767,15 +8513,7 @@
               <w:t>I</w:t>
             </w:r>
             <w:r>
-              <w:t xml:space="preserve">ntel(R) </w:t>
-            </w:r>
-            <w:proofErr w:type="gramStart"/>
-            <w:r>
-              <w:t>Core(</w:t>
-            </w:r>
-            <w:proofErr w:type="gramEnd"/>
-            <w:r>
-              <w:t>TM) i7-8700 CPU @ 3.20GHz</w:t>
+              <w:t>ntel(R) Core(TM) i7-8700 CPU @ 3.20GHz</w:t>
             </w:r>
           </w:p>
         </w:tc>
@@ -9789,14 +8527,12 @@
             <w:pPr>
               <w:jc w:val="center"/>
             </w:pPr>
-            <w:proofErr w:type="spellStart"/>
             <w:r>
               <w:rPr>
                 <w:rFonts w:hint="eastAsia"/>
               </w:rPr>
               <w:t>커널버전</w:t>
             </w:r>
-            <w:proofErr w:type="spellEnd"/>
           </w:p>
         </w:tc>
         <w:tc>
@@ -9890,7 +8626,6 @@
             <w:pPr>
               <w:jc w:val="center"/>
             </w:pPr>
-            <w:proofErr w:type="spellStart"/>
             <w:r>
               <w:rPr>
                 <w:rFonts w:hint="eastAsia"/>
@@ -9898,11 +8633,7 @@
               <w:t>B</w:t>
             </w:r>
             <w:r>
-              <w:t>trFS</w:t>
-            </w:r>
-            <w:proofErr w:type="spellEnd"/>
-            <w:r>
-              <w:t>, Ext4</w:t>
+              <w:t>trFS, Ext4</w:t>
             </w:r>
           </w:p>
         </w:tc>
@@ -9932,7 +8663,6 @@
             <w:pPr>
               <w:jc w:val="center"/>
             </w:pPr>
-            <w:proofErr w:type="spellStart"/>
             <w:r>
               <w:rPr>
                 <w:rFonts w:hint="eastAsia"/>
@@ -9942,7 +8672,6 @@
             <w:r>
               <w:t>io</w:t>
             </w:r>
-            <w:proofErr w:type="spellEnd"/>
             <w:r>
               <w:t xml:space="preserve"> 3.1</w:t>
             </w:r>
@@ -10060,7 +8789,7 @@
           <w:szCs w:val="28"/>
         </w:rPr>
       </w:pPr>
-      <w:bookmarkStart w:id="11" w:name="_Toc38359385"/>
+      <w:bookmarkStart w:id="12" w:name="_Toc39056281"/>
       <w:r>
         <w:rPr>
           <w:rFonts w:hint="eastAsia"/>
@@ -10094,7 +8823,7 @@
         </w:rPr>
         <w:t>실험</w:t>
       </w:r>
-      <w:bookmarkEnd w:id="11"/>
+      <w:bookmarkEnd w:id="12"/>
     </w:p>
     <w:p>
       <w:pPr>
@@ -10105,21 +8834,8 @@
         </w:numPr>
         <w:ind w:leftChars="0"/>
       </w:pPr>
-      <w:proofErr w:type="spellStart"/>
-      <w:r>
-        <w:t>sudo</w:t>
-      </w:r>
-      <w:proofErr w:type="spellEnd"/>
-      <w:r>
-        <w:t xml:space="preserve"> </w:t>
-      </w:r>
-      <w:proofErr w:type="spellStart"/>
-      <w:r>
-        <w:t>fio</w:t>
-      </w:r>
-      <w:proofErr w:type="spellEnd"/>
-      <w:r>
-        <w:t xml:space="preserve"> </w:t>
+      <w:r>
+        <w:t xml:space="preserve">sudo fio </w:t>
       </w:r>
       <w:r>
         <w:rPr>
@@ -10185,46 +8901,14 @@
           <w:sz w:val="18"/>
           <w:szCs w:val="20"/>
         </w:rPr>
-        <w:t xml:space="preserve">] </w:t>
-      </w:r>
-      <w:proofErr w:type="spellStart"/>
-      <w:r>
-        <w:rPr>
+        <w:t xml:space="preserve">] sudo fio </w:t>
+      </w:r>
+      <w:r>
+        <w:rPr>
+          <w:rFonts w:hint="eastAsia"/>
           <w:sz w:val="18"/>
           <w:szCs w:val="20"/>
         </w:rPr>
-        <w:t>sudo</w:t>
-      </w:r>
-      <w:proofErr w:type="spellEnd"/>
-      <w:r>
-        <w:rPr>
-          <w:sz w:val="18"/>
-          <w:szCs w:val="20"/>
-        </w:rPr>
-        <w:t xml:space="preserve"> </w:t>
-      </w:r>
-      <w:proofErr w:type="spellStart"/>
-      <w:r>
-        <w:rPr>
-          <w:sz w:val="18"/>
-          <w:szCs w:val="20"/>
-        </w:rPr>
-        <w:t>fio</w:t>
-      </w:r>
-      <w:proofErr w:type="spellEnd"/>
-      <w:r>
-        <w:rPr>
-          <w:sz w:val="18"/>
-          <w:szCs w:val="20"/>
-        </w:rPr>
-        <w:t xml:space="preserve"> </w:t>
-      </w:r>
-      <w:r>
-        <w:rPr>
-          <w:rFonts w:hint="eastAsia"/>
-          <w:sz w:val="18"/>
-          <w:szCs w:val="20"/>
-        </w:rPr>
         <w:t>측정 명령어 작성</w:t>
       </w:r>
     </w:p>
@@ -10305,22 +8989,18 @@
         </w:rPr>
         <w:t xml:space="preserve"> </w:t>
       </w:r>
-      <w:proofErr w:type="spellStart"/>
       <w:r>
         <w:t>ioengine</w:t>
       </w:r>
-      <w:proofErr w:type="spellEnd"/>
       <w:r>
         <w:rPr>
           <w:rFonts w:hint="eastAsia"/>
         </w:rPr>
         <w:t xml:space="preserve">은 </w:t>
       </w:r>
-      <w:proofErr w:type="spellStart"/>
       <w:r>
         <w:t>libaio</w:t>
       </w:r>
-      <w:proofErr w:type="spellEnd"/>
       <w:r>
         <w:rPr>
           <w:rFonts w:hint="eastAsia"/>
@@ -10360,7 +9040,6 @@
       <w:r>
         <w:t>0</w:t>
       </w:r>
-      <w:proofErr w:type="gramStart"/>
       <w:r>
         <w:rPr>
           <w:rFonts w:hint="eastAsia"/>
@@ -10377,19 +9056,11 @@
         <w:rPr>
           <w:rFonts w:hint="eastAsia"/>
         </w:rPr>
-        <w:t>지정했다</w:t>
-      </w:r>
-      <w:proofErr w:type="gramEnd"/>
-      <w:r>
-        <w:rPr>
-          <w:rFonts w:hint="eastAsia"/>
-        </w:rPr>
-        <w:t>.</w:t>
+        <w:t>지정했다.</w:t>
       </w:r>
       <w:r>
         <w:t xml:space="preserve"> </w:t>
       </w:r>
-      <w:proofErr w:type="spellStart"/>
       <w:r>
         <w:rPr>
           <w:rFonts w:hint="eastAsia"/>
@@ -10399,7 +9070,6 @@
       <w:r>
         <w:t>w</w:t>
       </w:r>
-      <w:proofErr w:type="spellEnd"/>
       <w:r>
         <w:rPr>
           <w:rFonts w:hint="eastAsia"/>
@@ -10424,13 +9094,8 @@
         </w:rPr>
         <w:t xml:space="preserve">랜덤읽기 </w:t>
       </w:r>
-      <w:proofErr w:type="spellStart"/>
-      <w:r>
-        <w:t>randread</w:t>
-      </w:r>
-      <w:proofErr w:type="spellEnd"/>
-      <w:r>
-        <w:t xml:space="preserve">, </w:t>
+      <w:r>
+        <w:t xml:space="preserve">randread, </w:t>
       </w:r>
       <w:r>
         <w:rPr>
@@ -10438,11 +9103,9 @@
         </w:rPr>
         <w:t xml:space="preserve">랜덤쓰기 </w:t>
       </w:r>
-      <w:proofErr w:type="spellStart"/>
       <w:r>
         <w:t>randwrite</w:t>
       </w:r>
-      <w:proofErr w:type="spellEnd"/>
       <w:r>
         <w:rPr>
           <w:rFonts w:hint="eastAsia"/>
@@ -10512,7 +9175,7 @@
         <mc:AlternateContent>
           <mc:Choice Requires="wps">
             <w:drawing>
-              <wp:anchor distT="0" distB="0" distL="114300" distR="114300" simplePos="0" relativeHeight="251663360" behindDoc="0" locked="0" layoutInCell="1" allowOverlap="1" wp14:anchorId="7A4E2418" wp14:editId="5FF68206">
+              <wp:anchor distT="0" distB="0" distL="114300" distR="114300" simplePos="0" relativeHeight="251658752" behindDoc="0" locked="0" layoutInCell="1" allowOverlap="1" wp14:anchorId="7A4E2418" wp14:editId="5FF68206">
                 <wp:simplePos x="0" y="0"/>
                 <wp:positionH relativeFrom="column">
                   <wp:posOffset>628650</wp:posOffset>
@@ -10579,7 +9242,7 @@
           </mc:Choice>
           <mc:Fallback>
             <w:pict>
-              <v:roundrect w14:anchorId="37638E2F" id="사각형: 둥근 모서리 13" o:spid="_x0000_s1026" style="position:absolute;left:0;text-align:left;margin-left:49.5pt;margin-top:53.55pt;width:228pt;height:9pt;z-index:251663360;visibility:visible;mso-wrap-style:square;mso-width-percent:0;mso-wrap-distance-left:9pt;mso-wrap-distance-top:0;mso-wrap-distance-right:9pt;mso-wrap-distance-bottom:0;mso-position-horizontal:absolute;mso-position-horizontal-relative:text;mso-position-vertical:absolute;mso-position-vertical-relative:text;mso-width-percent:0;mso-width-relative:margin;v-text-anchor:middle" arcsize="10923f" o:gfxdata="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" filled="f" strokecolor="#c45911 [2405]" strokeweight="1pt">
+              <v:roundrect w14:anchorId="495A5DB2" id="사각형: 둥근 모서리 13" o:spid="_x0000_s1026" style="position:absolute;left:0;text-align:left;margin-left:49.5pt;margin-top:53.55pt;width:228pt;height:9pt;z-index:251658752;visibility:visible;mso-wrap-style:square;mso-width-percent:0;mso-wrap-distance-left:9pt;mso-wrap-distance-top:0;mso-wrap-distance-right:9pt;mso-wrap-distance-bottom:0;mso-position-horizontal:absolute;mso-position-horizontal-relative:text;mso-position-vertical:absolute;mso-position-vertical-relative:text;mso-width-percent:0;mso-width-relative:margin;v-text-anchor:middle" arcsize="10923f" o:gfxdata="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" filled="f" strokecolor="#c45911 [2405]" strokeweight="1pt">
                 <v:stroke joinstyle="miter"/>
               </v:roundrect>
             </w:pict>
@@ -10639,7 +9302,6 @@
         </w:numPr>
         <w:ind w:leftChars="0"/>
       </w:pPr>
-      <w:proofErr w:type="spellStart"/>
       <w:r>
         <w:rPr>
           <w:rFonts w:hint="eastAsia"/>
@@ -10647,11 +9309,7 @@
         <w:t>r</w:t>
       </w:r>
       <w:r>
-        <w:t>w</w:t>
-      </w:r>
-      <w:proofErr w:type="spellEnd"/>
-      <w:r>
-        <w:t xml:space="preserve"> </w:t>
+        <w:t xml:space="preserve">w </w:t>
       </w:r>
       <w:r>
         <w:rPr>
@@ -10674,11 +9332,9 @@
         <w:pStyle w:val="a7"/>
         <w:ind w:leftChars="0" w:left="760"/>
       </w:pPr>
-      <w:proofErr w:type="spellStart"/>
       <w:r>
         <w:t>rw</w:t>
       </w:r>
-      <w:proofErr w:type="spellEnd"/>
       <w:r>
         <w:rPr>
           <w:rFonts w:hint="eastAsia"/>
@@ -10695,36 +9351,13 @@
         <w:t xml:space="preserve">를 </w:t>
       </w:r>
       <w:r>
-        <w:t xml:space="preserve">read, write, </w:t>
-      </w:r>
-      <w:proofErr w:type="spellStart"/>
-      <w:r>
-        <w:t>randread</w:t>
-      </w:r>
-      <w:proofErr w:type="spellEnd"/>
-      <w:r>
-        <w:t xml:space="preserve">, </w:t>
-      </w:r>
-      <w:proofErr w:type="spellStart"/>
-      <w:r>
-        <w:t>randwrite</w:t>
-      </w:r>
-      <w:proofErr w:type="spellEnd"/>
-      <w:r>
-        <w:t>, 4k, 8k, 16k, 32k, 64k</w:t>
-      </w:r>
-      <w:r>
-        <w:rPr>
-          <w:rFonts w:hint="eastAsia"/>
-        </w:rPr>
-        <w:t xml:space="preserve">를 바꿔가며 </w:t>
-      </w:r>
-      <w:proofErr w:type="gramStart"/>
-      <w:r>
-        <w:rPr>
-          <w:rFonts w:hint="eastAsia"/>
-        </w:rPr>
-        <w:t xml:space="preserve">명령어를 </w:t>
+        <w:t>read, write, randread, randwrite, 4k, 8k, 16k, 32k, 64k</w:t>
+      </w:r>
+      <w:r>
+        <w:rPr>
+          <w:rFonts w:hint="eastAsia"/>
+        </w:rPr>
+        <w:t xml:space="preserve">를 바꿔가며 명령어를 </w:t>
       </w:r>
       <w:r>
         <w:rPr>
@@ -10736,14 +9369,7 @@
         <w:rPr>
           <w:rFonts w:hint="eastAsia"/>
         </w:rPr>
-        <w:t>실행시켜</w:t>
-      </w:r>
-      <w:proofErr w:type="gramEnd"/>
-      <w:r>
-        <w:rPr>
-          <w:rFonts w:hint="eastAsia"/>
-        </w:rPr>
-        <w:t xml:space="preserve"> </w:t>
+        <w:t xml:space="preserve">실행시켜 </w:t>
       </w:r>
       <w:r>
         <w:t>IOPS</w:t>
@@ -10781,7 +9407,7 @@
           <w:szCs w:val="28"/>
         </w:rPr>
       </w:pPr>
-      <w:bookmarkStart w:id="12" w:name="_Toc38359386"/>
+      <w:bookmarkStart w:id="13" w:name="_Toc39056282"/>
       <w:r>
         <w:rPr>
           <w:rFonts w:hint="eastAsia"/>
@@ -10815,7 +9441,7 @@
         </w:rPr>
         <w:t>실험 결과</w:t>
       </w:r>
-      <w:bookmarkEnd w:id="12"/>
+      <w:bookmarkEnd w:id="13"/>
     </w:p>
     <w:p>
       <w:pPr>
@@ -11213,11 +9839,9 @@
         </w:rPr>
         <w:t xml:space="preserve">k부터는 </w:t>
       </w:r>
-      <w:proofErr w:type="spellStart"/>
       <w:r>
         <w:t>btrfs</w:t>
       </w:r>
-      <w:proofErr w:type="spellEnd"/>
       <w:r>
         <w:rPr>
           <w:rFonts w:hint="eastAsia"/>
@@ -11515,7 +10139,6 @@
       <w:r>
         <w:t>BW</w:t>
       </w:r>
-      <w:proofErr w:type="gramStart"/>
       <w:r>
         <w:rPr>
           <w:rFonts w:hint="eastAsia"/>
@@ -11529,14 +10152,7 @@
         <w:rPr>
           <w:rFonts w:hint="eastAsia"/>
         </w:rPr>
-        <w:t>커졌다</w:t>
-      </w:r>
-      <w:proofErr w:type="gramEnd"/>
-      <w:r>
-        <w:rPr>
-          <w:rFonts w:hint="eastAsia"/>
-        </w:rPr>
-        <w:t>.</w:t>
+        <w:t>커졌다.</w:t>
       </w:r>
       <w:r>
         <w:t xml:space="preserve"> </w:t>
@@ -11623,15 +10239,7 @@
         <w:rPr>
           <w:rFonts w:hint="eastAsia"/>
         </w:rPr>
-        <w:t>배 컸지만 블록</w:t>
-      </w:r>
-      <w:bookmarkStart w:id="13" w:name="_GoBack"/>
-      <w:bookmarkEnd w:id="13"/>
-      <w:r>
-        <w:rPr>
-          <w:rFonts w:hint="eastAsia"/>
-        </w:rPr>
-        <w:t xml:space="preserve">사이즈를 키울 때마다 차이가 좁혀지더니 </w:t>
+        <w:t xml:space="preserve">배 컸지만 블록사이즈를 키울 때마다 차이가 좁혀지더니 </w:t>
       </w:r>
       <w:r>
         <w:t>16k</w:t>
@@ -11673,19 +10281,11 @@
         <w:rPr>
           <w:rFonts w:hint="eastAsia"/>
         </w:rPr>
-        <w:t xml:space="preserve">배 생기며 </w:t>
-      </w:r>
-      <w:proofErr w:type="spellStart"/>
-      <w:r>
-        <w:rPr>
-          <w:rFonts w:hint="eastAsia"/>
-        </w:rPr>
-        <w:t>b</w:t>
+        <w:t>배 생기며 b</w:t>
       </w:r>
       <w:r>
         <w:t>trfs</w:t>
       </w:r>
-      <w:proofErr w:type="spellEnd"/>
       <w:r>
         <w:rPr>
           <w:rFonts w:hint="eastAsia"/>
@@ -11715,10 +10315,1895 @@
           <w:rFonts w:hint="eastAsia"/>
         </w:rPr>
         <w:t>배 차이가 났다.</w:t>
+      </w:r>
+    </w:p>
+    <w:p/>
+    <w:p/>
+    <w:p>
+      <w:pPr>
+        <w:pStyle w:val="1"/>
+        <w:numPr>
+          <w:ilvl w:val="0"/>
+          <w:numId w:val="15"/>
+        </w:numPr>
+        <w:rPr>
+          <w:b/>
+          <w:bCs/>
+          <w:color w:val="1F4E79" w:themeColor="accent5" w:themeShade="80"/>
+          <w:sz w:val="40"/>
+          <w:szCs w:val="40"/>
+        </w:rPr>
+      </w:pPr>
+      <w:r>
+        <w:rPr>
+          <w:b/>
+          <w:bCs/>
+          <w:color w:val="1F4E79" w:themeColor="accent5" w:themeShade="80"/>
+          <w:sz w:val="40"/>
+          <w:szCs w:val="40"/>
+        </w:rPr>
+        <w:lastRenderedPageBreak/>
+        <w:t xml:space="preserve"> </w:t>
+      </w:r>
+      <w:bookmarkStart w:id="14" w:name="_Toc39056283"/>
+      <w:r>
+        <w:rPr>
+          <w:rFonts w:hint="eastAsia"/>
+          <w:b/>
+          <w:bCs/>
+          <w:color w:val="1F4E79" w:themeColor="accent5" w:themeShade="80"/>
+          <w:sz w:val="40"/>
+          <w:szCs w:val="40"/>
+        </w:rPr>
+        <w:t>카산드라</w:t>
+      </w:r>
+      <w:r>
+        <w:rPr>
+          <w:b/>
+          <w:bCs/>
+          <w:color w:val="1F4E79" w:themeColor="accent5" w:themeShade="80"/>
+          <w:sz w:val="40"/>
+          <w:szCs w:val="40"/>
+        </w:rPr>
+        <w:t>(</w:t>
+      </w:r>
+      <w:r>
+        <w:rPr>
+          <w:rFonts w:hint="eastAsia"/>
+          <w:b/>
+          <w:bCs/>
+          <w:color w:val="1F4E79" w:themeColor="accent5" w:themeShade="80"/>
+          <w:sz w:val="40"/>
+          <w:szCs w:val="40"/>
+        </w:rPr>
+        <w:t>C</w:t>
+      </w:r>
+      <w:r>
+        <w:rPr>
+          <w:b/>
+          <w:bCs/>
+          <w:color w:val="1F4E79" w:themeColor="accent5" w:themeShade="80"/>
+          <w:sz w:val="40"/>
+          <w:szCs w:val="40"/>
+        </w:rPr>
+        <w:t>assandra)</w:t>
+      </w:r>
+      <w:r>
+        <w:rPr>
+          <w:b/>
+          <w:bCs/>
+          <w:color w:val="1F4E79" w:themeColor="accent5" w:themeShade="80"/>
+          <w:sz w:val="40"/>
+          <w:szCs w:val="40"/>
+        </w:rPr>
+        <w:t xml:space="preserve">, </w:t>
+      </w:r>
+      <w:r>
+        <w:rPr>
+          <w:rFonts w:hint="eastAsia"/>
+          <w:b/>
+          <w:bCs/>
+          <w:color w:val="1F4E79" w:themeColor="accent5" w:themeShade="80"/>
+          <w:sz w:val="40"/>
+          <w:szCs w:val="40"/>
+        </w:rPr>
+        <w:t>Y</w:t>
+      </w:r>
+      <w:r>
+        <w:rPr>
+          <w:b/>
+          <w:bCs/>
+          <w:color w:val="1F4E79" w:themeColor="accent5" w:themeShade="80"/>
+          <w:sz w:val="40"/>
+          <w:szCs w:val="40"/>
+        </w:rPr>
+        <w:t>CSB</w:t>
+      </w:r>
+      <w:r>
+        <w:rPr>
+          <w:rFonts w:hint="eastAsia"/>
+          <w:b/>
+          <w:bCs/>
+          <w:color w:val="1F4E79" w:themeColor="accent5" w:themeShade="80"/>
+          <w:sz w:val="40"/>
+          <w:szCs w:val="40"/>
+        </w:rPr>
+        <w:t xml:space="preserve"> 설치</w:t>
+      </w:r>
+      <w:bookmarkEnd w:id="14"/>
+    </w:p>
+    <w:p/>
+    <w:p>
+      <w:pPr>
+        <w:pStyle w:val="2"/>
+        <w:rPr>
+          <w:b/>
+          <w:bCs/>
+          <w:color w:val="1F4E79" w:themeColor="accent5" w:themeShade="80"/>
+          <w:sz w:val="24"/>
+          <w:szCs w:val="28"/>
+        </w:rPr>
+      </w:pPr>
+      <w:bookmarkStart w:id="15" w:name="_Toc39056284"/>
+      <w:r>
+        <w:rPr>
+          <w:rFonts w:hint="eastAsia"/>
+          <w:b/>
+          <w:bCs/>
+          <w:color w:val="1F4E79" w:themeColor="accent5" w:themeShade="80"/>
+          <w:sz w:val="24"/>
+          <w:szCs w:val="28"/>
+        </w:rPr>
+        <w:t>4</w:t>
+      </w:r>
+      <w:r>
+        <w:rPr>
+          <w:b/>
+          <w:bCs/>
+          <w:color w:val="1F4E79" w:themeColor="accent5" w:themeShade="80"/>
+          <w:sz w:val="24"/>
+          <w:szCs w:val="28"/>
+        </w:rPr>
+        <w:t xml:space="preserve">-1. </w:t>
+      </w:r>
+      <w:r>
+        <w:rPr>
+          <w:rFonts w:hint="eastAsia"/>
+          <w:b/>
+          <w:bCs/>
+          <w:color w:val="1F4E79" w:themeColor="accent5" w:themeShade="80"/>
+          <w:sz w:val="24"/>
+          <w:szCs w:val="28"/>
+        </w:rPr>
+        <w:t>J</w:t>
+      </w:r>
+      <w:r>
+        <w:rPr>
+          <w:b/>
+          <w:bCs/>
+          <w:color w:val="1F4E79" w:themeColor="accent5" w:themeShade="80"/>
+          <w:sz w:val="24"/>
+          <w:szCs w:val="28"/>
+        </w:rPr>
+        <w:t xml:space="preserve">DK </w:t>
+      </w:r>
+      <w:r>
+        <w:rPr>
+          <w:rFonts w:hint="eastAsia"/>
+          <w:b/>
+          <w:bCs/>
+          <w:color w:val="1F4E79" w:themeColor="accent5" w:themeShade="80"/>
+          <w:sz w:val="24"/>
+          <w:szCs w:val="28"/>
+        </w:rPr>
+        <w:t>설치</w:t>
+      </w:r>
+      <w:bookmarkEnd w:id="15"/>
+    </w:p>
+    <w:p>
+      <w:r>
+        <w:rPr>
+          <w:rFonts w:hint="eastAsia"/>
+        </w:rPr>
+        <w:t xml:space="preserve">카산드라 설치 전 </w:t>
+      </w:r>
+      <w:r>
+        <w:t>JDK</w:t>
+      </w:r>
+      <w:r>
+        <w:rPr>
+          <w:rFonts w:hint="eastAsia"/>
+        </w:rPr>
+        <w:t>를 설치해줍니다.</w:t>
+      </w:r>
+    </w:p>
+    <w:p>
+      <w:pPr>
+        <w:pStyle w:val="a7"/>
+        <w:numPr>
+          <w:ilvl w:val="0"/>
+          <w:numId w:val="16"/>
+        </w:numPr>
+        <w:ind w:leftChars="0"/>
+      </w:pPr>
+      <w:r>
+        <w:t xml:space="preserve">sudo apt-get install openjdk-8-jre </w:t>
+      </w:r>
+      <w:r>
+        <w:rPr>
+          <w:rFonts w:hint="eastAsia"/>
+        </w:rPr>
+        <w:t>명령어 작성</w:t>
+      </w:r>
+    </w:p>
+    <w:p>
+      <w:pPr>
+        <w:ind w:left="400"/>
+      </w:pPr>
+      <w:r>
+        <w:rPr>
+          <w:noProof/>
+        </w:rPr>
+        <w:drawing>
+          <wp:inline distT="0" distB="0" distL="0" distR="0" wp14:anchorId="26564298" wp14:editId="56457AC3">
+            <wp:extent cx="5724525" cy="2743200"/>
+            <wp:effectExtent l="0" t="0" r="9525" b="0"/>
+            <wp:docPr id="10" name="그림 10"/>
+            <wp:cNvGraphicFramePr>
+              <a:graphicFrameLocks xmlns:a="http://schemas.openxmlformats.org/drawingml/2006/main" noChangeAspect="1"/>
+            </wp:cNvGraphicFramePr>
+            <a:graphic xmlns:a="http://schemas.openxmlformats.org/drawingml/2006/main">
+              <a:graphicData uri="http://schemas.openxmlformats.org/drawingml/2006/picture">
+                <pic:pic xmlns:pic="http://schemas.openxmlformats.org/drawingml/2006/picture">
+                  <pic:nvPicPr>
+                    <pic:cNvPr id="0" name="Picture 3"/>
+                    <pic:cNvPicPr>
+                      <a:picLocks noChangeAspect="1" noChangeArrowheads="1"/>
+                    </pic:cNvPicPr>
+                  </pic:nvPicPr>
+                  <pic:blipFill>
+                    <a:blip r:embed="rId28">
+                      <a:extLst>
+                        <a:ext uri="{28A0092B-C50C-407E-A947-70E740481C1C}">
+                          <a14:useLocalDpi xmlns:a14="http://schemas.microsoft.com/office/drawing/2010/main" val="0"/>
+                        </a:ext>
+                      </a:extLst>
+                    </a:blip>
+                    <a:srcRect/>
+                    <a:stretch>
+                      <a:fillRect/>
+                    </a:stretch>
+                  </pic:blipFill>
+                  <pic:spPr bwMode="auto">
+                    <a:xfrm>
+                      <a:off x="0" y="0"/>
+                      <a:ext cx="5724525" cy="2743200"/>
+                    </a:xfrm>
+                    <a:prstGeom prst="rect">
+                      <a:avLst/>
+                    </a:prstGeom>
+                    <a:noFill/>
+                    <a:ln>
+                      <a:noFill/>
+                    </a:ln>
+                  </pic:spPr>
+                </pic:pic>
+              </a:graphicData>
+            </a:graphic>
+          </wp:inline>
+        </w:drawing>
+      </w:r>
+    </w:p>
+    <w:p>
+      <w:pPr>
+        <w:ind w:left="400"/>
+        <w:rPr>
+          <w:sz w:val="18"/>
+          <w:szCs w:val="20"/>
+        </w:rPr>
+      </w:pPr>
+      <w:r>
+        <w:rPr>
+          <w:sz w:val="18"/>
+          <w:szCs w:val="20"/>
+        </w:rPr>
+        <w:t>[</w:t>
+      </w:r>
+      <w:r>
+        <w:rPr>
+          <w:rFonts w:hint="eastAsia"/>
+          <w:sz w:val="18"/>
+          <w:szCs w:val="20"/>
+        </w:rPr>
+        <w:t>그림1</w:t>
+      </w:r>
+      <w:r>
+        <w:rPr>
+          <w:sz w:val="18"/>
+          <w:szCs w:val="20"/>
+        </w:rPr>
+        <w:t xml:space="preserve">] </w:t>
+      </w:r>
+      <w:r>
+        <w:rPr>
+          <w:sz w:val="18"/>
+          <w:szCs w:val="20"/>
+        </w:rPr>
+        <w:t>jdk</w:t>
+      </w:r>
+      <w:r>
+        <w:rPr>
+          <w:rFonts w:hint="eastAsia"/>
+          <w:sz w:val="18"/>
+          <w:szCs w:val="20"/>
+        </w:rPr>
+        <w:t>설치</w:t>
+      </w:r>
+    </w:p>
+    <w:p>
+      <w:pPr>
+        <w:ind w:left="400"/>
+        <w:rPr>
+          <w:rFonts w:hint="eastAsia"/>
+          <w:sz w:val="18"/>
+          <w:szCs w:val="20"/>
+        </w:rPr>
+      </w:pPr>
+      <w:r>
+        <w:rPr>
+          <w:rFonts w:hint="eastAsia"/>
+        </w:rPr>
+        <w:t>명령어 작성 후 계속하시겠습니까?</w:t>
+      </w:r>
+      <w:r>
+        <w:t xml:space="preserve"> </w:t>
+      </w:r>
+      <w:r>
+        <w:rPr>
+          <w:rFonts w:hint="eastAsia"/>
+        </w:rPr>
+        <w:t xml:space="preserve">에서 </w:t>
+      </w:r>
+      <w:r>
+        <w:t>y</w:t>
+      </w:r>
+      <w:r>
+        <w:rPr>
+          <w:rFonts w:hint="eastAsia"/>
+        </w:rPr>
+        <w:t xml:space="preserve">입력을 하면 </w:t>
+      </w:r>
+      <w:r>
+        <w:t>jdk</w:t>
+      </w:r>
+      <w:r>
+        <w:rPr>
+          <w:rFonts w:hint="eastAsia"/>
+        </w:rPr>
+        <w:t>를 설치한다.</w:t>
+      </w:r>
+    </w:p>
+    <w:p>
+      <w:pPr>
+        <w:pStyle w:val="a7"/>
+        <w:numPr>
+          <w:ilvl w:val="0"/>
+          <w:numId w:val="16"/>
+        </w:numPr>
+        <w:ind w:leftChars="0"/>
+      </w:pPr>
+      <w:r>
+        <w:rPr>
+          <w:rFonts w:hint="eastAsia"/>
+        </w:rPr>
+        <w:t>j</w:t>
+      </w:r>
+      <w:r>
+        <w:t xml:space="preserve">ava -version </w:t>
+      </w:r>
+      <w:r>
+        <w:rPr>
+          <w:rFonts w:hint="eastAsia"/>
+        </w:rPr>
+        <w:t xml:space="preserve">을 사용하여 </w:t>
+      </w:r>
+      <w:r>
+        <w:t>j</w:t>
+      </w:r>
+      <w:r>
+        <w:rPr>
+          <w:rFonts w:hint="eastAsia"/>
+        </w:rPr>
+        <w:t>d</w:t>
+      </w:r>
+      <w:r>
+        <w:t xml:space="preserve">k </w:t>
+      </w:r>
+      <w:r>
+        <w:rPr>
+          <w:rFonts w:hint="eastAsia"/>
+        </w:rPr>
+        <w:t>설치 확인</w:t>
+      </w:r>
+    </w:p>
+    <w:p>
+      <w:pPr>
+        <w:pStyle w:val="a7"/>
+        <w:rPr>
+          <w:rFonts w:hint="eastAsia"/>
+        </w:rPr>
+      </w:pPr>
+      <w:r>
+        <w:rPr>
+          <w:rFonts w:hint="eastAsia"/>
+          <w:noProof/>
+        </w:rPr>
+        <w:drawing>
+          <wp:inline distT="0" distB="0" distL="0" distR="0" wp14:anchorId="005D8C89" wp14:editId="4B82E277">
+            <wp:extent cx="5381625" cy="695325"/>
+            <wp:effectExtent l="0" t="0" r="9525" b="9525"/>
+            <wp:docPr id="15" name="그림 15"/>
+            <wp:cNvGraphicFramePr>
+              <a:graphicFrameLocks xmlns:a="http://schemas.openxmlformats.org/drawingml/2006/main" noChangeAspect="1"/>
+            </wp:cNvGraphicFramePr>
+            <a:graphic xmlns:a="http://schemas.openxmlformats.org/drawingml/2006/main">
+              <a:graphicData uri="http://schemas.openxmlformats.org/drawingml/2006/picture">
+                <pic:pic xmlns:pic="http://schemas.openxmlformats.org/drawingml/2006/picture">
+                  <pic:nvPicPr>
+                    <pic:cNvPr id="0" name="Picture 4"/>
+                    <pic:cNvPicPr>
+                      <a:picLocks noChangeAspect="1" noChangeArrowheads="1"/>
+                    </pic:cNvPicPr>
+                  </pic:nvPicPr>
+                  <pic:blipFill>
+                    <a:blip r:embed="rId29">
+                      <a:extLst>
+                        <a:ext uri="{28A0092B-C50C-407E-A947-70E740481C1C}">
+                          <a14:useLocalDpi xmlns:a14="http://schemas.microsoft.com/office/drawing/2010/main" val="0"/>
+                        </a:ext>
+                      </a:extLst>
+                    </a:blip>
+                    <a:srcRect/>
+                    <a:stretch>
+                      <a:fillRect/>
+                    </a:stretch>
+                  </pic:blipFill>
+                  <pic:spPr bwMode="auto">
+                    <a:xfrm>
+                      <a:off x="0" y="0"/>
+                      <a:ext cx="5381625" cy="695325"/>
+                    </a:xfrm>
+                    <a:prstGeom prst="rect">
+                      <a:avLst/>
+                    </a:prstGeom>
+                    <a:noFill/>
+                    <a:ln>
+                      <a:noFill/>
+                    </a:ln>
+                  </pic:spPr>
+                </pic:pic>
+              </a:graphicData>
+            </a:graphic>
+          </wp:inline>
+        </w:drawing>
+      </w:r>
+    </w:p>
+    <w:p>
+      <w:pPr>
+        <w:pStyle w:val="a7"/>
+        <w:ind w:leftChars="0" w:left="760"/>
+      </w:pPr>
+      <w:r>
+        <w:rPr>
+          <w:rFonts w:hint="eastAsia"/>
+        </w:rPr>
+        <w:t>[그림2</w:t>
+      </w:r>
+      <w:r>
+        <w:t>] jdk</w:t>
+      </w:r>
+      <w:r>
+        <w:rPr>
+          <w:rFonts w:hint="eastAsia"/>
+        </w:rPr>
+        <w:t>버전 확인</w:t>
+      </w:r>
+    </w:p>
+    <w:p>
+      <w:r>
+        <w:rPr>
+          <w:rFonts w:hint="eastAsia"/>
+        </w:rPr>
+        <w:t xml:space="preserve"> </w:t>
+      </w:r>
+      <w:r>
+        <w:t xml:space="preserve">   </w:t>
+      </w:r>
+      <w:r>
+        <w:rPr>
+          <w:rFonts w:hint="eastAsia"/>
+        </w:rPr>
+        <w:t>1</w:t>
+      </w:r>
+      <w:r>
+        <w:t xml:space="preserve">.8.0_252 </w:t>
+      </w:r>
+      <w:r>
+        <w:rPr>
+          <w:rFonts w:hint="eastAsia"/>
+        </w:rPr>
+        <w:t>버전이 깔린 것을 확인할 수 있다.</w:t>
+      </w:r>
+    </w:p>
+    <w:p/>
+    <w:p/>
+    <w:p/>
+    <w:p>
+      <w:pPr>
+        <w:pStyle w:val="2"/>
+        <w:rPr>
+          <w:b/>
+          <w:bCs/>
+          <w:color w:val="1F4E79" w:themeColor="accent5" w:themeShade="80"/>
+          <w:sz w:val="24"/>
+          <w:szCs w:val="28"/>
+        </w:rPr>
+      </w:pPr>
+      <w:bookmarkStart w:id="16" w:name="_Toc39056285"/>
+      <w:r>
+        <w:rPr>
+          <w:rFonts w:hint="eastAsia"/>
+          <w:b/>
+          <w:bCs/>
+          <w:color w:val="1F4E79" w:themeColor="accent5" w:themeShade="80"/>
+          <w:sz w:val="24"/>
+          <w:szCs w:val="28"/>
+        </w:rPr>
+        <w:lastRenderedPageBreak/>
+        <w:t>4</w:t>
+      </w:r>
+      <w:r>
+        <w:rPr>
+          <w:b/>
+          <w:bCs/>
+          <w:color w:val="1F4E79" w:themeColor="accent5" w:themeShade="80"/>
+          <w:sz w:val="24"/>
+          <w:szCs w:val="28"/>
+        </w:rPr>
+        <w:t xml:space="preserve">-2. </w:t>
+      </w:r>
+      <w:r>
+        <w:rPr>
+          <w:rFonts w:hint="eastAsia"/>
+          <w:b/>
+          <w:bCs/>
+          <w:color w:val="1F4E79" w:themeColor="accent5" w:themeShade="80"/>
+          <w:sz w:val="24"/>
+          <w:szCs w:val="28"/>
+        </w:rPr>
+        <w:t>카산드라(</w:t>
+      </w:r>
+      <w:r>
+        <w:rPr>
+          <w:b/>
+          <w:bCs/>
+          <w:color w:val="1F4E79" w:themeColor="accent5" w:themeShade="80"/>
+          <w:sz w:val="24"/>
+          <w:szCs w:val="28"/>
+        </w:rPr>
+        <w:t>Cassandra)</w:t>
+      </w:r>
+      <w:r>
+        <w:rPr>
+          <w:rFonts w:hint="eastAsia"/>
+          <w:b/>
+          <w:bCs/>
+          <w:color w:val="1F4E79" w:themeColor="accent5" w:themeShade="80"/>
+          <w:sz w:val="24"/>
+          <w:szCs w:val="28"/>
+        </w:rPr>
+        <w:t xml:space="preserve"> 설치</w:t>
+      </w:r>
+      <w:bookmarkEnd w:id="16"/>
+    </w:p>
+    <w:p>
+      <w:pPr>
+        <w:pStyle w:val="a7"/>
+        <w:numPr>
+          <w:ilvl w:val="0"/>
+          <w:numId w:val="17"/>
+        </w:numPr>
+        <w:ind w:leftChars="0"/>
+      </w:pPr>
+      <w:r>
+        <w:rPr>
+          <w:rFonts w:hint="eastAsia"/>
+        </w:rPr>
+        <w:t>e</w:t>
+      </w:r>
+      <w:r>
+        <w:t>cho “</w:t>
+      </w:r>
+      <w:r>
+        <w:rPr>
+          <w:rFonts w:hint="eastAsia"/>
+        </w:rPr>
+        <w:t>어파치-카산드라 다운로드 홈페이지 주소</w:t>
+      </w:r>
+      <w:r>
+        <w:t xml:space="preserve">” | </w:t>
+      </w:r>
+      <w:r>
+        <w:rPr>
+          <w:rFonts w:hint="eastAsia"/>
+        </w:rPr>
+        <w:t>s</w:t>
+      </w:r>
+      <w:r>
+        <w:t xml:space="preserve">udo tee -a </w:t>
+      </w:r>
+      <w:r>
+        <w:rPr>
+          <w:rFonts w:hint="eastAsia"/>
+        </w:rPr>
+        <w:t>명령어 작성</w:t>
+      </w:r>
+    </w:p>
+    <w:p>
+      <w:pPr>
+        <w:ind w:left="400"/>
+      </w:pPr>
+      <w:r>
+        <w:rPr>
+          <w:noProof/>
+        </w:rPr>
+        <w:drawing>
+          <wp:inline distT="0" distB="0" distL="0" distR="0" wp14:anchorId="37B80ACD" wp14:editId="6EDBAAAB">
+            <wp:extent cx="5724525" cy="561975"/>
+            <wp:effectExtent l="0" t="0" r="9525" b="9525"/>
+            <wp:docPr id="16" name="그림 16"/>
+            <wp:cNvGraphicFramePr>
+              <a:graphicFrameLocks xmlns:a="http://schemas.openxmlformats.org/drawingml/2006/main" noChangeAspect="1"/>
+            </wp:cNvGraphicFramePr>
+            <a:graphic xmlns:a="http://schemas.openxmlformats.org/drawingml/2006/main">
+              <a:graphicData uri="http://schemas.openxmlformats.org/drawingml/2006/picture">
+                <pic:pic xmlns:pic="http://schemas.openxmlformats.org/drawingml/2006/picture">
+                  <pic:nvPicPr>
+                    <pic:cNvPr id="0" name="Picture 5"/>
+                    <pic:cNvPicPr>
+                      <a:picLocks noChangeAspect="1" noChangeArrowheads="1"/>
+                    </pic:cNvPicPr>
+                  </pic:nvPicPr>
+                  <pic:blipFill>
+                    <a:blip r:embed="rId30">
+                      <a:extLst>
+                        <a:ext uri="{28A0092B-C50C-407E-A947-70E740481C1C}">
+                          <a14:useLocalDpi xmlns:a14="http://schemas.microsoft.com/office/drawing/2010/main" val="0"/>
+                        </a:ext>
+                      </a:extLst>
+                    </a:blip>
+                    <a:srcRect/>
+                    <a:stretch>
+                      <a:fillRect/>
+                    </a:stretch>
+                  </pic:blipFill>
+                  <pic:spPr bwMode="auto">
+                    <a:xfrm>
+                      <a:off x="0" y="0"/>
+                      <a:ext cx="5724525" cy="561975"/>
+                    </a:xfrm>
+                    <a:prstGeom prst="rect">
+                      <a:avLst/>
+                    </a:prstGeom>
+                    <a:noFill/>
+                    <a:ln>
+                      <a:noFill/>
+                    </a:ln>
+                  </pic:spPr>
+                </pic:pic>
+              </a:graphicData>
+            </a:graphic>
+          </wp:inline>
+        </w:drawing>
+      </w:r>
+    </w:p>
+    <w:p>
+      <w:pPr>
+        <w:ind w:left="400"/>
+        <w:rPr>
+          <w:sz w:val="18"/>
+          <w:szCs w:val="20"/>
+        </w:rPr>
+      </w:pPr>
+      <w:r>
+        <w:rPr>
+          <w:rFonts w:hint="eastAsia"/>
+          <w:sz w:val="18"/>
+          <w:szCs w:val="20"/>
+        </w:rPr>
+        <w:t>[그림1</w:t>
+      </w:r>
+      <w:r>
+        <w:rPr>
+          <w:sz w:val="18"/>
+          <w:szCs w:val="20"/>
+        </w:rPr>
+        <w:t xml:space="preserve">] </w:t>
+      </w:r>
+      <w:r>
+        <w:rPr>
+          <w:rFonts w:hint="eastAsia"/>
+          <w:sz w:val="18"/>
+          <w:szCs w:val="20"/>
+        </w:rPr>
+        <w:t>카산드라의 어파치 리포지토리 추가</w:t>
+      </w:r>
+    </w:p>
+    <w:p>
+      <w:pPr>
+        <w:ind w:left="400"/>
+      </w:pPr>
+      <w:r>
+        <w:t xml:space="preserve">tee -a </w:t>
+      </w:r>
+      <w:r>
+        <w:rPr>
+          <w:rFonts w:hint="eastAsia"/>
+        </w:rPr>
+        <w:t xml:space="preserve">명령어를 사용하여 </w:t>
+      </w:r>
+      <w:r>
+        <w:t>/</w:t>
+      </w:r>
+      <w:r>
+        <w:rPr>
+          <w:rFonts w:hint="eastAsia"/>
+        </w:rPr>
+        <w:t>e</w:t>
+      </w:r>
+      <w:r>
+        <w:t>tc/apt/sources.list.d/Cassandra.sources.list</w:t>
+      </w:r>
+      <w:r>
+        <w:rPr>
+          <w:rFonts w:hint="eastAsia"/>
+        </w:rPr>
+        <w:t>를 추가 시킨다.</w:t>
+      </w:r>
+    </w:p>
+    <w:p>
+      <w:pPr>
+        <w:pStyle w:val="a7"/>
+        <w:numPr>
+          <w:ilvl w:val="0"/>
+          <w:numId w:val="17"/>
+        </w:numPr>
+        <w:ind w:leftChars="0"/>
+      </w:pPr>
+      <w:r>
+        <w:t>curl</w:t>
+      </w:r>
+      <w:r>
+        <w:rPr>
+          <w:rFonts w:hint="eastAsia"/>
+        </w:rPr>
+        <w:t>을 사용하여 리포지토리 키를 추가</w:t>
+      </w:r>
+    </w:p>
+    <w:p>
+      <w:pPr>
+        <w:ind w:left="400"/>
+      </w:pPr>
+      <w:r>
+        <w:rPr>
+          <w:noProof/>
+        </w:rPr>
+        <w:drawing>
+          <wp:inline distT="0" distB="0" distL="0" distR="0" wp14:anchorId="2EC8B557" wp14:editId="668EC7E6">
+            <wp:extent cx="5724525" cy="781050"/>
+            <wp:effectExtent l="0" t="0" r="9525" b="0"/>
+            <wp:docPr id="17" name="그림 17"/>
+            <wp:cNvGraphicFramePr>
+              <a:graphicFrameLocks xmlns:a="http://schemas.openxmlformats.org/drawingml/2006/main" noChangeAspect="1"/>
+            </wp:cNvGraphicFramePr>
+            <a:graphic xmlns:a="http://schemas.openxmlformats.org/drawingml/2006/main">
+              <a:graphicData uri="http://schemas.openxmlformats.org/drawingml/2006/picture">
+                <pic:pic xmlns:pic="http://schemas.openxmlformats.org/drawingml/2006/picture">
+                  <pic:nvPicPr>
+                    <pic:cNvPr id="0" name="Picture 6"/>
+                    <pic:cNvPicPr>
+                      <a:picLocks noChangeAspect="1" noChangeArrowheads="1"/>
+                    </pic:cNvPicPr>
+                  </pic:nvPicPr>
+                  <pic:blipFill>
+                    <a:blip r:embed="rId31">
+                      <a:extLst>
+                        <a:ext uri="{28A0092B-C50C-407E-A947-70E740481C1C}">
+                          <a14:useLocalDpi xmlns:a14="http://schemas.microsoft.com/office/drawing/2010/main" val="0"/>
+                        </a:ext>
+                      </a:extLst>
+                    </a:blip>
+                    <a:srcRect/>
+                    <a:stretch>
+                      <a:fillRect/>
+                    </a:stretch>
+                  </pic:blipFill>
+                  <pic:spPr bwMode="auto">
+                    <a:xfrm>
+                      <a:off x="0" y="0"/>
+                      <a:ext cx="5724525" cy="781050"/>
+                    </a:xfrm>
+                    <a:prstGeom prst="rect">
+                      <a:avLst/>
+                    </a:prstGeom>
+                    <a:noFill/>
+                    <a:ln>
+                      <a:noFill/>
+                    </a:ln>
+                  </pic:spPr>
+                </pic:pic>
+              </a:graphicData>
+            </a:graphic>
+          </wp:inline>
+        </w:drawing>
+      </w:r>
+    </w:p>
+    <w:p>
+      <w:pPr>
+        <w:ind w:left="400"/>
+        <w:rPr>
+          <w:sz w:val="18"/>
+          <w:szCs w:val="20"/>
+        </w:rPr>
+      </w:pPr>
+      <w:r>
+        <w:rPr>
+          <w:rFonts w:hint="eastAsia"/>
+          <w:sz w:val="18"/>
+          <w:szCs w:val="20"/>
+        </w:rPr>
+        <w:t>[그림2</w:t>
+      </w:r>
+      <w:r>
+        <w:rPr>
+          <w:sz w:val="18"/>
+          <w:szCs w:val="20"/>
+        </w:rPr>
+        <w:t xml:space="preserve">] </w:t>
+      </w:r>
+      <w:r>
+        <w:rPr>
+          <w:rFonts w:hint="eastAsia"/>
+          <w:sz w:val="18"/>
+          <w:szCs w:val="20"/>
+        </w:rPr>
+        <w:t>키 추가</w:t>
+      </w:r>
+    </w:p>
+    <w:p>
+      <w:pPr>
+        <w:ind w:left="400"/>
+      </w:pPr>
+      <w:r>
+        <w:t xml:space="preserve">curl </w:t>
+      </w:r>
+      <w:r>
+        <w:rPr>
+          <w:rFonts w:hint="eastAsia"/>
+        </w:rPr>
+        <w:t xml:space="preserve">명령어를 찾을 수 없으면 </w:t>
+      </w:r>
+      <w:r>
+        <w:t>apt install curl</w:t>
+      </w:r>
+      <w:r>
+        <w:rPr>
+          <w:rFonts w:hint="eastAsia"/>
+        </w:rPr>
+        <w:t>을 이용하여 설치</w:t>
+      </w:r>
+      <w:r>
+        <w:t xml:space="preserve"> </w:t>
+      </w:r>
+      <w:r>
+        <w:rPr>
+          <w:rFonts w:hint="eastAsia"/>
+        </w:rPr>
+        <w:t>후 위 명령어 사용한다.</w:t>
+      </w:r>
+    </w:p>
+    <w:p>
+      <w:pPr>
+        <w:pStyle w:val="a7"/>
+        <w:numPr>
+          <w:ilvl w:val="0"/>
+          <w:numId w:val="17"/>
+        </w:numPr>
+        <w:ind w:leftChars="0"/>
+      </w:pPr>
+      <w:r>
+        <w:t>sudo apt-get update</w:t>
+      </w:r>
+      <w:r>
+        <w:rPr>
+          <w:rFonts w:hint="eastAsia"/>
+        </w:rPr>
+        <w:t>를 이용하여 리포지토리 업데이트</w:t>
+      </w:r>
+    </w:p>
+    <w:p>
+      <w:pPr>
+        <w:ind w:left="400"/>
+        <w:rPr>
+          <w:rFonts w:hint="eastAsia"/>
+        </w:rPr>
+      </w:pPr>
+    </w:p>
+    <w:p>
+      <w:pPr>
+        <w:pStyle w:val="a7"/>
+        <w:numPr>
+          <w:ilvl w:val="0"/>
+          <w:numId w:val="17"/>
+        </w:numPr>
+        <w:ind w:leftChars="0"/>
+      </w:pPr>
+      <w:r>
+        <w:rPr>
+          <w:rFonts w:hint="eastAsia"/>
+        </w:rPr>
+        <w:t>s</w:t>
+      </w:r>
+      <w:r>
+        <w:t xml:space="preserve">udo apt-get install cassandra </w:t>
+      </w:r>
+      <w:r>
+        <w:rPr>
+          <w:rFonts w:hint="eastAsia"/>
+        </w:rPr>
+        <w:t>명령어로 카산드라 설치</w:t>
+      </w:r>
+    </w:p>
+    <w:p>
+      <w:pPr>
+        <w:ind w:left="400"/>
+      </w:pPr>
+      <w:r>
+        <w:rPr>
+          <w:rFonts w:hint="eastAsia"/>
+          <w:noProof/>
+        </w:rPr>
+        <w:drawing>
+          <wp:inline distT="0" distB="0" distL="0" distR="0" wp14:anchorId="1EAB2F24" wp14:editId="47966DF2">
+            <wp:extent cx="5381625" cy="2219325"/>
+            <wp:effectExtent l="0" t="0" r="9525" b="9525"/>
+            <wp:docPr id="19" name="그림 19"/>
+            <wp:cNvGraphicFramePr>
+              <a:graphicFrameLocks xmlns:a="http://schemas.openxmlformats.org/drawingml/2006/main" noChangeAspect="1"/>
+            </wp:cNvGraphicFramePr>
+            <a:graphic xmlns:a="http://schemas.openxmlformats.org/drawingml/2006/main">
+              <a:graphicData uri="http://schemas.openxmlformats.org/drawingml/2006/picture">
+                <pic:pic xmlns:pic="http://schemas.openxmlformats.org/drawingml/2006/picture">
+                  <pic:nvPicPr>
+                    <pic:cNvPr id="0" name="Picture 8"/>
+                    <pic:cNvPicPr>
+                      <a:picLocks noChangeAspect="1" noChangeArrowheads="1"/>
+                    </pic:cNvPicPr>
+                  </pic:nvPicPr>
+                  <pic:blipFill>
+                    <a:blip r:embed="rId32">
+                      <a:extLst>
+                        <a:ext uri="{28A0092B-C50C-407E-A947-70E740481C1C}">
+                          <a14:useLocalDpi xmlns:a14="http://schemas.microsoft.com/office/drawing/2010/main" val="0"/>
+                        </a:ext>
+                      </a:extLst>
+                    </a:blip>
+                    <a:srcRect/>
+                    <a:stretch>
+                      <a:fillRect/>
+                    </a:stretch>
+                  </pic:blipFill>
+                  <pic:spPr bwMode="auto">
+                    <a:xfrm>
+                      <a:off x="0" y="0"/>
+                      <a:ext cx="5381625" cy="2219325"/>
+                    </a:xfrm>
+                    <a:prstGeom prst="rect">
+                      <a:avLst/>
+                    </a:prstGeom>
+                    <a:noFill/>
+                    <a:ln>
+                      <a:noFill/>
+                    </a:ln>
+                  </pic:spPr>
+                </pic:pic>
+              </a:graphicData>
+            </a:graphic>
+          </wp:inline>
+        </w:drawing>
+      </w:r>
+    </w:p>
+    <w:p>
+      <w:pPr>
+        <w:ind w:left="400"/>
+        <w:rPr>
+          <w:sz w:val="18"/>
+          <w:szCs w:val="20"/>
+        </w:rPr>
+      </w:pPr>
+      <w:r>
+        <w:rPr>
+          <w:rFonts w:hint="eastAsia"/>
+          <w:sz w:val="18"/>
+          <w:szCs w:val="20"/>
+        </w:rPr>
+        <w:t>[그림3</w:t>
+      </w:r>
+      <w:r>
+        <w:rPr>
+          <w:sz w:val="18"/>
+          <w:szCs w:val="20"/>
+        </w:rPr>
+        <w:t xml:space="preserve">] </w:t>
+      </w:r>
+      <w:r>
+        <w:rPr>
+          <w:rFonts w:hint="eastAsia"/>
+          <w:sz w:val="18"/>
+          <w:szCs w:val="20"/>
+        </w:rPr>
+        <w:t>카산드라 설치</w:t>
+      </w:r>
+    </w:p>
+    <w:p>
+      <w:pPr>
+        <w:ind w:left="400"/>
+      </w:pPr>
+      <w:r>
+        <w:rPr>
+          <w:rFonts w:hint="eastAsia"/>
+        </w:rPr>
+        <w:t>계속 하시겠습니까?</w:t>
+      </w:r>
+      <w:r>
+        <w:t xml:space="preserve"> </w:t>
+      </w:r>
+      <w:r>
+        <w:rPr>
+          <w:rFonts w:hint="eastAsia"/>
+        </w:rPr>
+        <w:t xml:space="preserve">에서 </w:t>
+      </w:r>
+      <w:r>
+        <w:t>y</w:t>
+      </w:r>
+      <w:r>
+        <w:rPr>
+          <w:rFonts w:hint="eastAsia"/>
+        </w:rPr>
+        <w:t>를 입력하여 설치 시작한다.</w:t>
+      </w:r>
+    </w:p>
+    <w:p>
+      <w:pPr>
+        <w:rPr>
+          <w:rFonts w:hint="eastAsia"/>
+        </w:rPr>
+      </w:pPr>
+    </w:p>
+    <w:p>
+      <w:pPr>
+        <w:pStyle w:val="a7"/>
+        <w:numPr>
+          <w:ilvl w:val="0"/>
+          <w:numId w:val="17"/>
+        </w:numPr>
+        <w:ind w:leftChars="0"/>
+      </w:pPr>
+      <w:r>
+        <w:rPr>
+          <w:rFonts w:hint="eastAsia"/>
+        </w:rPr>
+        <w:lastRenderedPageBreak/>
+        <w:t>s</w:t>
+      </w:r>
+      <w:r>
+        <w:t>ervice cassandra start/stop</w:t>
+      </w:r>
+      <w:r>
+        <w:rPr>
+          <w:rFonts w:hint="eastAsia"/>
+        </w:rPr>
+        <w:t>,</w:t>
+      </w:r>
+      <w:r>
+        <w:t xml:space="preserve"> nodetool status </w:t>
+      </w:r>
+      <w:r>
+        <w:rPr>
+          <w:rFonts w:hint="eastAsia"/>
+        </w:rPr>
+        <w:t>사용</w:t>
+      </w:r>
+    </w:p>
+    <w:p>
+      <w:pPr>
+        <w:ind w:left="400"/>
+      </w:pPr>
+      <w:r>
+        <w:t xml:space="preserve">service Cassandra start </w:t>
+      </w:r>
+      <w:r>
+        <w:rPr>
+          <w:rFonts w:hint="eastAsia"/>
+        </w:rPr>
+        <w:t xml:space="preserve">명령어를 작성하면 카산드라를 시작하고 </w:t>
+      </w:r>
+      <w:r>
+        <w:t>start</w:t>
+      </w:r>
+      <w:r>
+        <w:rPr>
+          <w:rFonts w:hint="eastAsia"/>
+        </w:rPr>
+        <w:t xml:space="preserve">자리에 </w:t>
+      </w:r>
+      <w:r>
+        <w:t>stop</w:t>
+      </w:r>
+      <w:r>
+        <w:rPr>
+          <w:rFonts w:hint="eastAsia"/>
+        </w:rPr>
+        <w:t>을 작성하면 서비스를 중지한다.</w:t>
+      </w:r>
+    </w:p>
+    <w:p>
+      <w:pPr>
+        <w:ind w:left="400"/>
+      </w:pPr>
+      <w:r>
+        <w:rPr>
+          <w:noProof/>
+        </w:rPr>
+        <w:drawing>
+          <wp:inline distT="0" distB="0" distL="0" distR="0" wp14:anchorId="023BA16D" wp14:editId="665B0269">
+            <wp:extent cx="5734050" cy="1238250"/>
+            <wp:effectExtent l="0" t="0" r="0" b="0"/>
+            <wp:docPr id="21" name="그림 21"/>
+            <wp:cNvGraphicFramePr>
+              <a:graphicFrameLocks xmlns:a="http://schemas.openxmlformats.org/drawingml/2006/main" noChangeAspect="1"/>
+            </wp:cNvGraphicFramePr>
+            <a:graphic xmlns:a="http://schemas.openxmlformats.org/drawingml/2006/main">
+              <a:graphicData uri="http://schemas.openxmlformats.org/drawingml/2006/picture">
+                <pic:pic xmlns:pic="http://schemas.openxmlformats.org/drawingml/2006/picture">
+                  <pic:nvPicPr>
+                    <pic:cNvPr id="0" name="Picture 9"/>
+                    <pic:cNvPicPr>
+                      <a:picLocks noChangeAspect="1" noChangeArrowheads="1"/>
+                    </pic:cNvPicPr>
+                  </pic:nvPicPr>
+                  <pic:blipFill>
+                    <a:blip r:embed="rId33">
+                      <a:extLst>
+                        <a:ext uri="{28A0092B-C50C-407E-A947-70E740481C1C}">
+                          <a14:useLocalDpi xmlns:a14="http://schemas.microsoft.com/office/drawing/2010/main" val="0"/>
+                        </a:ext>
+                      </a:extLst>
+                    </a:blip>
+                    <a:srcRect/>
+                    <a:stretch>
+                      <a:fillRect/>
+                    </a:stretch>
+                  </pic:blipFill>
+                  <pic:spPr bwMode="auto">
+                    <a:xfrm>
+                      <a:off x="0" y="0"/>
+                      <a:ext cx="5734050" cy="1238250"/>
+                    </a:xfrm>
+                    <a:prstGeom prst="rect">
+                      <a:avLst/>
+                    </a:prstGeom>
+                    <a:noFill/>
+                    <a:ln>
+                      <a:noFill/>
+                    </a:ln>
+                  </pic:spPr>
+                </pic:pic>
+              </a:graphicData>
+            </a:graphic>
+          </wp:inline>
+        </w:drawing>
+      </w:r>
+    </w:p>
+    <w:p>
+      <w:pPr>
+        <w:ind w:left="400"/>
+        <w:rPr>
+          <w:sz w:val="18"/>
+          <w:szCs w:val="20"/>
+        </w:rPr>
+      </w:pPr>
+      <w:r>
+        <w:rPr>
+          <w:rFonts w:hint="eastAsia"/>
+          <w:sz w:val="18"/>
+          <w:szCs w:val="20"/>
+        </w:rPr>
+        <w:t>[그림4</w:t>
+      </w:r>
+      <w:r>
+        <w:rPr>
+          <w:sz w:val="18"/>
+          <w:szCs w:val="20"/>
+        </w:rPr>
+        <w:t xml:space="preserve">] </w:t>
+      </w:r>
+      <w:r>
+        <w:rPr>
+          <w:rFonts w:hint="eastAsia"/>
+          <w:sz w:val="18"/>
+          <w:szCs w:val="20"/>
+        </w:rPr>
+        <w:t>카산드라 실행 중인지 확인</w:t>
+      </w:r>
+    </w:p>
+    <w:p>
+      <w:pPr>
+        <w:ind w:left="400"/>
+      </w:pPr>
+      <w:r>
+        <w:t>nodetool status</w:t>
+      </w:r>
+      <w:r>
+        <w:rPr>
+          <w:rFonts w:hint="eastAsia"/>
+        </w:rPr>
+        <w:t xml:space="preserve"> 명령어를 사용하여 U</w:t>
+      </w:r>
+      <w:r>
+        <w:t>N</w:t>
+      </w:r>
+      <w:r>
+        <w:rPr>
+          <w:rFonts w:hint="eastAsia"/>
+        </w:rPr>
+        <w:t>인지 확인한다.</w:t>
+      </w:r>
+      <w:r>
+        <w:t xml:space="preserve"> </w:t>
+      </w:r>
+      <w:r>
+        <w:rPr>
+          <w:rFonts w:hint="eastAsia"/>
+        </w:rPr>
+        <w:t>이때</w:t>
+      </w:r>
+      <w:r>
+        <w:t xml:space="preserve"> </w:t>
+      </w:r>
+      <w:r>
+        <w:rPr>
+          <w:rFonts w:hint="eastAsia"/>
+        </w:rPr>
+        <w:t>U</w:t>
+      </w:r>
+      <w:r>
+        <w:t>N</w:t>
+      </w:r>
+      <w:r>
+        <w:rPr>
+          <w:rFonts w:hint="eastAsia"/>
+        </w:rPr>
+        <w:t xml:space="preserve">은 </w:t>
+      </w:r>
+      <w:r>
+        <w:t>status</w:t>
+      </w:r>
+      <w:r>
+        <w:rPr>
+          <w:rFonts w:hint="eastAsia"/>
+        </w:rPr>
+        <w:t xml:space="preserve">가 </w:t>
+      </w:r>
+      <w:r>
+        <w:t>up</w:t>
+      </w:r>
+      <w:r>
+        <w:rPr>
+          <w:rFonts w:hint="eastAsia"/>
+        </w:rPr>
+        <w:t xml:space="preserve">이고 </w:t>
+      </w:r>
+      <w:r>
+        <w:t>state</w:t>
+      </w:r>
+      <w:r>
+        <w:rPr>
+          <w:rFonts w:hint="eastAsia"/>
+        </w:rPr>
+        <w:t xml:space="preserve">가 </w:t>
+      </w:r>
+      <w:r>
+        <w:t>Normal</w:t>
+      </w:r>
+      <w:r>
+        <w:rPr>
+          <w:rFonts w:hint="eastAsia"/>
+        </w:rPr>
+        <w:t>을 나타낸다.</w:t>
+      </w:r>
+    </w:p>
+    <w:p>
+      <w:pPr>
+        <w:ind w:left="400"/>
+      </w:pPr>
+    </w:p>
+    <w:p>
+      <w:pPr>
+        <w:ind w:left="400"/>
+      </w:pPr>
+    </w:p>
+    <w:p>
+      <w:pPr>
+        <w:ind w:left="400"/>
+      </w:pPr>
+    </w:p>
+    <w:p>
+      <w:pPr>
+        <w:ind w:left="400"/>
+      </w:pPr>
+    </w:p>
+    <w:p>
+      <w:pPr>
+        <w:ind w:left="400"/>
+      </w:pPr>
+    </w:p>
+    <w:p>
+      <w:pPr>
+        <w:ind w:left="400"/>
+      </w:pPr>
+    </w:p>
+    <w:p>
+      <w:pPr>
+        <w:ind w:left="400"/>
+      </w:pPr>
+    </w:p>
+    <w:p>
+      <w:pPr>
+        <w:ind w:left="400"/>
+      </w:pPr>
+    </w:p>
+    <w:p>
+      <w:pPr>
+        <w:ind w:left="400"/>
+      </w:pPr>
+    </w:p>
+    <w:p>
+      <w:pPr>
+        <w:ind w:left="400"/>
+      </w:pPr>
+    </w:p>
+    <w:p>
+      <w:pPr>
+        <w:ind w:left="400"/>
+      </w:pPr>
+    </w:p>
+    <w:p>
+      <w:pPr>
+        <w:ind w:left="400"/>
+      </w:pPr>
+    </w:p>
+    <w:p>
+      <w:pPr>
+        <w:ind w:left="400"/>
+      </w:pPr>
+    </w:p>
+    <w:p>
+      <w:pPr>
+        <w:ind w:left="400"/>
+      </w:pPr>
+    </w:p>
+    <w:p>
+      <w:pPr>
+        <w:ind w:left="400"/>
+        <w:rPr>
+          <w:rFonts w:hint="eastAsia"/>
+        </w:rPr>
+      </w:pPr>
+    </w:p>
+    <w:p>
+      <w:pPr>
+        <w:pStyle w:val="2"/>
+        <w:rPr>
+          <w:b/>
+          <w:bCs/>
+          <w:color w:val="1F4E79" w:themeColor="accent5" w:themeShade="80"/>
+          <w:sz w:val="24"/>
+          <w:szCs w:val="28"/>
+        </w:rPr>
+      </w:pPr>
+      <w:bookmarkStart w:id="17" w:name="_Toc39056286"/>
+      <w:r>
+        <w:rPr>
+          <w:rFonts w:hint="eastAsia"/>
+          <w:b/>
+          <w:bCs/>
+          <w:color w:val="1F4E79" w:themeColor="accent5" w:themeShade="80"/>
+          <w:sz w:val="24"/>
+          <w:szCs w:val="28"/>
+        </w:rPr>
+        <w:lastRenderedPageBreak/>
+        <w:t>4</w:t>
+      </w:r>
+      <w:r>
+        <w:rPr>
+          <w:b/>
+          <w:bCs/>
+          <w:color w:val="1F4E79" w:themeColor="accent5" w:themeShade="80"/>
+          <w:sz w:val="24"/>
+          <w:szCs w:val="28"/>
+        </w:rPr>
+        <w:t xml:space="preserve">-3. YCSB </w:t>
+      </w:r>
+      <w:r>
+        <w:rPr>
+          <w:rFonts w:hint="eastAsia"/>
+          <w:b/>
+          <w:bCs/>
+          <w:color w:val="1F4E79" w:themeColor="accent5" w:themeShade="80"/>
+          <w:sz w:val="24"/>
+          <w:szCs w:val="28"/>
+        </w:rPr>
+        <w:t>설치</w:t>
+      </w:r>
+      <w:bookmarkEnd w:id="17"/>
+    </w:p>
+    <w:p>
+      <w:pPr>
+        <w:pStyle w:val="a7"/>
+        <w:numPr>
+          <w:ilvl w:val="0"/>
+          <w:numId w:val="18"/>
+        </w:numPr>
+        <w:ind w:leftChars="0"/>
+      </w:pPr>
+      <w:r>
+        <w:rPr>
+          <w:rFonts w:hint="eastAsia"/>
+        </w:rPr>
+        <w:t>g</w:t>
+      </w:r>
+      <w:r>
+        <w:t>it</w:t>
+      </w:r>
+      <w:r>
+        <w:rPr>
+          <w:rFonts w:hint="eastAsia"/>
+        </w:rPr>
+        <w:t>을 이용하여 Y</w:t>
+      </w:r>
+      <w:r>
+        <w:t xml:space="preserve">CSB </w:t>
+      </w:r>
+      <w:r>
+        <w:rPr>
+          <w:rFonts w:hint="eastAsia"/>
+        </w:rPr>
+        <w:t>설치</w:t>
+      </w:r>
+    </w:p>
+    <w:p>
+      <w:pPr>
+        <w:ind w:left="400"/>
+      </w:pPr>
+      <w:r>
+        <w:rPr>
+          <w:noProof/>
+        </w:rPr>
+        <w:drawing>
+          <wp:inline distT="0" distB="0" distL="0" distR="0" wp14:anchorId="1D1F2356" wp14:editId="58E0AAE8">
+            <wp:extent cx="5724525" cy="133350"/>
+            <wp:effectExtent l="0" t="0" r="9525" b="0"/>
+            <wp:docPr id="25" name="그림 25"/>
+            <wp:cNvGraphicFramePr>
+              <a:graphicFrameLocks xmlns:a="http://schemas.openxmlformats.org/drawingml/2006/main" noChangeAspect="1"/>
+            </wp:cNvGraphicFramePr>
+            <a:graphic xmlns:a="http://schemas.openxmlformats.org/drawingml/2006/main">
+              <a:graphicData uri="http://schemas.openxmlformats.org/drawingml/2006/picture">
+                <pic:pic xmlns:pic="http://schemas.openxmlformats.org/drawingml/2006/picture">
+                  <pic:nvPicPr>
+                    <pic:cNvPr id="0" name="Picture 18"/>
+                    <pic:cNvPicPr>
+                      <a:picLocks noChangeAspect="1" noChangeArrowheads="1"/>
+                    </pic:cNvPicPr>
+                  </pic:nvPicPr>
+                  <pic:blipFill>
+                    <a:blip r:embed="rId34">
+                      <a:extLst>
+                        <a:ext uri="{28A0092B-C50C-407E-A947-70E740481C1C}">
+                          <a14:useLocalDpi xmlns:a14="http://schemas.microsoft.com/office/drawing/2010/main" val="0"/>
+                        </a:ext>
+                      </a:extLst>
+                    </a:blip>
+                    <a:srcRect/>
+                    <a:stretch>
+                      <a:fillRect/>
+                    </a:stretch>
+                  </pic:blipFill>
+                  <pic:spPr bwMode="auto">
+                    <a:xfrm>
+                      <a:off x="0" y="0"/>
+                      <a:ext cx="5724525" cy="133350"/>
+                    </a:xfrm>
+                    <a:prstGeom prst="rect">
+                      <a:avLst/>
+                    </a:prstGeom>
+                    <a:noFill/>
+                    <a:ln>
+                      <a:noFill/>
+                    </a:ln>
+                  </pic:spPr>
+                </pic:pic>
+              </a:graphicData>
+            </a:graphic>
+          </wp:inline>
+        </w:drawing>
+      </w:r>
+    </w:p>
+    <w:p>
+      <w:pPr>
+        <w:ind w:left="400"/>
+      </w:pPr>
+      <w:r>
+        <w:rPr>
+          <w:rFonts w:hint="eastAsia"/>
+        </w:rPr>
+        <w:t>[그림1</w:t>
+      </w:r>
+      <w:r>
+        <w:t>] YCSB</w:t>
+      </w:r>
+      <w:r>
+        <w:rPr>
+          <w:rFonts w:hint="eastAsia"/>
+        </w:rPr>
+        <w:t xml:space="preserve"> 설치</w:t>
+      </w:r>
+    </w:p>
+    <w:p>
+      <w:pPr>
+        <w:ind w:left="400"/>
+      </w:pPr>
+      <w:r>
+        <w:rPr>
+          <w:rFonts w:hint="eastAsia"/>
+        </w:rPr>
+        <w:t>g</w:t>
+      </w:r>
+      <w:r>
+        <w:t xml:space="preserve">it </w:t>
+      </w:r>
+      <w:r>
+        <w:rPr>
+          <w:rFonts w:hint="eastAsia"/>
+        </w:rPr>
+        <w:t>명령어를 찾을 수 없을 시 s</w:t>
+      </w:r>
+      <w:r>
+        <w:t xml:space="preserve">udo apt install git </w:t>
+      </w:r>
+      <w:r>
+        <w:rPr>
+          <w:rFonts w:hint="eastAsia"/>
+        </w:rPr>
+        <w:t xml:space="preserve">을 사용하여 </w:t>
+      </w:r>
+      <w:r>
+        <w:t>git</w:t>
+      </w:r>
+      <w:r>
+        <w:rPr>
+          <w:rFonts w:hint="eastAsia"/>
+        </w:rPr>
+        <w:t xml:space="preserve"> 설치</w:t>
+      </w:r>
+    </w:p>
+    <w:p>
+      <w:pPr>
+        <w:pStyle w:val="a7"/>
+        <w:numPr>
+          <w:ilvl w:val="0"/>
+          <w:numId w:val="18"/>
+        </w:numPr>
+        <w:ind w:leftChars="0"/>
+      </w:pPr>
+      <w:r>
+        <w:t>YCSB maven clean package</w:t>
+      </w:r>
+    </w:p>
+    <w:p>
+      <w:pPr>
+        <w:ind w:left="400"/>
+      </w:pPr>
+      <w:r>
+        <w:rPr>
+          <w:noProof/>
+        </w:rPr>
+        <w:drawing>
+          <wp:inline distT="0" distB="0" distL="0" distR="0" wp14:anchorId="70FDB414" wp14:editId="472E51E1">
+            <wp:extent cx="5724525" cy="962025"/>
+            <wp:effectExtent l="0" t="0" r="9525" b="9525"/>
+            <wp:docPr id="26" name="그림 26"/>
+            <wp:cNvGraphicFramePr>
+              <a:graphicFrameLocks xmlns:a="http://schemas.openxmlformats.org/drawingml/2006/main" noChangeAspect="1"/>
+            </wp:cNvGraphicFramePr>
+            <a:graphic xmlns:a="http://schemas.openxmlformats.org/drawingml/2006/main">
+              <a:graphicData uri="http://schemas.openxmlformats.org/drawingml/2006/picture">
+                <pic:pic xmlns:pic="http://schemas.openxmlformats.org/drawingml/2006/picture">
+                  <pic:nvPicPr>
+                    <pic:cNvPr id="0" name="Picture 19"/>
+                    <pic:cNvPicPr>
+                      <a:picLocks noChangeAspect="1" noChangeArrowheads="1"/>
+                    </pic:cNvPicPr>
+                  </pic:nvPicPr>
+                  <pic:blipFill>
+                    <a:blip r:embed="rId35">
+                      <a:extLst>
+                        <a:ext uri="{28A0092B-C50C-407E-A947-70E740481C1C}">
+                          <a14:useLocalDpi xmlns:a14="http://schemas.microsoft.com/office/drawing/2010/main" val="0"/>
+                        </a:ext>
+                      </a:extLst>
+                    </a:blip>
+                    <a:srcRect/>
+                    <a:stretch>
+                      <a:fillRect/>
+                    </a:stretch>
+                  </pic:blipFill>
+                  <pic:spPr bwMode="auto">
+                    <a:xfrm>
+                      <a:off x="0" y="0"/>
+                      <a:ext cx="5724525" cy="962025"/>
+                    </a:xfrm>
+                    <a:prstGeom prst="rect">
+                      <a:avLst/>
+                    </a:prstGeom>
+                    <a:noFill/>
+                    <a:ln>
+                      <a:noFill/>
+                    </a:ln>
+                  </pic:spPr>
+                </pic:pic>
+              </a:graphicData>
+            </a:graphic>
+          </wp:inline>
+        </w:drawing>
+      </w:r>
+    </w:p>
+    <w:p>
+      <w:pPr>
+        <w:ind w:left="400"/>
+        <w:rPr>
+          <w:rFonts w:hint="eastAsia"/>
+          <w:sz w:val="18"/>
+          <w:szCs w:val="20"/>
+        </w:rPr>
+      </w:pPr>
+      <w:r>
+        <w:rPr>
+          <w:rFonts w:hint="eastAsia"/>
+          <w:sz w:val="18"/>
+          <w:szCs w:val="20"/>
+        </w:rPr>
+        <w:t>[그림2</w:t>
+      </w:r>
+      <w:r>
+        <w:rPr>
+          <w:sz w:val="18"/>
+          <w:szCs w:val="20"/>
+        </w:rPr>
+        <w:t>] mvn clean package</w:t>
+      </w:r>
+    </w:p>
+    <w:p>
+      <w:pPr>
+        <w:ind w:left="400"/>
+      </w:pPr>
+      <w:r>
+        <w:rPr>
+          <w:rFonts w:hint="eastAsia"/>
+          <w:noProof/>
+        </w:rPr>
+        <w:drawing>
+          <wp:inline distT="0" distB="0" distL="0" distR="0" wp14:anchorId="0C5B6384" wp14:editId="3B91D526">
+            <wp:extent cx="5076825" cy="771525"/>
+            <wp:effectExtent l="0" t="0" r="9525" b="9525"/>
+            <wp:docPr id="27" name="그림 27"/>
+            <wp:cNvGraphicFramePr>
+              <a:graphicFrameLocks xmlns:a="http://schemas.openxmlformats.org/drawingml/2006/main" noChangeAspect="1"/>
+            </wp:cNvGraphicFramePr>
+            <a:graphic xmlns:a="http://schemas.openxmlformats.org/drawingml/2006/main">
+              <a:graphicData uri="http://schemas.openxmlformats.org/drawingml/2006/picture">
+                <pic:pic xmlns:pic="http://schemas.openxmlformats.org/drawingml/2006/picture">
+                  <pic:nvPicPr>
+                    <pic:cNvPr id="0" name="Picture 20"/>
+                    <pic:cNvPicPr>
+                      <a:picLocks noChangeAspect="1" noChangeArrowheads="1"/>
+                    </pic:cNvPicPr>
+                  </pic:nvPicPr>
+                  <pic:blipFill>
+                    <a:blip r:embed="rId36">
+                      <a:extLst>
+                        <a:ext uri="{28A0092B-C50C-407E-A947-70E740481C1C}">
+                          <a14:useLocalDpi xmlns:a14="http://schemas.microsoft.com/office/drawing/2010/main" val="0"/>
+                        </a:ext>
+                      </a:extLst>
+                    </a:blip>
+                    <a:srcRect/>
+                    <a:stretch>
+                      <a:fillRect/>
+                    </a:stretch>
+                  </pic:blipFill>
+                  <pic:spPr bwMode="auto">
+                    <a:xfrm>
+                      <a:off x="0" y="0"/>
+                      <a:ext cx="5076825" cy="771525"/>
+                    </a:xfrm>
+                    <a:prstGeom prst="rect">
+                      <a:avLst/>
+                    </a:prstGeom>
+                    <a:noFill/>
+                    <a:ln>
+                      <a:noFill/>
+                    </a:ln>
+                  </pic:spPr>
+                </pic:pic>
+              </a:graphicData>
+            </a:graphic>
+          </wp:inline>
+        </w:drawing>
+      </w:r>
+    </w:p>
+    <w:p>
+      <w:pPr>
+        <w:ind w:left="400"/>
+        <w:rPr>
+          <w:sz w:val="18"/>
+          <w:szCs w:val="20"/>
+        </w:rPr>
+      </w:pPr>
+      <w:r>
+        <w:rPr>
+          <w:rFonts w:hint="eastAsia"/>
+          <w:sz w:val="18"/>
+          <w:szCs w:val="20"/>
+        </w:rPr>
+        <w:t>[그림3</w:t>
+      </w:r>
+      <w:r>
+        <w:rPr>
+          <w:sz w:val="18"/>
+          <w:szCs w:val="20"/>
+        </w:rPr>
+        <w:t xml:space="preserve">] mvn </w:t>
+      </w:r>
+      <w:r>
+        <w:rPr>
+          <w:rFonts w:hint="eastAsia"/>
+          <w:sz w:val="18"/>
+          <w:szCs w:val="20"/>
+        </w:rPr>
+        <w:t>c</w:t>
+      </w:r>
+      <w:r>
+        <w:rPr>
+          <w:sz w:val="18"/>
+          <w:szCs w:val="20"/>
+        </w:rPr>
+        <w:t xml:space="preserve">lean package </w:t>
+      </w:r>
+      <w:r>
+        <w:rPr>
+          <w:rFonts w:hint="eastAsia"/>
+          <w:sz w:val="18"/>
+          <w:szCs w:val="20"/>
+        </w:rPr>
+        <w:t>완료</w:t>
+      </w:r>
+    </w:p>
+    <w:p>
+      <w:pPr>
+        <w:ind w:left="400"/>
+      </w:pPr>
+      <w:r>
+        <w:t xml:space="preserve">mvn </w:t>
+      </w:r>
+      <w:r>
+        <w:rPr>
+          <w:rFonts w:hint="eastAsia"/>
+        </w:rPr>
+        <w:t xml:space="preserve">명령어를 찾을 수 없을 시 </w:t>
+      </w:r>
+      <w:r>
+        <w:t xml:space="preserve">sudo apt install maven </w:t>
+      </w:r>
+      <w:r>
+        <w:rPr>
+          <w:rFonts w:hint="eastAsia"/>
+        </w:rPr>
+        <w:t>을 사용하여 설치</w:t>
+      </w:r>
+    </w:p>
+    <w:p>
+      <w:pPr>
+        <w:ind w:left="400"/>
+        <w:rPr>
+          <w:rFonts w:hint="eastAsia"/>
+        </w:rPr>
+      </w:pPr>
+      <w:r>
+        <w:t>cd /YCSB</w:t>
+      </w:r>
+      <w:r>
+        <w:rPr>
+          <w:rFonts w:hint="eastAsia"/>
+        </w:rPr>
+        <w:t xml:space="preserve">로 </w:t>
+      </w:r>
+      <w:r>
+        <w:t>YCSB</w:t>
+      </w:r>
+      <w:r>
+        <w:rPr>
+          <w:rFonts w:hint="eastAsia"/>
+        </w:rPr>
+        <w:t xml:space="preserve">폴더로 </w:t>
+      </w:r>
+      <w:r>
+        <w:rPr>
+          <w:rFonts w:hint="eastAsia"/>
+        </w:rPr>
+        <w:t xml:space="preserve">들어간 후 </w:t>
+      </w:r>
+      <w:r>
+        <w:t xml:space="preserve">mvn </w:t>
+      </w:r>
+      <w:r>
+        <w:rPr>
+          <w:rFonts w:hint="eastAsia"/>
+        </w:rPr>
+        <w:t>c</w:t>
+      </w:r>
+      <w:r>
+        <w:t>lean package</w:t>
+      </w:r>
+      <w:r>
+        <w:rPr>
+          <w:rFonts w:hint="eastAsia"/>
+        </w:rPr>
+        <w:t>를 사용해서 이전</w:t>
+      </w:r>
+      <w:r>
+        <w:t xml:space="preserve"> </w:t>
+      </w:r>
+      <w:r>
+        <w:rPr>
+          <w:rFonts w:hint="eastAsia"/>
+        </w:rPr>
+        <w:t xml:space="preserve">것을 </w:t>
+      </w:r>
+      <w:r>
+        <w:t>clean</w:t>
+      </w:r>
+      <w:r>
+        <w:rPr>
+          <w:rFonts w:hint="eastAsia"/>
+        </w:rPr>
+        <w:t>으로 지우고 다시 빌드를 생성한다.</w:t>
       </w:r>
     </w:p>
     <w:sectPr>
-      <w:footerReference w:type="default" r:id="rId28"/>
+      <w:footerReference w:type="default" r:id="rId37"/>
       <w:pgSz w:w="11906" w:h="16838"/>
       <w:pgMar w:top="1701" w:right="1440" w:bottom="1440" w:left="1440" w:header="851" w:footer="992" w:gutter="0"/>
       <w:pgNumType w:start="0"/>
@@ -11768,7 +12253,6 @@
         <w:docPartUnique/>
       </w:docPartObj>
     </w:sdtPr>
-    <w:sdtEndPr/>
     <w:sdtContent>
       <w:p>
         <w:pPr>
@@ -13310,6 +13794,184 @@
     </w:lvl>
   </w:abstractNum>
   <w:abstractNum w:abstractNumId="14" w15:restartNumberingAfterBreak="0">
+    <w:nsid w:val="5AA52F91"/>
+    <w:multiLevelType w:val="hybridMultilevel"/>
+    <w:tmpl w:val="AF725158"/>
+    <w:lvl w:ilvl="0" w:tplc="C7DE3EA6">
+      <w:start w:val="1"/>
+      <w:numFmt w:val="decimal"/>
+      <w:lvlText w:val="%1."/>
+      <w:lvlJc w:val="left"/>
+      <w:pPr>
+        <w:ind w:left="760" w:hanging="360"/>
+      </w:pPr>
+      <w:rPr>
+        <w:rFonts w:hint="default"/>
+      </w:rPr>
+    </w:lvl>
+    <w:lvl w:ilvl="1" w:tplc="04090019" w:tentative="1">
+      <w:start w:val="1"/>
+      <w:numFmt w:val="upperLetter"/>
+      <w:lvlText w:val="%2."/>
+      <w:lvlJc w:val="left"/>
+      <w:pPr>
+        <w:ind w:left="1200" w:hanging="400"/>
+      </w:pPr>
+    </w:lvl>
+    <w:lvl w:ilvl="2" w:tplc="0409001B" w:tentative="1">
+      <w:start w:val="1"/>
+      <w:numFmt w:val="lowerRoman"/>
+      <w:lvlText w:val="%3."/>
+      <w:lvlJc w:val="right"/>
+      <w:pPr>
+        <w:ind w:left="1600" w:hanging="400"/>
+      </w:pPr>
+    </w:lvl>
+    <w:lvl w:ilvl="3" w:tplc="0409000F" w:tentative="1">
+      <w:start w:val="1"/>
+      <w:numFmt w:val="decimal"/>
+      <w:lvlText w:val="%4."/>
+      <w:lvlJc w:val="left"/>
+      <w:pPr>
+        <w:ind w:left="2000" w:hanging="400"/>
+      </w:pPr>
+    </w:lvl>
+    <w:lvl w:ilvl="4" w:tplc="04090019" w:tentative="1">
+      <w:start w:val="1"/>
+      <w:numFmt w:val="upperLetter"/>
+      <w:lvlText w:val="%5."/>
+      <w:lvlJc w:val="left"/>
+      <w:pPr>
+        <w:ind w:left="2400" w:hanging="400"/>
+      </w:pPr>
+    </w:lvl>
+    <w:lvl w:ilvl="5" w:tplc="0409001B" w:tentative="1">
+      <w:start w:val="1"/>
+      <w:numFmt w:val="lowerRoman"/>
+      <w:lvlText w:val="%6."/>
+      <w:lvlJc w:val="right"/>
+      <w:pPr>
+        <w:ind w:left="2800" w:hanging="400"/>
+      </w:pPr>
+    </w:lvl>
+    <w:lvl w:ilvl="6" w:tplc="0409000F" w:tentative="1">
+      <w:start w:val="1"/>
+      <w:numFmt w:val="decimal"/>
+      <w:lvlText w:val="%7."/>
+      <w:lvlJc w:val="left"/>
+      <w:pPr>
+        <w:ind w:left="3200" w:hanging="400"/>
+      </w:pPr>
+    </w:lvl>
+    <w:lvl w:ilvl="7" w:tplc="04090019" w:tentative="1">
+      <w:start w:val="1"/>
+      <w:numFmt w:val="upperLetter"/>
+      <w:lvlText w:val="%8."/>
+      <w:lvlJc w:val="left"/>
+      <w:pPr>
+        <w:ind w:left="3600" w:hanging="400"/>
+      </w:pPr>
+    </w:lvl>
+    <w:lvl w:ilvl="8" w:tplc="0409001B" w:tentative="1">
+      <w:start w:val="1"/>
+      <w:numFmt w:val="lowerRoman"/>
+      <w:lvlText w:val="%9."/>
+      <w:lvlJc w:val="right"/>
+      <w:pPr>
+        <w:ind w:left="4000" w:hanging="400"/>
+      </w:pPr>
+    </w:lvl>
+  </w:abstractNum>
+  <w:abstractNum w:abstractNumId="15" w15:restartNumberingAfterBreak="0">
+    <w:nsid w:val="745107D6"/>
+    <w:multiLevelType w:val="hybridMultilevel"/>
+    <w:tmpl w:val="DF08CB92"/>
+    <w:lvl w:ilvl="0" w:tplc="D4FEA5EC">
+      <w:start w:val="1"/>
+      <w:numFmt w:val="decimal"/>
+      <w:lvlText w:val="%1."/>
+      <w:lvlJc w:val="left"/>
+      <w:pPr>
+        <w:ind w:left="760" w:hanging="360"/>
+      </w:pPr>
+      <w:rPr>
+        <w:rFonts w:hint="default"/>
+      </w:rPr>
+    </w:lvl>
+    <w:lvl w:ilvl="1" w:tplc="04090019" w:tentative="1">
+      <w:start w:val="1"/>
+      <w:numFmt w:val="upperLetter"/>
+      <w:lvlText w:val="%2."/>
+      <w:lvlJc w:val="left"/>
+      <w:pPr>
+        <w:ind w:left="1200" w:hanging="400"/>
+      </w:pPr>
+    </w:lvl>
+    <w:lvl w:ilvl="2" w:tplc="0409001B" w:tentative="1">
+      <w:start w:val="1"/>
+      <w:numFmt w:val="lowerRoman"/>
+      <w:lvlText w:val="%3."/>
+      <w:lvlJc w:val="right"/>
+      <w:pPr>
+        <w:ind w:left="1600" w:hanging="400"/>
+      </w:pPr>
+    </w:lvl>
+    <w:lvl w:ilvl="3" w:tplc="0409000F" w:tentative="1">
+      <w:start w:val="1"/>
+      <w:numFmt w:val="decimal"/>
+      <w:lvlText w:val="%4."/>
+      <w:lvlJc w:val="left"/>
+      <w:pPr>
+        <w:ind w:left="2000" w:hanging="400"/>
+      </w:pPr>
+    </w:lvl>
+    <w:lvl w:ilvl="4" w:tplc="04090019" w:tentative="1">
+      <w:start w:val="1"/>
+      <w:numFmt w:val="upperLetter"/>
+      <w:lvlText w:val="%5."/>
+      <w:lvlJc w:val="left"/>
+      <w:pPr>
+        <w:ind w:left="2400" w:hanging="400"/>
+      </w:pPr>
+    </w:lvl>
+    <w:lvl w:ilvl="5" w:tplc="0409001B" w:tentative="1">
+      <w:start w:val="1"/>
+      <w:numFmt w:val="lowerRoman"/>
+      <w:lvlText w:val="%6."/>
+      <w:lvlJc w:val="right"/>
+      <w:pPr>
+        <w:ind w:left="2800" w:hanging="400"/>
+      </w:pPr>
+    </w:lvl>
+    <w:lvl w:ilvl="6" w:tplc="0409000F" w:tentative="1">
+      <w:start w:val="1"/>
+      <w:numFmt w:val="decimal"/>
+      <w:lvlText w:val="%7."/>
+      <w:lvlJc w:val="left"/>
+      <w:pPr>
+        <w:ind w:left="3200" w:hanging="400"/>
+      </w:pPr>
+    </w:lvl>
+    <w:lvl w:ilvl="7" w:tplc="04090019" w:tentative="1">
+      <w:start w:val="1"/>
+      <w:numFmt w:val="upperLetter"/>
+      <w:lvlText w:val="%8."/>
+      <w:lvlJc w:val="left"/>
+      <w:pPr>
+        <w:ind w:left="3600" w:hanging="400"/>
+      </w:pPr>
+    </w:lvl>
+    <w:lvl w:ilvl="8" w:tplc="0409001B" w:tentative="1">
+      <w:start w:val="1"/>
+      <w:numFmt w:val="lowerRoman"/>
+      <w:lvlText w:val="%9."/>
+      <w:lvlJc w:val="right"/>
+      <w:pPr>
+        <w:ind w:left="4000" w:hanging="400"/>
+      </w:pPr>
+    </w:lvl>
+  </w:abstractNum>
+  <w:abstractNum w:abstractNumId="16" w15:restartNumberingAfterBreak="0">
     <w:nsid w:val="79E35732"/>
     <w:multiLevelType w:val="hybridMultilevel"/>
     <w:tmpl w:val="AAE8393E"/>
@@ -13419,6 +14081,95 @@
           <w:tab w:val="num" w:pos="6480"/>
         </w:tabs>
         <w:ind w:left="6480" w:hanging="360"/>
+      </w:pPr>
+    </w:lvl>
+  </w:abstractNum>
+  <w:abstractNum w:abstractNumId="17" w15:restartNumberingAfterBreak="0">
+    <w:nsid w:val="7FAE1BAB"/>
+    <w:multiLevelType w:val="hybridMultilevel"/>
+    <w:tmpl w:val="4566B1BA"/>
+    <w:lvl w:ilvl="0" w:tplc="F2623694">
+      <w:start w:val="1"/>
+      <w:numFmt w:val="decimal"/>
+      <w:lvlText w:val="%1."/>
+      <w:lvlJc w:val="left"/>
+      <w:pPr>
+        <w:ind w:left="760" w:hanging="360"/>
+      </w:pPr>
+      <w:rPr>
+        <w:rFonts w:hint="default"/>
+      </w:rPr>
+    </w:lvl>
+    <w:lvl w:ilvl="1" w:tplc="04090019" w:tentative="1">
+      <w:start w:val="1"/>
+      <w:numFmt w:val="upperLetter"/>
+      <w:lvlText w:val="%2."/>
+      <w:lvlJc w:val="left"/>
+      <w:pPr>
+        <w:ind w:left="1200" w:hanging="400"/>
+      </w:pPr>
+    </w:lvl>
+    <w:lvl w:ilvl="2" w:tplc="0409001B" w:tentative="1">
+      <w:start w:val="1"/>
+      <w:numFmt w:val="lowerRoman"/>
+      <w:lvlText w:val="%3."/>
+      <w:lvlJc w:val="right"/>
+      <w:pPr>
+        <w:ind w:left="1600" w:hanging="400"/>
+      </w:pPr>
+    </w:lvl>
+    <w:lvl w:ilvl="3" w:tplc="0409000F" w:tentative="1">
+      <w:start w:val="1"/>
+      <w:numFmt w:val="decimal"/>
+      <w:lvlText w:val="%4."/>
+      <w:lvlJc w:val="left"/>
+      <w:pPr>
+        <w:ind w:left="2000" w:hanging="400"/>
+      </w:pPr>
+    </w:lvl>
+    <w:lvl w:ilvl="4" w:tplc="04090019" w:tentative="1">
+      <w:start w:val="1"/>
+      <w:numFmt w:val="upperLetter"/>
+      <w:lvlText w:val="%5."/>
+      <w:lvlJc w:val="left"/>
+      <w:pPr>
+        <w:ind w:left="2400" w:hanging="400"/>
+      </w:pPr>
+    </w:lvl>
+    <w:lvl w:ilvl="5" w:tplc="0409001B" w:tentative="1">
+      <w:start w:val="1"/>
+      <w:numFmt w:val="lowerRoman"/>
+      <w:lvlText w:val="%6."/>
+      <w:lvlJc w:val="right"/>
+      <w:pPr>
+        <w:ind w:left="2800" w:hanging="400"/>
+      </w:pPr>
+    </w:lvl>
+    <w:lvl w:ilvl="6" w:tplc="0409000F" w:tentative="1">
+      <w:start w:val="1"/>
+      <w:numFmt w:val="decimal"/>
+      <w:lvlText w:val="%7."/>
+      <w:lvlJc w:val="left"/>
+      <w:pPr>
+        <w:ind w:left="3200" w:hanging="400"/>
+      </w:pPr>
+    </w:lvl>
+    <w:lvl w:ilvl="7" w:tplc="04090019" w:tentative="1">
+      <w:start w:val="1"/>
+      <w:numFmt w:val="upperLetter"/>
+      <w:lvlText w:val="%8."/>
+      <w:lvlJc w:val="left"/>
+      <w:pPr>
+        <w:ind w:left="3600" w:hanging="400"/>
+      </w:pPr>
+    </w:lvl>
+    <w:lvl w:ilvl="8" w:tplc="0409001B" w:tentative="1">
+      <w:start w:val="1"/>
+      <w:numFmt w:val="lowerRoman"/>
+      <w:lvlText w:val="%9."/>
+      <w:lvlJc w:val="right"/>
+      <w:pPr>
+        <w:ind w:left="4000" w:hanging="400"/>
       </w:pPr>
     </w:lvl>
   </w:abstractNum>
@@ -13429,7 +14180,7 @@
     <w:abstractNumId w:val="8"/>
   </w:num>
   <w:num w:numId="3">
-    <w:abstractNumId w:val="14"/>
+    <w:abstractNumId w:val="16"/>
   </w:num>
   <w:num w:numId="4">
     <w:abstractNumId w:val="13"/>
@@ -13466,6 +14217,15 @@
   </w:num>
   <w:num w:numId="15">
     <w:abstractNumId w:val="4"/>
+  </w:num>
+  <w:num w:numId="16">
+    <w:abstractNumId w:val="17"/>
+  </w:num>
+  <w:num w:numId="17">
+    <w:abstractNumId w:val="14"/>
+  </w:num>
+  <w:num w:numId="18">
+    <w:abstractNumId w:val="15"/>
   </w:num>
 </w:numbering>
 </file>
@@ -22879,7 +23639,7 @@
 </file>
 
 <file path=customXml/itemProps1.xml><?xml version="1.0" encoding="utf-8"?>
-<ds:datastoreItem xmlns:ds="http://schemas.openxmlformats.org/officeDocument/2006/customXml" ds:itemID="{49278921-BC7F-41BA-AB8E-B915846D395A}">
+<ds:datastoreItem xmlns:ds="http://schemas.openxmlformats.org/officeDocument/2006/customXml" ds:itemID="{B66D3538-03B8-43DD-A2D5-B7A383304412}">
   <ds:schemaRefs>
     <ds:schemaRef ds:uri="http://schemas.openxmlformats.org/officeDocument/2006/bibliography"/>
   </ds:schemaRefs>
